--- a/interventions/list_interventions.docx
+++ b/interventions/list_interventions.docx
@@ -44,6 +44,7 @@
               </w:rPr>
             </w:pPr>
             <w:bookmarkStart w:id="0" w:name="_Hlk173785373"/>
+            <w:proofErr w:type="spellStart"/>
             <w:r>
               <w:rPr>
                 <w:rFonts w:ascii="Aptos Narrow" w:hAnsi="Aptos Narrow"/>
@@ -51,6 +52,7 @@
               </w:rPr>
               <w:t>Acronym</w:t>
             </w:r>
+            <w:proofErr w:type="spellEnd"/>
           </w:p>
         </w:tc>
         <w:tc>
@@ -90,8 +92,21 @@
             <w:tcW w:w="9067" w:type="dxa"/>
           </w:tcPr>
           <w:p>
-            <w:r>
-              <w:t>Early Intensive Behavioral Interventions</w:t>
+            <w:proofErr w:type="spellStart"/>
+            <w:r>
+              <w:t>Early</w:t>
+            </w:r>
+            <w:proofErr w:type="spellEnd"/>
+            <w:r>
+              <w:t xml:space="preserve"> Intensive </w:t>
+            </w:r>
+            <w:proofErr w:type="spellStart"/>
+            <w:r>
+              <w:t>Behavioral</w:t>
+            </w:r>
+            <w:proofErr w:type="spellEnd"/>
+            <w:r>
+              <w:t xml:space="preserve"> Interventions</w:t>
             </w:r>
           </w:p>
         </w:tc>
@@ -146,9 +161,11 @@
             <w:tcW w:w="2127" w:type="dxa"/>
           </w:tcPr>
           <w:p>
+            <w:proofErr w:type="spellStart"/>
             <w:r>
               <w:t>History</w:t>
             </w:r>
+            <w:proofErr w:type="spellEnd"/>
           </w:p>
         </w:tc>
         <w:tc>
@@ -191,7 +208,35 @@
               <w:rPr>
                 <w:lang w:val="en-US"/>
               </w:rPr>
-              <w:t>The foundation of the program developed by Ivar Lovaas is that a behavioral intervention can build positive behaviors and suppress unwanted ones. According to Lovaas, the younger the child, the more effective the generalized learning opportunity will be. This program uses the principles of operant conditioning: positive behaviors are reinforced while negative or aggressive behaviors are ignored (historically, these negative behaviours could have been punished using aversives but this has been criticized and is no longer used, Dixon et al., 2012). The reinforcers are external to the tasks being taught and pre-selected by the adult.</w:t>
+              <w:t xml:space="preserve">The foundation of the program developed by Ivar Lovaas is that a behavioral intervention can build positive behaviors and suppress unwanted ones. According to Lovaas, the younger the child, the more effective the generalized learning opportunity will be. This program uses the principles of operant conditioning: positive behaviors are reinforced while negative or aggressive behaviors are ignored (historically, these negative </w:t>
+            </w:r>
+            <w:proofErr w:type="spellStart"/>
+            <w:r>
+              <w:rPr>
+                <w:lang w:val="en-US"/>
+              </w:rPr>
+              <w:t>behaviours</w:t>
+            </w:r>
+            <w:proofErr w:type="spellEnd"/>
+            <w:r>
+              <w:rPr>
+                <w:lang w:val="en-US"/>
+              </w:rPr>
+              <w:t xml:space="preserve"> could have been punished using </w:t>
+            </w:r>
+            <w:proofErr w:type="spellStart"/>
+            <w:r>
+              <w:rPr>
+                <w:lang w:val="en-US"/>
+              </w:rPr>
+              <w:t>aversives</w:t>
+            </w:r>
+            <w:proofErr w:type="spellEnd"/>
+            <w:r>
+              <w:rPr>
+                <w:lang w:val="en-US"/>
+              </w:rPr>
+              <w:t xml:space="preserve"> but this has been criticized and is no longer used, Dixon et al., 2012). The reinforcers are external to the tasks being taught and pre-selected by the adult.</w:t>
             </w:r>
           </w:p>
           <w:p>
@@ -543,12 +588,14 @@
                 <w:lang w:val="en-US"/>
               </w:rPr>
             </w:pPr>
+            <w:proofErr w:type="spellStart"/>
             <w:r>
               <w:rPr>
                 <w:lang w:val="en-US"/>
               </w:rPr>
               <w:t>Ressources</w:t>
             </w:r>
+            <w:proofErr w:type="spellEnd"/>
           </w:p>
         </w:tc>
         <w:tc>
@@ -561,11 +608,47 @@
                 <w:lang w:val="en-US"/>
               </w:rPr>
             </w:pPr>
-            <w:r>
-              <w:rPr>
-                <w:lang w:val="en-US"/>
-              </w:rPr>
-              <w:t>ScKlintwall L, Eikeseth S. Early and Intensive Behavioral Intervention (EIBI) in Autism. 2014; In: Patel V, Preedy V, Martin C. (Eds) Comprehensive Guide to Autism. Springer, New York, NY.</w:t>
+            <w:proofErr w:type="spellStart"/>
+            <w:r>
+              <w:rPr>
+                <w:lang w:val="en-US"/>
+              </w:rPr>
+              <w:t>ScKlintwall</w:t>
+            </w:r>
+            <w:proofErr w:type="spellEnd"/>
+            <w:r>
+              <w:rPr>
+                <w:lang w:val="en-US"/>
+              </w:rPr>
+              <w:t xml:space="preserve"> L, </w:t>
+            </w:r>
+            <w:proofErr w:type="spellStart"/>
+            <w:r>
+              <w:rPr>
+                <w:lang w:val="en-US"/>
+              </w:rPr>
+              <w:t>Eikeseth</w:t>
+            </w:r>
+            <w:proofErr w:type="spellEnd"/>
+            <w:r>
+              <w:rPr>
+                <w:lang w:val="en-US"/>
+              </w:rPr>
+              <w:t xml:space="preserve"> S. Early and Intensive Behavioral Intervention (EIBI) in Autism. 2014; In: Patel V, </w:t>
+            </w:r>
+            <w:proofErr w:type="spellStart"/>
+            <w:r>
+              <w:rPr>
+                <w:lang w:val="en-US"/>
+              </w:rPr>
+              <w:t>Preedy</w:t>
+            </w:r>
+            <w:proofErr w:type="spellEnd"/>
+            <w:r>
+              <w:rPr>
+                <w:lang w:val="en-US"/>
+              </w:rPr>
+              <w:t xml:space="preserve"> V, Martin C. (Eds) Comprehensive Guide to Autism. Springer, New York, NY.</w:t>
             </w:r>
             <w:r>
               <w:rPr>
@@ -596,8 +679,30 @@
               <w:rPr>
                 <w:lang w:val="en-US"/>
               </w:rPr>
-              <w:t>Healy O, Lydon S. Early Intensive Behavioural Intervention in Autism Spectrum Disorders. 2013; In Recent Advances in Autism Spectrum Disorders - Volume I. IntechOpen</w:t>
-            </w:r>
+              <w:t xml:space="preserve">Healy O, Lydon S. Early Intensive </w:t>
+            </w:r>
+            <w:proofErr w:type="spellStart"/>
+            <w:r>
+              <w:rPr>
+                <w:lang w:val="en-US"/>
+              </w:rPr>
+              <w:t>Behavioural</w:t>
+            </w:r>
+            <w:proofErr w:type="spellEnd"/>
+            <w:r>
+              <w:rPr>
+                <w:lang w:val="en-US"/>
+              </w:rPr>
+              <w:t xml:space="preserve"> Intervention in Autism Spectrum Disorders. 2013; In Recent Advances in Autism Spectrum Disorders - Volume I. </w:t>
+            </w:r>
+            <w:proofErr w:type="spellStart"/>
+            <w:r>
+              <w:rPr>
+                <w:lang w:val="en-US"/>
+              </w:rPr>
+              <w:t>IntechOpen</w:t>
+            </w:r>
+            <w:proofErr w:type="spellEnd"/>
             <w:r>
               <w:rPr>
                 <w:lang w:val="en-US"/>
@@ -671,6 +776,7 @@
                 <w:color w:val="000000"/>
               </w:rPr>
             </w:pPr>
+            <w:proofErr w:type="spellStart"/>
             <w:r>
               <w:rPr>
                 <w:rFonts w:ascii="Aptos Narrow" w:hAnsi="Aptos Narrow"/>
@@ -678,6 +784,7 @@
               </w:rPr>
               <w:t>Acronym</w:t>
             </w:r>
+            <w:proofErr w:type="spellEnd"/>
           </w:p>
         </w:tc>
         <w:tc>
@@ -717,8 +824,29 @@
             <w:tcW w:w="9870" w:type="dxa"/>
           </w:tcPr>
           <w:p>
-            <w:r>
-              <w:t>Naturalistic Developmental Behavioral Interventions</w:t>
+            <w:proofErr w:type="spellStart"/>
+            <w:r>
+              <w:t>Naturalistic</w:t>
+            </w:r>
+            <w:proofErr w:type="spellEnd"/>
+            <w:r>
+              <w:t xml:space="preserve"> </w:t>
+            </w:r>
+            <w:proofErr w:type="spellStart"/>
+            <w:r>
+              <w:t>Developmental</w:t>
+            </w:r>
+            <w:proofErr w:type="spellEnd"/>
+            <w:r>
+              <w:t xml:space="preserve"> </w:t>
+            </w:r>
+            <w:proofErr w:type="spellStart"/>
+            <w:r>
+              <w:t>Behavioral</w:t>
+            </w:r>
+            <w:proofErr w:type="spellEnd"/>
+            <w:r>
+              <w:t xml:space="preserve"> Interventions</w:t>
             </w:r>
           </w:p>
         </w:tc>
@@ -778,9 +906,11 @@
             <w:tcW w:w="1324" w:type="dxa"/>
           </w:tcPr>
           <w:p>
+            <w:proofErr w:type="spellStart"/>
             <w:r>
               <w:t>History</w:t>
             </w:r>
+            <w:proofErr w:type="spellEnd"/>
           </w:p>
         </w:tc>
         <w:tc>
@@ -797,7 +927,21 @@
               <w:rPr>
                 <w:lang w:val="en-US"/>
               </w:rPr>
-              <w:t xml:space="preserve">Historically, the applied behavior analysis (ABA) approach has been used extensively in the management of individuals with ASD. Progressively, in concert with the development of ABA-focused programs (e.g., the Lovaas program), numerous models of child development emerged. This leads clinicians and researchers working with individuals with ASD to introduce aspects of these developmental theories to the care of children with ASD. For example, it has been thought to use interventions based on the principle of ABA interventions but in more naturalistic and developmentally sensitive contexts, using rewards linked to the activity performed by the child instead of rewards independent of the activity, or using materials that the child appreciates. Moreover, professionals have began to focus on certain key skills and knowledge that will enable the emergence of other skills or knowledge later in the development (e.g., a focus can be made in improving joint attention to facilitate the future emergence of language). </w:t>
+              <w:t xml:space="preserve">Historically, the applied behavior analysis (ABA) approach has been used extensively in the management of individuals with ASD. Progressively, in concert with the development of ABA-focused programs (e.g., the Lovaas program), numerous models of child development emerged. This leads clinicians and researchers working with individuals with ASD to introduce aspects of these developmental theories to the care of children with ASD. For example, it has been thought to use interventions based on the principle of ABA interventions but in more naturalistic and developmentally sensitive contexts, using rewards linked to the activity performed by the child instead of rewards independent of the activity, or using materials that the child appreciates. Moreover, professionals have </w:t>
+            </w:r>
+            <w:proofErr w:type="spellStart"/>
+            <w:r>
+              <w:rPr>
+                <w:lang w:val="en-US"/>
+              </w:rPr>
+              <w:t>began</w:t>
+            </w:r>
+            <w:proofErr w:type="spellEnd"/>
+            <w:r>
+              <w:rPr>
+                <w:lang w:val="en-US"/>
+              </w:rPr>
+              <w:t xml:space="preserve"> to focus on certain key skills and knowledge that will enable the emergence of other skills or knowledge later in the development (e.g., a focus can be made in improving joint attention to facilitate the future emergence of language). </w:t>
             </w:r>
           </w:p>
           <w:p>
@@ -823,7 +967,21 @@
               <w:rPr>
                 <w:lang w:val="en-US"/>
               </w:rPr>
-              <w:t>As these interventions have evolved, they have increasingly begun to blend developmental theories and interventions with ABA, and thus, the NDBI approaches were bor With the development of these new, more naturalistic approaches, Schreibman and colleagues (2015) have created the term 'Naturalistic Developmental Behavioral Interventions' (NDBI) to regroup certain interventions integrating the knowledge provided by the developmental theories in ABA-focused interventions.</w:t>
+              <w:t xml:space="preserve">As these interventions have evolved, they have increasingly begun to blend developmental theories and interventions with ABA, and thus, the NDBI approaches were </w:t>
+            </w:r>
+            <w:proofErr w:type="spellStart"/>
+            <w:r>
+              <w:rPr>
+                <w:lang w:val="en-US"/>
+              </w:rPr>
+              <w:t>bor</w:t>
+            </w:r>
+            <w:proofErr w:type="spellEnd"/>
+            <w:r>
+              <w:rPr>
+                <w:lang w:val="en-US"/>
+              </w:rPr>
+              <w:t xml:space="preserve"> With the development of these new, more naturalistic approaches, Schreibman and colleagues (2015) have created the term 'Naturalistic Developmental Behavioral Interventions' (NDBI) to regroup certain interventions integrating the knowledge provided by the developmental theories in ABA-focused interventions.</w:t>
             </w:r>
           </w:p>
         </w:tc>
@@ -880,7 +1038,21 @@
               <w:rPr>
                 <w:lang w:val="en-US"/>
               </w:rPr>
-              <w:t>Teaching incorporates the three-part contingency of antecedent, behaviour, consequence.</w:t>
+              <w:t xml:space="preserve">Teaching incorporates the three-part contingency of antecedent, </w:t>
+            </w:r>
+            <w:proofErr w:type="spellStart"/>
+            <w:r>
+              <w:rPr>
+                <w:lang w:val="en-US"/>
+              </w:rPr>
+              <w:t>behaviour</w:t>
+            </w:r>
+            <w:proofErr w:type="spellEnd"/>
+            <w:r>
+              <w:rPr>
+                <w:lang w:val="en-US"/>
+              </w:rPr>
+              <w:t>, consequence.</w:t>
             </w:r>
           </w:p>
           <w:p>
@@ -933,11 +1105,19 @@
               </w:rPr>
               <w:t>+</w:t>
             </w:r>
-            <w:r>
-              <w:rPr>
-                <w:lang w:val="en-US"/>
-              </w:rPr>
-              <w:t>Individualised intervention goals.</w:t>
+            <w:proofErr w:type="spellStart"/>
+            <w:r>
+              <w:rPr>
+                <w:lang w:val="en-US"/>
+              </w:rPr>
+              <w:t>Individualised</w:t>
+            </w:r>
+            <w:proofErr w:type="spellEnd"/>
+            <w:r>
+              <w:rPr>
+                <w:lang w:val="en-US"/>
+              </w:rPr>
+              <w:t xml:space="preserve"> intervention goals.</w:t>
             </w:r>
           </w:p>
           <w:p>
@@ -1131,12 +1311,14 @@
                 <w:lang w:val="en-US"/>
               </w:rPr>
             </w:pPr>
+            <w:proofErr w:type="spellStart"/>
             <w:r>
               <w:rPr>
                 <w:lang w:val="en-US"/>
               </w:rPr>
               <w:t>Ressources</w:t>
             </w:r>
+            <w:proofErr w:type="spellEnd"/>
           </w:p>
         </w:tc>
         <w:tc>
@@ -1190,7 +1372,35 @@
               <w:rPr>
                 <w:lang w:val="en-US"/>
               </w:rPr>
-              <w:t>Schreibman L, Dawson G, Stahmer AC, Landa R, Rogers SJ, McGee GG, Kasari C, Ingersoll B, Kaiser AP, Bruinsma Y, McNerney E, Wetherby A, Halladay A. Naturalistic Developmental Behavioral Interventions: Empirically Validated Treatments for Autism Spectrum Disorder. J Autism Dev Disord 2015;45(8):2411-28.</w:t>
+              <w:t xml:space="preserve">Schreibman L, Dawson G, Stahmer AC, Landa R, Rogers SJ, McGee GG, </w:t>
+            </w:r>
+            <w:proofErr w:type="spellStart"/>
+            <w:r>
+              <w:rPr>
+                <w:lang w:val="en-US"/>
+              </w:rPr>
+              <w:t>Kasari</w:t>
+            </w:r>
+            <w:proofErr w:type="spellEnd"/>
+            <w:r>
+              <w:rPr>
+                <w:lang w:val="en-US"/>
+              </w:rPr>
+              <w:t xml:space="preserve"> C, Ingersoll B, Kaiser AP, Bruinsma Y, McNerney E, Wetherby A, Halladay A. Naturalistic Developmental Behavioral Interventions: Empirically Validated Treatments for Autism Spectrum Disorder. J Autism Dev </w:t>
+            </w:r>
+            <w:proofErr w:type="spellStart"/>
+            <w:r>
+              <w:rPr>
+                <w:lang w:val="en-US"/>
+              </w:rPr>
+              <w:t>Disord</w:t>
+            </w:r>
+            <w:proofErr w:type="spellEnd"/>
+            <w:r>
+              <w:rPr>
+                <w:lang w:val="en-US"/>
+              </w:rPr>
+              <w:t xml:space="preserve"> 2015;45(8):2411-28.</w:t>
             </w:r>
             <w:r>
               <w:rPr>
@@ -1292,6 +1502,7 @@
                 <w:color w:val="000000"/>
               </w:rPr>
             </w:pPr>
+            <w:proofErr w:type="spellStart"/>
             <w:r>
               <w:rPr>
                 <w:rFonts w:ascii="Aptos Narrow" w:hAnsi="Aptos Narrow"/>
@@ -1299,6 +1510,7 @@
               </w:rPr>
               <w:t>Acronym</w:t>
             </w:r>
+            <w:proofErr w:type="spellEnd"/>
           </w:p>
         </w:tc>
         <w:tc>
@@ -1338,8 +1550,13 @@
             <w:tcW w:w="8925" w:type="dxa"/>
           </w:tcPr>
           <w:p>
-            <w:r>
-              <w:t>Developmental interventions</w:t>
+            <w:proofErr w:type="spellStart"/>
+            <w:r>
+              <w:t>Developmental</w:t>
+            </w:r>
+            <w:proofErr w:type="spellEnd"/>
+            <w:r>
+              <w:t xml:space="preserve"> interventions</w:t>
             </w:r>
           </w:p>
         </w:tc>
@@ -1394,9 +1611,11 @@
             <w:tcW w:w="2127" w:type="dxa"/>
           </w:tcPr>
           <w:p>
+            <w:proofErr w:type="spellStart"/>
             <w:r>
               <w:t>History</w:t>
             </w:r>
+            <w:proofErr w:type="spellEnd"/>
           </w:p>
         </w:tc>
         <w:tc>
@@ -1413,7 +1632,21 @@
               <w:rPr>
                 <w:lang w:val="en-US"/>
               </w:rPr>
-              <w:t>Developmental interventions are built upon constructivist theories of learning (Piaget &amp; Inhelder, 1969). These constructivist theories consider that the learner acquires knowledge on the basis of her or his perceptions of reality and experience: we learn by constructing knowledge and reconstructing our perceptions to adapt them to our own contexts. These constructivist theories thus postulate that learners acquire knowledge not by passively absorbing it, but by actively putting it into perspective with their experiences and representations (Elliott et al., 2000). Therefore, learning is intrinsically relative to a learner's stage of cognitive development.</w:t>
+              <w:t xml:space="preserve">Developmental interventions are built upon constructivist theories of learning (Piaget &amp; </w:t>
+            </w:r>
+            <w:proofErr w:type="spellStart"/>
+            <w:r>
+              <w:rPr>
+                <w:lang w:val="en-US"/>
+              </w:rPr>
+              <w:t>Inhelder</w:t>
+            </w:r>
+            <w:proofErr w:type="spellEnd"/>
+            <w:r>
+              <w:rPr>
+                <w:lang w:val="en-US"/>
+              </w:rPr>
+              <w:t>, 1969). These constructivist theories consider that the learner acquires knowledge on the basis of her or his perceptions of reality and experience: we learn by constructing knowledge and reconstructing our perceptions to adapt them to our own contexts. These constructivist theories thus postulate that learners acquire knowledge not by passively absorbing it, but by actively putting it into perspective with their experiences and representations (Elliott et al., 2000). Therefore, learning is intrinsically relative to a learner's stage of cognitive development.</w:t>
             </w:r>
           </w:p>
         </w:tc>
@@ -1451,7 +1684,35 @@
               <w:rPr>
                 <w:lang w:val="en-US"/>
               </w:rPr>
-              <w:t>In this constructivist perspective, several authors emphasize the role of social interactions in the development (e.g., Vygostsky, 1978). In line with this perspective, developmental interventions aim to support children acquire knowledge and skills through interactions with caregivers or professionals. Developmental interventions seek to elicit skills in children with ASD that should be present but have not been spontaneously acquired. The targeted skills are chosen based on the developmental stage of the child. These skills are critical for learning and are generally related to interacting with others (e.g., imitiation skills, joint attention skills, etc...).</w:t>
+              <w:t xml:space="preserve">In this constructivist perspective, several authors emphasize the role of social interactions in the development (e.g., </w:t>
+            </w:r>
+            <w:proofErr w:type="spellStart"/>
+            <w:r>
+              <w:rPr>
+                <w:lang w:val="en-US"/>
+              </w:rPr>
+              <w:t>Vygostsky</w:t>
+            </w:r>
+            <w:proofErr w:type="spellEnd"/>
+            <w:r>
+              <w:rPr>
+                <w:lang w:val="en-US"/>
+              </w:rPr>
+              <w:t xml:space="preserve">, 1978). In line with this perspective, developmental interventions aim to support children acquire knowledge and skills through interactions with caregivers or professionals. Developmental interventions seek to elicit skills in children with ASD that should be present but have not been spontaneously acquired. The targeted skills are chosen based on the developmental stage of the child. These skills are critical for learning and are generally related to interacting with others (e.g., </w:t>
+            </w:r>
+            <w:proofErr w:type="spellStart"/>
+            <w:r>
+              <w:rPr>
+                <w:lang w:val="en-US"/>
+              </w:rPr>
+              <w:t>imitiation</w:t>
+            </w:r>
+            <w:proofErr w:type="spellEnd"/>
+            <w:r>
+              <w:rPr>
+                <w:lang w:val="en-US"/>
+              </w:rPr>
+              <w:t xml:space="preserve"> skills, joint attention skills, etc...).</w:t>
             </w:r>
           </w:p>
           <w:p>
@@ -1531,12 +1792,14 @@
                 <w:lang w:val="en-US"/>
               </w:rPr>
             </w:pPr>
+            <w:proofErr w:type="spellStart"/>
             <w:r>
               <w:rPr>
                 <w:lang w:val="en-US"/>
               </w:rPr>
               <w:t>Ressources</w:t>
             </w:r>
+            <w:proofErr w:type="spellEnd"/>
           </w:p>
         </w:tc>
         <w:tc>
@@ -1584,7 +1847,21 @@
               <w:rPr>
                 <w:lang w:val="en-US"/>
               </w:rPr>
-              <w:t>Aldred C, Green J, Adams C. A new social communication intervention for children with autism: pilot randomised controlled treatment study suggesting effectiveness. Journal of Child Psychology and Psychiatry 2004; 45(8):1420-1430.</w:t>
+              <w:t xml:space="preserve">Aldred C, Green J, Adams C. A new social communication intervention for children with autism: pilot </w:t>
+            </w:r>
+            <w:proofErr w:type="spellStart"/>
+            <w:r>
+              <w:rPr>
+                <w:lang w:val="en-US"/>
+              </w:rPr>
+              <w:t>randomised</w:t>
+            </w:r>
+            <w:proofErr w:type="spellEnd"/>
+            <w:r>
+              <w:rPr>
+                <w:lang w:val="en-US"/>
+              </w:rPr>
+              <w:t xml:space="preserve"> controlled treatment study suggesting effectiveness. Journal of Child Psychology and Psychiatry 2004; 45(8):1420-1430.</w:t>
             </w:r>
             <w:r>
               <w:rPr>
@@ -1693,6 +1970,7 @@
                 <w:color w:val="000000"/>
               </w:rPr>
             </w:pPr>
+            <w:proofErr w:type="spellStart"/>
             <w:r>
               <w:rPr>
                 <w:rFonts w:ascii="Aptos Narrow" w:hAnsi="Aptos Narrow"/>
@@ -1700,6 +1978,7 @@
               </w:rPr>
               <w:t>Acronym</w:t>
             </w:r>
+            <w:proofErr w:type="spellEnd"/>
           </w:p>
         </w:tc>
         <w:tc>
@@ -1740,7 +2019,15 @@
           </w:tcPr>
           <w:p>
             <w:r>
-              <w:t>Social Skills Groups</w:t>
+              <w:t xml:space="preserve">Social </w:t>
+            </w:r>
+            <w:proofErr w:type="spellStart"/>
+            <w:r>
+              <w:t>Skills</w:t>
+            </w:r>
+            <w:proofErr w:type="spellEnd"/>
+            <w:r>
+              <w:t xml:space="preserve"> Groups</w:t>
             </w:r>
           </w:p>
         </w:tc>
@@ -1800,9 +2087,11 @@
             <w:tcW w:w="2127" w:type="dxa"/>
           </w:tcPr>
           <w:p>
+            <w:proofErr w:type="spellStart"/>
             <w:r>
               <w:t>History</w:t>
             </w:r>
+            <w:proofErr w:type="spellEnd"/>
           </w:p>
         </w:tc>
         <w:tc>
@@ -1819,7 +2108,21 @@
               <w:rPr>
                 <w:lang w:val="en-US"/>
               </w:rPr>
-              <w:t>Since the first description of ASD by Leo Kanner, difficulties with social skills have remained a cornerstone of the definition of ASD. These difficulties can manifest in very distinct ways for different individuals: some individuals with ASD have a desire to interact with others but do not know how to connect with friends while some others have a desire to avoid social interactions (Chevallier et al., 2012; Mazurek, 2014). Regardless of the manifestation of these social skill difficulties, poor social skills have been shown to be associated with poorer outcomes in daily life (Billstedt et al., 2005; Taylor et al., 2015; Mazurek, 2014).</w:t>
+              <w:t>Since the first description of ASD by Leo Kanner, difficulties with social skills have remained a cornerstone of the definition of ASD. These difficulties can manifest in very distinct ways for different individuals: some individuals with ASD have a desire to interact with others but do not know how to connect with friends while some others have a desire to avoid social interactions (Chevallier et al., 2012; Mazurek, 2014). Regardless of the manifestation of these social skill difficulties, poor social skills have been shown to be associated with poorer outcomes in daily life (</w:t>
+            </w:r>
+            <w:proofErr w:type="spellStart"/>
+            <w:r>
+              <w:rPr>
+                <w:lang w:val="en-US"/>
+              </w:rPr>
+              <w:t>Billstedt</w:t>
+            </w:r>
+            <w:proofErr w:type="spellEnd"/>
+            <w:r>
+              <w:rPr>
+                <w:lang w:val="en-US"/>
+              </w:rPr>
+              <w:t xml:space="preserve"> et al., 2005; Taylor et al., 2015; Mazurek, 2014).</w:t>
             </w:r>
           </w:p>
           <w:p>
@@ -2017,12 +2320,14 @@
                 <w:lang w:val="en-US"/>
               </w:rPr>
             </w:pPr>
+            <w:proofErr w:type="spellStart"/>
             <w:r>
               <w:rPr>
                 <w:lang w:val="en-US"/>
               </w:rPr>
               <w:t>Ressources</w:t>
             </w:r>
+            <w:proofErr w:type="spellEnd"/>
           </w:p>
         </w:tc>
         <w:tc>
@@ -2171,6 +2476,7 @@
                 <w:color w:val="000000"/>
               </w:rPr>
             </w:pPr>
+            <w:proofErr w:type="spellStart"/>
             <w:r>
               <w:rPr>
                 <w:rFonts w:ascii="Aptos Narrow" w:hAnsi="Aptos Narrow"/>
@@ -2178,6 +2484,7 @@
               </w:rPr>
               <w:t>Acronym</w:t>
             </w:r>
+            <w:proofErr w:type="spellEnd"/>
           </w:p>
         </w:tc>
         <w:tc>
@@ -2218,7 +2525,15 @@
           </w:tcPr>
           <w:p>
             <w:r>
-              <w:t>Parent-Mediated Interventions</w:t>
+              <w:t>Parent-</w:t>
+            </w:r>
+            <w:proofErr w:type="spellStart"/>
+            <w:r>
+              <w:t>Mediated</w:t>
+            </w:r>
+            <w:proofErr w:type="spellEnd"/>
+            <w:r>
+              <w:t xml:space="preserve"> Interventions</w:t>
             </w:r>
           </w:p>
         </w:tc>
@@ -2283,9 +2598,11 @@
             <w:tcW w:w="2127" w:type="dxa"/>
           </w:tcPr>
           <w:p>
+            <w:proofErr w:type="spellStart"/>
             <w:r>
               <w:t>History</w:t>
             </w:r>
+            <w:proofErr w:type="spellEnd"/>
           </w:p>
         </w:tc>
         <w:tc>
@@ -2352,28 +2669,44 @@
               <w:rPr>
                 <w:lang w:val="en-US"/>
               </w:rPr>
-              <w:t xml:space="preserve"> targeted by these interventions can be quite variable, with interventions seeking to improve primarily problem behaviors, communication, or parent-child interactions (Oono et al., 2013)</w:t>
-            </w:r>
-          </w:p>
-        </w:tc>
-      </w:tr>
-      <w:tr>
-        <w:tc>
-          <w:tcPr>
-            <w:tcW w:w="2127" w:type="dxa"/>
-          </w:tcPr>
-          <w:p>
-            <w:pPr>
-              <w:rPr>
-                <w:lang w:val="en-US"/>
-              </w:rPr>
-            </w:pPr>
+              <w:t xml:space="preserve"> targeted by these interventions can be quite variable, with interventions seeking to improve primarily problem behaviors, communication, or parent-child interactions (</w:t>
+            </w:r>
+            <w:proofErr w:type="spellStart"/>
+            <w:r>
+              <w:rPr>
+                <w:lang w:val="en-US"/>
+              </w:rPr>
+              <w:t>Oono</w:t>
+            </w:r>
+            <w:proofErr w:type="spellEnd"/>
+            <w:r>
+              <w:rPr>
+                <w:lang w:val="en-US"/>
+              </w:rPr>
+              <w:t xml:space="preserve"> et al., 2013)</w:t>
+            </w:r>
+          </w:p>
+        </w:tc>
+      </w:tr>
+      <w:tr>
+        <w:tc>
+          <w:tcPr>
+            <w:tcW w:w="2127" w:type="dxa"/>
+          </w:tcPr>
+          <w:p>
+            <w:pPr>
+              <w:rPr>
+                <w:lang w:val="en-US"/>
+              </w:rPr>
+            </w:pPr>
+            <w:proofErr w:type="spellStart"/>
             <w:r>
               <w:rPr>
                 <w:lang w:val="en-US"/>
               </w:rPr>
               <w:t>Ressources</w:t>
             </w:r>
+            <w:proofErr w:type="spellEnd"/>
           </w:p>
         </w:tc>
         <w:tc>
@@ -2505,6 +2838,7 @@
                 <w:color w:val="000000"/>
               </w:rPr>
             </w:pPr>
+            <w:proofErr w:type="spellStart"/>
             <w:r>
               <w:rPr>
                 <w:rFonts w:ascii="Aptos Narrow" w:hAnsi="Aptos Narrow"/>
@@ -2512,6 +2846,7 @@
               </w:rPr>
               <w:t>Acronym</w:t>
             </w:r>
+            <w:proofErr w:type="spellEnd"/>
           </w:p>
         </w:tc>
         <w:tc>
@@ -2552,8 +2887,21 @@
           </w:tcPr>
           <w:p>
             <w:r>
-              <w:t>Cognitive Behavioral Therapy</w:t>
-            </w:r>
+              <w:t xml:space="preserve">Cognitive </w:t>
+            </w:r>
+            <w:proofErr w:type="spellStart"/>
+            <w:r>
+              <w:t>Behavioral</w:t>
+            </w:r>
+            <w:proofErr w:type="spellEnd"/>
+            <w:r>
+              <w:t xml:space="preserve"> </w:t>
+            </w:r>
+            <w:proofErr w:type="spellStart"/>
+            <w:r>
+              <w:t>Therapy</w:t>
+            </w:r>
+            <w:proofErr w:type="spellEnd"/>
           </w:p>
         </w:tc>
       </w:tr>
@@ -2612,9 +2960,11 @@
             <w:tcW w:w="2127" w:type="dxa"/>
           </w:tcPr>
           <w:p>
+            <w:proofErr w:type="spellStart"/>
             <w:r>
               <w:t>History</w:t>
             </w:r>
+            <w:proofErr w:type="spellEnd"/>
           </w:p>
         </w:tc>
         <w:tc>
@@ -2631,7 +2981,63 @@
               <w:rPr>
                 <w:lang w:val="en-US"/>
               </w:rPr>
-              <w:t>Cognitive Behvioral Therapy (CBT) is a form of interventions positing that certain mental disorders and problem behaviours are maintained by maladaptive cognitions (Beck, 1970). The basic CBT model posits that therapeutic strategies chaging these maladaptive cognitions will lead to changes in emotional distress and problematic behaviors. From this basic principle, a large number of condition-specific CBT protocols have been developed over time, with the treatment of anxiety and depression as the most targeted outcomes for this type of intervention (Dragioti et al., 2017).</w:t>
+              <w:t xml:space="preserve">Cognitive </w:t>
+            </w:r>
+            <w:proofErr w:type="spellStart"/>
+            <w:r>
+              <w:rPr>
+                <w:lang w:val="en-US"/>
+              </w:rPr>
+              <w:t>Behvioral</w:t>
+            </w:r>
+            <w:proofErr w:type="spellEnd"/>
+            <w:r>
+              <w:rPr>
+                <w:lang w:val="en-US"/>
+              </w:rPr>
+              <w:t xml:space="preserve"> Therapy (CBT) is a form of interventions positing that certain mental disorders and problem </w:t>
+            </w:r>
+            <w:proofErr w:type="spellStart"/>
+            <w:r>
+              <w:rPr>
+                <w:lang w:val="en-US"/>
+              </w:rPr>
+              <w:t>behaviours</w:t>
+            </w:r>
+            <w:proofErr w:type="spellEnd"/>
+            <w:r>
+              <w:rPr>
+                <w:lang w:val="en-US"/>
+              </w:rPr>
+              <w:t xml:space="preserve"> are maintained by maladaptive cognitions (Beck, 1970). The basic CBT model posits that therapeutic strategies </w:t>
+            </w:r>
+            <w:proofErr w:type="spellStart"/>
+            <w:r>
+              <w:rPr>
+                <w:lang w:val="en-US"/>
+              </w:rPr>
+              <w:t>chaging</w:t>
+            </w:r>
+            <w:proofErr w:type="spellEnd"/>
+            <w:r>
+              <w:rPr>
+                <w:lang w:val="en-US"/>
+              </w:rPr>
+              <w:t xml:space="preserve"> these maladaptive cognitions will lead to changes in emotional distress and problematic behaviors. From this basic principle, a large number of condition-specific CBT protocols have been developed over time, with the treatment of anxiety and depression as the most targeted outcomes for this type of intervention (</w:t>
+            </w:r>
+            <w:proofErr w:type="spellStart"/>
+            <w:r>
+              <w:rPr>
+                <w:lang w:val="en-US"/>
+              </w:rPr>
+              <w:t>Dragioti</w:t>
+            </w:r>
+            <w:proofErr w:type="spellEnd"/>
+            <w:r>
+              <w:rPr>
+                <w:lang w:val="en-US"/>
+              </w:rPr>
+              <w:t xml:space="preserve"> et al., 2017).</w:t>
             </w:r>
           </w:p>
         </w:tc>
@@ -2933,12 +3339,14 @@
                 <w:lang w:val="en-US"/>
               </w:rPr>
             </w:pPr>
+            <w:proofErr w:type="spellStart"/>
             <w:r>
               <w:rPr>
                 <w:lang w:val="en-US"/>
               </w:rPr>
               <w:t>Ressources</w:t>
             </w:r>
+            <w:proofErr w:type="spellEnd"/>
           </w:p>
         </w:tc>
         <w:tc>
@@ -2989,11 +3397,19 @@
                 <w:lang w:val="en-US"/>
               </w:rPr>
             </w:pPr>
-            <w:r>
-              <w:rPr>
-                <w:lang w:val="en-US"/>
-              </w:rPr>
-              <w:t>Gaus VL. Cognitive-behavioral therapy for adults with autism spectrum disorder. 2018; Guilford Press.</w:t>
+            <w:proofErr w:type="spellStart"/>
+            <w:r>
+              <w:rPr>
+                <w:lang w:val="en-US"/>
+              </w:rPr>
+              <w:t>Gaus</w:t>
+            </w:r>
+            <w:proofErr w:type="spellEnd"/>
+            <w:r>
+              <w:rPr>
+                <w:lang w:val="en-US"/>
+              </w:rPr>
+              <w:t xml:space="preserve"> VL. Cognitive-behavioral therapy for adults with autism spectrum disorder. 2018; Guilford Press.</w:t>
             </w:r>
             <w:r>
               <w:rPr>
@@ -3091,6 +3507,7 @@
                 <w:color w:val="000000"/>
               </w:rPr>
             </w:pPr>
+            <w:proofErr w:type="spellStart"/>
             <w:r>
               <w:rPr>
                 <w:rFonts w:ascii="Aptos Narrow" w:hAnsi="Aptos Narrow"/>
@@ -3098,6 +3515,7 @@
               </w:rPr>
               <w:t>Acronym</w:t>
             </w:r>
+            <w:proofErr w:type="spellEnd"/>
           </w:p>
         </w:tc>
         <w:tc>
@@ -3140,8 +3558,13 @@
             <w:tcW w:w="8481" w:type="dxa"/>
           </w:tcPr>
           <w:p>
-            <w:r>
-              <w:t>Technology-based interventions</w:t>
+            <w:proofErr w:type="spellStart"/>
+            <w:r>
+              <w:t>Technology-based</w:t>
+            </w:r>
+            <w:proofErr w:type="spellEnd"/>
+            <w:r>
+              <w:t xml:space="preserve"> interventions</w:t>
             </w:r>
           </w:p>
         </w:tc>
@@ -3205,9 +3628,11 @@
             <w:tcW w:w="2601" w:type="dxa"/>
           </w:tcPr>
           <w:p>
+            <w:proofErr w:type="spellStart"/>
             <w:r>
               <w:t>History</w:t>
             </w:r>
+            <w:proofErr w:type="spellEnd"/>
           </w:p>
         </w:tc>
         <w:tc>
@@ -3265,7 +3690,21 @@
               <w:rPr>
                 <w:lang w:val="en-US"/>
               </w:rPr>
-              <w:t>As Gryzspan et al. (2014) point out, using technology as a medium for an intervention has several interests:</w:t>
+              <w:t xml:space="preserve">As </w:t>
+            </w:r>
+            <w:proofErr w:type="spellStart"/>
+            <w:r>
+              <w:rPr>
+                <w:lang w:val="en-US"/>
+              </w:rPr>
+              <w:t>Gryzspan</w:t>
+            </w:r>
+            <w:proofErr w:type="spellEnd"/>
+            <w:r>
+              <w:rPr>
+                <w:lang w:val="en-US"/>
+              </w:rPr>
+              <w:t xml:space="preserve"> et al. (2014) point out, using technology as a medium for an intervention has several interests:</w:t>
             </w:r>
           </w:p>
           <w:p>
@@ -3378,11 +3817,19 @@
                 <w:lang w:val="en-US"/>
               </w:rPr>
             </w:pPr>
-            <w:r>
-              <w:rPr>
-                <w:lang w:val="en-US"/>
-              </w:rPr>
-              <w:t>Grynszpan O, Weiss PL, Perez-Diaz F, Gal E. Innovative technology-based interventions for autism spectrum disorders: a meta-analysis. Autism 2014 May;18(4):346-61.</w:t>
+            <w:proofErr w:type="spellStart"/>
+            <w:r>
+              <w:rPr>
+                <w:lang w:val="en-US"/>
+              </w:rPr>
+              <w:t>Grynszpan</w:t>
+            </w:r>
+            <w:proofErr w:type="spellEnd"/>
+            <w:r>
+              <w:rPr>
+                <w:lang w:val="en-US"/>
+              </w:rPr>
+              <w:t xml:space="preserve"> O, Weiss PL, Perez-Diaz F, Gal E. Innovative technology-based interventions for autism spectrum disorders: a meta-analysis. Autism 2014 May;18(4):346-61.</w:t>
             </w:r>
             <w:r>
               <w:rPr>
@@ -3520,6 +3967,7 @@
                 <w:color w:val="000000"/>
               </w:rPr>
             </w:pPr>
+            <w:proofErr w:type="spellStart"/>
             <w:r>
               <w:rPr>
                 <w:rFonts w:ascii="Aptos Narrow" w:hAnsi="Aptos Narrow"/>
@@ -3527,6 +3975,7 @@
               </w:rPr>
               <w:t>Acronym</w:t>
             </w:r>
+            <w:proofErr w:type="spellEnd"/>
           </w:p>
         </w:tc>
         <w:tc>
@@ -3640,9 +4089,11 @@
             <w:tcW w:w="2127" w:type="dxa"/>
           </w:tcPr>
           <w:p>
+            <w:proofErr w:type="spellStart"/>
             <w:r>
               <w:t>History</w:t>
             </w:r>
+            <w:proofErr w:type="spellEnd"/>
           </w:p>
         </w:tc>
         <w:tc>
@@ -3659,7 +4110,21 @@
               <w:rPr>
                 <w:lang w:val="en-US"/>
               </w:rPr>
-              <w:t>During the 1960s, Eric Schopler argued that Autism Spectrum Disorders (ASD) were probably the result of an organic neurological dysfunction, although the precise causes were not yet identified. He adopts a new approach in which parents are trained as co-therapists of their child (Trehin &amp; Durham, 1996). The preliminary results of this approach led the state of North Carolina to commit to helping people with ASD by setting up a program called "Treatment and Education of Autistic and Communication handicapped Children" (TEACCH) created by Eric Schopler. This type of program then spread to other US states and gained popularity around the world (Peerenboom, 2003).</w:t>
+              <w:t>During the 1960s, Eric Schopler argued that Autism Spectrum Disorders (ASD) were probably the result of an organic neurological dysfunction, although the precise causes were not yet identified. He adopts a new approach in which parents are trained as co-therapists of their child (</w:t>
+            </w:r>
+            <w:proofErr w:type="spellStart"/>
+            <w:r>
+              <w:rPr>
+                <w:lang w:val="en-US"/>
+              </w:rPr>
+              <w:t>Trehin</w:t>
+            </w:r>
+            <w:proofErr w:type="spellEnd"/>
+            <w:r>
+              <w:rPr>
+                <w:lang w:val="en-US"/>
+              </w:rPr>
+              <w:t xml:space="preserve"> &amp; Durham, 1996). The preliminary results of this approach led the state of North Carolina to commit to helping people with ASD by setting up a program called "Treatment and Education of Autistic and Communication handicapped Children" (TEACCH) created by Eric Schopler. This type of program then spread to other US states and gained popularity around the world (Peerenboom, 2003).</w:t>
             </w:r>
           </w:p>
         </w:tc>
@@ -3697,7 +4162,21 @@
               <w:rPr>
                 <w:lang w:val="en-US"/>
               </w:rPr>
-              <w:t>The TEACCH program is based on structured teaching and applied behavior analysis, with the core principle of organizing the learning environment to promote the acquisition of new skills. According to Mesibov and Shea (2010), the four essential mechanisms of the TEACCH are:</w:t>
+              <w:t xml:space="preserve">The TEACCH program is based on structured teaching and applied behavior analysis, with the core principle of organizing the learning environment to promote the acquisition of new skills. According to </w:t>
+            </w:r>
+            <w:proofErr w:type="spellStart"/>
+            <w:r>
+              <w:rPr>
+                <w:lang w:val="en-US"/>
+              </w:rPr>
+              <w:t>Mesibov</w:t>
+            </w:r>
+            <w:proofErr w:type="spellEnd"/>
+            <w:r>
+              <w:rPr>
+                <w:lang w:val="en-US"/>
+              </w:rPr>
+              <w:t xml:space="preserve"> and Shea (2010), the four essential mechanisms of the TEACCH are:</w:t>
             </w:r>
           </w:p>
           <w:p>
@@ -3952,7 +4431,21 @@
               <w:rPr>
                 <w:lang w:val="en-US"/>
               </w:rPr>
-              <w:t>Olley JG. The TEACCH Curriculum for Teaching Social Behavior to Children with Autism. 1986; In: Schopler, E., Mesibov, G.B. (eds) Social Behavior in Autism. Current Issues in Autism. Springer, Boston, MA.</w:t>
+              <w:t xml:space="preserve">Olley JG. The TEACCH Curriculum for Teaching Social Behavior to Children with Autism. 1986; In: Schopler, E., </w:t>
+            </w:r>
+            <w:proofErr w:type="spellStart"/>
+            <w:r>
+              <w:rPr>
+                <w:lang w:val="en-US"/>
+              </w:rPr>
+              <w:t>Mesibov</w:t>
+            </w:r>
+            <w:proofErr w:type="spellEnd"/>
+            <w:r>
+              <w:rPr>
+                <w:lang w:val="en-US"/>
+              </w:rPr>
+              <w:t>, G.B. (eds) Social Behavior in Autism. Current Issues in Autism. Springer, Boston, MA.</w:t>
             </w:r>
             <w:r>
               <w:rPr>
@@ -4063,6 +4556,7 @@
                 <w:color w:val="000000"/>
               </w:rPr>
             </w:pPr>
+            <w:proofErr w:type="spellStart"/>
             <w:r>
               <w:rPr>
                 <w:rFonts w:ascii="Aptos Narrow" w:hAnsi="Aptos Narrow"/>
@@ -4070,6 +4564,7 @@
               </w:rPr>
               <w:t>Acronym</w:t>
             </w:r>
+            <w:proofErr w:type="spellEnd"/>
           </w:p>
         </w:tc>
         <w:tc>
@@ -4113,7 +4608,15 @@
           </w:tcPr>
           <w:p>
             <w:r>
-              <w:t>Animal-Assisted Interventions</w:t>
+              <w:t>Animal-</w:t>
+            </w:r>
+            <w:proofErr w:type="spellStart"/>
+            <w:r>
+              <w:t>Assisted</w:t>
+            </w:r>
+            <w:proofErr w:type="spellEnd"/>
+            <w:r>
+              <w:t xml:space="preserve"> Interventions</w:t>
             </w:r>
           </w:p>
         </w:tc>
@@ -4137,9 +4640,11 @@
             <w:tcW w:w="8586" w:type="dxa"/>
           </w:tcPr>
           <w:p>
+            <w:proofErr w:type="spellStart"/>
             <w:r>
               <w:t>Complementary</w:t>
             </w:r>
+            <w:proofErr w:type="spellEnd"/>
           </w:p>
         </w:tc>
       </w:tr>
@@ -4191,9 +4696,11 @@
             <w:tcW w:w="2633" w:type="dxa"/>
           </w:tcPr>
           <w:p>
+            <w:proofErr w:type="spellStart"/>
             <w:r>
               <w:t>History</w:t>
             </w:r>
+            <w:proofErr w:type="spellEnd"/>
           </w:p>
         </w:tc>
         <w:tc>
@@ -4278,7 +4785,25 @@
                 <w:color w:val="000000"/>
                 <w:lang w:val="en-US"/>
               </w:rPr>
-              <w:t xml:space="preserve">Animal-assisted interventions (AAI) refer to therapeutic practices based on structured human-animal interactions. The main aim of AAI is to improve physical, emotional, behavioral and social well-being and can rely on interactions with various animals, such as dogs, horses or even dolphins. In the context of ASD, the hypothesis on which the use of animal mediation is based is that of a better predictability of animal movements and behaviors, due to their more repetitive nature than in humans. This would promote better detection and interpretation of social cues (Brondino et al., 2015). Sandbank et al. (2019) note the soothing and motivating nature of this type of context, allowing for improvements beyond social functioning to the psychological well-being of the users of </w:t>
+              <w:t>Animal-assisted interventions (AAI) refer to therapeutic practices based on structured human-animal interactions. The main aim of AAI is to improve physical, emotional, behavioral and social well-being and can rely on interactions with various animals, such as dogs, horses or even dolphins. In the context of ASD, the hypothesis on which the use of animal mediation is based is that of a better predictability of animal movements and behaviors, due to their more repetitive nature than in humans. This would promote better detection and interpretation of social cues (</w:t>
+            </w:r>
+            <w:proofErr w:type="spellStart"/>
+            <w:r>
+              <w:rPr>
+                <w:rFonts w:ascii="Aptos Narrow" w:hAnsi="Aptos Narrow"/>
+                <w:color w:val="000000"/>
+                <w:lang w:val="en-US"/>
+              </w:rPr>
+              <w:t>Brondino</w:t>
+            </w:r>
+            <w:proofErr w:type="spellEnd"/>
+            <w:r>
+              <w:rPr>
+                <w:rFonts w:ascii="Aptos Narrow" w:hAnsi="Aptos Narrow"/>
+                <w:color w:val="000000"/>
+                <w:lang w:val="en-US"/>
+              </w:rPr>
+              <w:t xml:space="preserve"> et al., 2015). Sandbank et al. (2019) note the soothing and motivating nature of this type of context, allowing for improvements beyond social functioning to the psychological well-being of the users of </w:t>
             </w:r>
             <w:r>
               <w:rPr>
@@ -4441,13 +4966,113 @@
                 <w:lang w:val="en-US"/>
               </w:rPr>
             </w:pPr>
-            <w:r>
-              <w:rPr>
-                <w:rFonts w:ascii="Aptos Narrow" w:hAnsi="Aptos Narrow"/>
-                <w:color w:val="000000"/>
-                <w:lang w:val="en-US"/>
-              </w:rPr>
-              <w:t>Brondino N, Fusar-Poli L, Rocchetti M, Provenzani U, Barale F, Politi P. Complementary and Alternative Therapies for Autism Spectrum Disorder. Evid Based Complement Alternat Med. 2015:258589. doi: 10.1155/2015/258589.</w:t>
+            <w:proofErr w:type="spellStart"/>
+            <w:r>
+              <w:rPr>
+                <w:rFonts w:ascii="Aptos Narrow" w:hAnsi="Aptos Narrow"/>
+                <w:color w:val="000000"/>
+                <w:lang w:val="en-US"/>
+              </w:rPr>
+              <w:t>Brondino</w:t>
+            </w:r>
+            <w:proofErr w:type="spellEnd"/>
+            <w:r>
+              <w:rPr>
+                <w:rFonts w:ascii="Aptos Narrow" w:hAnsi="Aptos Narrow"/>
+                <w:color w:val="000000"/>
+                <w:lang w:val="en-US"/>
+              </w:rPr>
+              <w:t xml:space="preserve"> N, </w:t>
+            </w:r>
+            <w:proofErr w:type="spellStart"/>
+            <w:r>
+              <w:rPr>
+                <w:rFonts w:ascii="Aptos Narrow" w:hAnsi="Aptos Narrow"/>
+                <w:color w:val="000000"/>
+                <w:lang w:val="en-US"/>
+              </w:rPr>
+              <w:t>Fusar</w:t>
+            </w:r>
+            <w:proofErr w:type="spellEnd"/>
+            <w:r>
+              <w:rPr>
+                <w:rFonts w:ascii="Aptos Narrow" w:hAnsi="Aptos Narrow"/>
+                <w:color w:val="000000"/>
+                <w:lang w:val="en-US"/>
+              </w:rPr>
+              <w:t xml:space="preserve">-Poli L, </w:t>
+            </w:r>
+            <w:proofErr w:type="spellStart"/>
+            <w:r>
+              <w:rPr>
+                <w:rFonts w:ascii="Aptos Narrow" w:hAnsi="Aptos Narrow"/>
+                <w:color w:val="000000"/>
+                <w:lang w:val="en-US"/>
+              </w:rPr>
+              <w:t>Rocchetti</w:t>
+            </w:r>
+            <w:proofErr w:type="spellEnd"/>
+            <w:r>
+              <w:rPr>
+                <w:rFonts w:ascii="Aptos Narrow" w:hAnsi="Aptos Narrow"/>
+                <w:color w:val="000000"/>
+                <w:lang w:val="en-US"/>
+              </w:rPr>
+              <w:t xml:space="preserve"> M, </w:t>
+            </w:r>
+            <w:proofErr w:type="spellStart"/>
+            <w:r>
+              <w:rPr>
+                <w:rFonts w:ascii="Aptos Narrow" w:hAnsi="Aptos Narrow"/>
+                <w:color w:val="000000"/>
+                <w:lang w:val="en-US"/>
+              </w:rPr>
+              <w:t>Provenzani</w:t>
+            </w:r>
+            <w:proofErr w:type="spellEnd"/>
+            <w:r>
+              <w:rPr>
+                <w:rFonts w:ascii="Aptos Narrow" w:hAnsi="Aptos Narrow"/>
+                <w:color w:val="000000"/>
+                <w:lang w:val="en-US"/>
+              </w:rPr>
+              <w:t xml:space="preserve"> U, </w:t>
+            </w:r>
+            <w:proofErr w:type="spellStart"/>
+            <w:r>
+              <w:rPr>
+                <w:rFonts w:ascii="Aptos Narrow" w:hAnsi="Aptos Narrow"/>
+                <w:color w:val="000000"/>
+                <w:lang w:val="en-US"/>
+              </w:rPr>
+              <w:t>Barale</w:t>
+            </w:r>
+            <w:proofErr w:type="spellEnd"/>
+            <w:r>
+              <w:rPr>
+                <w:rFonts w:ascii="Aptos Narrow" w:hAnsi="Aptos Narrow"/>
+                <w:color w:val="000000"/>
+                <w:lang w:val="en-US"/>
+              </w:rPr>
+              <w:t xml:space="preserve"> F, Politi P. Complementary and Alternative Therapies for Autism Spectrum Disorder. Evid Based Complement Alternat Med. 2015:258589. </w:t>
+            </w:r>
+            <w:proofErr w:type="spellStart"/>
+            <w:r>
+              <w:rPr>
+                <w:rFonts w:ascii="Aptos Narrow" w:hAnsi="Aptos Narrow"/>
+                <w:color w:val="000000"/>
+                <w:lang w:val="en-US"/>
+              </w:rPr>
+              <w:t>doi</w:t>
+            </w:r>
+            <w:proofErr w:type="spellEnd"/>
+            <w:r>
+              <w:rPr>
+                <w:rFonts w:ascii="Aptos Narrow" w:hAnsi="Aptos Narrow"/>
+                <w:color w:val="000000"/>
+                <w:lang w:val="en-US"/>
+              </w:rPr>
+              <w:t>: 10.1155/2015/258589.</w:t>
             </w:r>
             <w:r>
               <w:rPr>
@@ -4612,6 +5237,7 @@
                 <w:color w:val="000000"/>
               </w:rPr>
             </w:pPr>
+            <w:proofErr w:type="spellStart"/>
             <w:r>
               <w:rPr>
                 <w:rFonts w:ascii="Aptos Narrow" w:hAnsi="Aptos Narrow"/>
@@ -4619,6 +5245,7 @@
               </w:rPr>
               <w:t>Acronym</w:t>
             </w:r>
+            <w:proofErr w:type="spellEnd"/>
           </w:p>
         </w:tc>
         <w:tc>
@@ -4686,9 +5313,11 @@
             <w:tcW w:w="8494" w:type="dxa"/>
           </w:tcPr>
           <w:p>
+            <w:proofErr w:type="spellStart"/>
             <w:r>
               <w:t>Complementary</w:t>
             </w:r>
+            <w:proofErr w:type="spellEnd"/>
           </w:p>
         </w:tc>
       </w:tr>
@@ -4726,9 +5355,11 @@
             <w:tcW w:w="2605" w:type="dxa"/>
           </w:tcPr>
           <w:p>
+            <w:proofErr w:type="spellStart"/>
             <w:r>
               <w:t>History</w:t>
             </w:r>
+            <w:proofErr w:type="spellEnd"/>
           </w:p>
         </w:tc>
         <w:tc>
@@ -4875,13 +5506,113 @@
                 <w:lang w:val="en-US"/>
               </w:rPr>
             </w:pPr>
-            <w:r>
-              <w:rPr>
-                <w:rFonts w:ascii="Aptos Narrow" w:hAnsi="Aptos Narrow"/>
-                <w:color w:val="000000"/>
-                <w:lang w:val="en-US"/>
-              </w:rPr>
-              <w:t>Brondino N, Fusar-Poli L, Rocchetti M, Provenzani U, Barale F, Politi P. Complementary and Alternative Therapies for Autism Spectrum Disorder. Evid Based Complement Alternat Med. 2015:258589. doi: 10.1155/2015/258589.</w:t>
+            <w:proofErr w:type="spellStart"/>
+            <w:r>
+              <w:rPr>
+                <w:rFonts w:ascii="Aptos Narrow" w:hAnsi="Aptos Narrow"/>
+                <w:color w:val="000000"/>
+                <w:lang w:val="en-US"/>
+              </w:rPr>
+              <w:t>Brondino</w:t>
+            </w:r>
+            <w:proofErr w:type="spellEnd"/>
+            <w:r>
+              <w:rPr>
+                <w:rFonts w:ascii="Aptos Narrow" w:hAnsi="Aptos Narrow"/>
+                <w:color w:val="000000"/>
+                <w:lang w:val="en-US"/>
+              </w:rPr>
+              <w:t xml:space="preserve"> N, </w:t>
+            </w:r>
+            <w:proofErr w:type="spellStart"/>
+            <w:r>
+              <w:rPr>
+                <w:rFonts w:ascii="Aptos Narrow" w:hAnsi="Aptos Narrow"/>
+                <w:color w:val="000000"/>
+                <w:lang w:val="en-US"/>
+              </w:rPr>
+              <w:t>Fusar</w:t>
+            </w:r>
+            <w:proofErr w:type="spellEnd"/>
+            <w:r>
+              <w:rPr>
+                <w:rFonts w:ascii="Aptos Narrow" w:hAnsi="Aptos Narrow"/>
+                <w:color w:val="000000"/>
+                <w:lang w:val="en-US"/>
+              </w:rPr>
+              <w:t xml:space="preserve">-Poli L, </w:t>
+            </w:r>
+            <w:proofErr w:type="spellStart"/>
+            <w:r>
+              <w:rPr>
+                <w:rFonts w:ascii="Aptos Narrow" w:hAnsi="Aptos Narrow"/>
+                <w:color w:val="000000"/>
+                <w:lang w:val="en-US"/>
+              </w:rPr>
+              <w:t>Rocchetti</w:t>
+            </w:r>
+            <w:proofErr w:type="spellEnd"/>
+            <w:r>
+              <w:rPr>
+                <w:rFonts w:ascii="Aptos Narrow" w:hAnsi="Aptos Narrow"/>
+                <w:color w:val="000000"/>
+                <w:lang w:val="en-US"/>
+              </w:rPr>
+              <w:t xml:space="preserve"> M, </w:t>
+            </w:r>
+            <w:proofErr w:type="spellStart"/>
+            <w:r>
+              <w:rPr>
+                <w:rFonts w:ascii="Aptos Narrow" w:hAnsi="Aptos Narrow"/>
+                <w:color w:val="000000"/>
+                <w:lang w:val="en-US"/>
+              </w:rPr>
+              <w:t>Provenzani</w:t>
+            </w:r>
+            <w:proofErr w:type="spellEnd"/>
+            <w:r>
+              <w:rPr>
+                <w:rFonts w:ascii="Aptos Narrow" w:hAnsi="Aptos Narrow"/>
+                <w:color w:val="000000"/>
+                <w:lang w:val="en-US"/>
+              </w:rPr>
+              <w:t xml:space="preserve"> U, </w:t>
+            </w:r>
+            <w:proofErr w:type="spellStart"/>
+            <w:r>
+              <w:rPr>
+                <w:rFonts w:ascii="Aptos Narrow" w:hAnsi="Aptos Narrow"/>
+                <w:color w:val="000000"/>
+                <w:lang w:val="en-US"/>
+              </w:rPr>
+              <w:t>Barale</w:t>
+            </w:r>
+            <w:proofErr w:type="spellEnd"/>
+            <w:r>
+              <w:rPr>
+                <w:rFonts w:ascii="Aptos Narrow" w:hAnsi="Aptos Narrow"/>
+                <w:color w:val="000000"/>
+                <w:lang w:val="en-US"/>
+              </w:rPr>
+              <w:t xml:space="preserve"> F, Politi P. Complementary and Alternative Therapies for Autism Spectrum Disorder. Evid Based Complement Alternat Med. 2015:258589. </w:t>
+            </w:r>
+            <w:proofErr w:type="spellStart"/>
+            <w:r>
+              <w:rPr>
+                <w:rFonts w:ascii="Aptos Narrow" w:hAnsi="Aptos Narrow"/>
+                <w:color w:val="000000"/>
+                <w:lang w:val="en-US"/>
+              </w:rPr>
+              <w:t>doi</w:t>
+            </w:r>
+            <w:proofErr w:type="spellEnd"/>
+            <w:r>
+              <w:rPr>
+                <w:rFonts w:ascii="Aptos Narrow" w:hAnsi="Aptos Narrow"/>
+                <w:color w:val="000000"/>
+                <w:lang w:val="en-US"/>
+              </w:rPr>
+              <w:t>: 10.1155/2015/258589.</w:t>
             </w:r>
             <w:r>
               <w:rPr>
@@ -4929,7 +5660,21 @@
               <w:rPr>
                 <w:lang w:val="en-US"/>
               </w:rPr>
-              <w:t>Cheuk DK, Wong V, Chen WX. Acupuncture for autism spectrum disorders (ASD). Cochrane Database Syst Rev. 2011 Sep 7;2011(9):CD007849. doi: 10.1002/14651858.CD007849.pub2. PMID: 21901712; PMCID: PMC8939294.</w:t>
+              <w:t xml:space="preserve">Cheuk DK, Wong V, Chen WX. Acupuncture for autism spectrum disorders (ASD). Cochrane Database Syst Rev. 2011 Sep 7;2011(9):CD007849. </w:t>
+            </w:r>
+            <w:proofErr w:type="spellStart"/>
+            <w:r>
+              <w:rPr>
+                <w:lang w:val="en-US"/>
+              </w:rPr>
+              <w:t>doi</w:t>
+            </w:r>
+            <w:proofErr w:type="spellEnd"/>
+            <w:r>
+              <w:rPr>
+                <w:lang w:val="en-US"/>
+              </w:rPr>
+              <w:t>: 10.1002/14651858.CD007849.pub2. PMID: 21901712; PMCID: PMC8939294.</w:t>
             </w:r>
             <w:r>
               <w:rPr>
@@ -5052,6 +5797,7 @@
                 <w:color w:val="000000"/>
               </w:rPr>
             </w:pPr>
+            <w:proofErr w:type="spellStart"/>
             <w:r>
               <w:rPr>
                 <w:rFonts w:ascii="Aptos Narrow" w:hAnsi="Aptos Narrow"/>
@@ -5059,6 +5805,7 @@
               </w:rPr>
               <w:t>Acronym</w:t>
             </w:r>
+            <w:proofErr w:type="spellEnd"/>
           </w:p>
         </w:tc>
         <w:tc>
@@ -5098,8 +5845,21 @@
             <w:tcW w:w="8641" w:type="dxa"/>
           </w:tcPr>
           <w:p>
-            <w:r>
-              <w:t>Specific dietary programme</w:t>
+            <w:proofErr w:type="spellStart"/>
+            <w:r>
+              <w:t>Specific</w:t>
+            </w:r>
+            <w:proofErr w:type="spellEnd"/>
+            <w:r>
+              <w:t xml:space="preserve"> </w:t>
+            </w:r>
+            <w:proofErr w:type="spellStart"/>
+            <w:r>
+              <w:t>dietary</w:t>
+            </w:r>
+            <w:proofErr w:type="spellEnd"/>
+            <w:r>
+              <w:t xml:space="preserve"> programme</w:t>
             </w:r>
           </w:p>
         </w:tc>
@@ -5120,9 +5880,11 @@
             <w:tcW w:w="8641" w:type="dxa"/>
           </w:tcPr>
           <w:p>
+            <w:proofErr w:type="spellStart"/>
             <w:r>
               <w:t>Complementary</w:t>
             </w:r>
+            <w:proofErr w:type="spellEnd"/>
           </w:p>
         </w:tc>
       </w:tr>
@@ -5154,9 +5916,11 @@
             <w:tcW w:w="2127" w:type="dxa"/>
           </w:tcPr>
           <w:p>
+            <w:proofErr w:type="spellStart"/>
             <w:r>
               <w:t>History</w:t>
             </w:r>
+            <w:proofErr w:type="spellEnd"/>
           </w:p>
         </w:tc>
         <w:tc>
@@ -5265,13 +6029,113 @@
                 <w:lang w:val="en-US"/>
               </w:rPr>
             </w:pPr>
-            <w:r>
-              <w:rPr>
-                <w:rFonts w:ascii="Aptos Narrow" w:hAnsi="Aptos Narrow"/>
-                <w:color w:val="000000"/>
-                <w:lang w:val="en-US"/>
-              </w:rPr>
-              <w:t>Brondino N, Fusar-Poli L, Rocchetti M, Provenzani U, Barale F, Politi P. Complementary and Alternative Therapies for Autism Spectrum Disorder. Evid Based Complement Alternat Med. 2015:258589. doi: 10.1155/2015/258589.</w:t>
+            <w:proofErr w:type="spellStart"/>
+            <w:r>
+              <w:rPr>
+                <w:rFonts w:ascii="Aptos Narrow" w:hAnsi="Aptos Narrow"/>
+                <w:color w:val="000000"/>
+                <w:lang w:val="en-US"/>
+              </w:rPr>
+              <w:t>Brondino</w:t>
+            </w:r>
+            <w:proofErr w:type="spellEnd"/>
+            <w:r>
+              <w:rPr>
+                <w:rFonts w:ascii="Aptos Narrow" w:hAnsi="Aptos Narrow"/>
+                <w:color w:val="000000"/>
+                <w:lang w:val="en-US"/>
+              </w:rPr>
+              <w:t xml:space="preserve"> N, </w:t>
+            </w:r>
+            <w:proofErr w:type="spellStart"/>
+            <w:r>
+              <w:rPr>
+                <w:rFonts w:ascii="Aptos Narrow" w:hAnsi="Aptos Narrow"/>
+                <w:color w:val="000000"/>
+                <w:lang w:val="en-US"/>
+              </w:rPr>
+              <w:t>Fusar</w:t>
+            </w:r>
+            <w:proofErr w:type="spellEnd"/>
+            <w:r>
+              <w:rPr>
+                <w:rFonts w:ascii="Aptos Narrow" w:hAnsi="Aptos Narrow"/>
+                <w:color w:val="000000"/>
+                <w:lang w:val="en-US"/>
+              </w:rPr>
+              <w:t xml:space="preserve">-Poli L, </w:t>
+            </w:r>
+            <w:proofErr w:type="spellStart"/>
+            <w:r>
+              <w:rPr>
+                <w:rFonts w:ascii="Aptos Narrow" w:hAnsi="Aptos Narrow"/>
+                <w:color w:val="000000"/>
+                <w:lang w:val="en-US"/>
+              </w:rPr>
+              <w:t>Rocchetti</w:t>
+            </w:r>
+            <w:proofErr w:type="spellEnd"/>
+            <w:r>
+              <w:rPr>
+                <w:rFonts w:ascii="Aptos Narrow" w:hAnsi="Aptos Narrow"/>
+                <w:color w:val="000000"/>
+                <w:lang w:val="en-US"/>
+              </w:rPr>
+              <w:t xml:space="preserve"> M, </w:t>
+            </w:r>
+            <w:proofErr w:type="spellStart"/>
+            <w:r>
+              <w:rPr>
+                <w:rFonts w:ascii="Aptos Narrow" w:hAnsi="Aptos Narrow"/>
+                <w:color w:val="000000"/>
+                <w:lang w:val="en-US"/>
+              </w:rPr>
+              <w:t>Provenzani</w:t>
+            </w:r>
+            <w:proofErr w:type="spellEnd"/>
+            <w:r>
+              <w:rPr>
+                <w:rFonts w:ascii="Aptos Narrow" w:hAnsi="Aptos Narrow"/>
+                <w:color w:val="000000"/>
+                <w:lang w:val="en-US"/>
+              </w:rPr>
+              <w:t xml:space="preserve"> U, </w:t>
+            </w:r>
+            <w:proofErr w:type="spellStart"/>
+            <w:r>
+              <w:rPr>
+                <w:rFonts w:ascii="Aptos Narrow" w:hAnsi="Aptos Narrow"/>
+                <w:color w:val="000000"/>
+                <w:lang w:val="en-US"/>
+              </w:rPr>
+              <w:t>Barale</w:t>
+            </w:r>
+            <w:proofErr w:type="spellEnd"/>
+            <w:r>
+              <w:rPr>
+                <w:rFonts w:ascii="Aptos Narrow" w:hAnsi="Aptos Narrow"/>
+                <w:color w:val="000000"/>
+                <w:lang w:val="en-US"/>
+              </w:rPr>
+              <w:t xml:space="preserve"> F, Politi P. Complementary and Alternative Therapies for Autism Spectrum Disorder. Evid Based Complement Alternat Med. 2015:258589. </w:t>
+            </w:r>
+            <w:proofErr w:type="spellStart"/>
+            <w:r>
+              <w:rPr>
+                <w:rFonts w:ascii="Aptos Narrow" w:hAnsi="Aptos Narrow"/>
+                <w:color w:val="000000"/>
+                <w:lang w:val="en-US"/>
+              </w:rPr>
+              <w:t>doi</w:t>
+            </w:r>
+            <w:proofErr w:type="spellEnd"/>
+            <w:r>
+              <w:rPr>
+                <w:rFonts w:ascii="Aptos Narrow" w:hAnsi="Aptos Narrow"/>
+                <w:color w:val="000000"/>
+                <w:lang w:val="en-US"/>
+              </w:rPr>
+              <w:t>: 10.1155/2015/258589.</w:t>
             </w:r>
             <w:r>
               <w:rPr>
@@ -5319,7 +6183,21 @@
               <w:rPr>
                 <w:lang w:val="en-US"/>
               </w:rPr>
-              <w:t>DeFilippis M. The Use of Complementary Alternative Medicine in Children and Adolescents with Autism Spectrum Disorder. Psychopharmacol Bull. 2018 Jan 15;48(1):40-63. PMID: 29382959; PMCID: PMC5765434.</w:t>
+              <w:t xml:space="preserve">DeFilippis M. The Use of Complementary Alternative Medicine in Children and Adolescents with Autism Spectrum Disorder. </w:t>
+            </w:r>
+            <w:proofErr w:type="spellStart"/>
+            <w:r>
+              <w:rPr>
+                <w:lang w:val="en-US"/>
+              </w:rPr>
+              <w:t>Psychopharmacol</w:t>
+            </w:r>
+            <w:proofErr w:type="spellEnd"/>
+            <w:r>
+              <w:rPr>
+                <w:lang w:val="en-US"/>
+              </w:rPr>
+              <w:t xml:space="preserve"> Bull. 2018 Jan 15;48(1):40-63. PMID: 29382959; PMCID: PMC5765434.</w:t>
             </w:r>
             <w:r>
               <w:rPr>
@@ -5448,6 +6326,7 @@
                 <w:color w:val="000000"/>
               </w:rPr>
             </w:pPr>
+            <w:proofErr w:type="spellStart"/>
             <w:r>
               <w:rPr>
                 <w:rFonts w:ascii="Aptos Narrow" w:hAnsi="Aptos Narrow"/>
@@ -5455,6 +6334,7 @@
               </w:rPr>
               <w:t>Acronym</w:t>
             </w:r>
+            <w:proofErr w:type="spellEnd"/>
           </w:p>
         </w:tc>
         <w:tc>
@@ -5495,8 +6375,21 @@
           </w:tcPr>
           <w:p>
             <w:r>
-              <w:t>East Asian Herbal Medicine</w:t>
-            </w:r>
+              <w:t xml:space="preserve">East Asian </w:t>
+            </w:r>
+            <w:proofErr w:type="spellStart"/>
+            <w:r>
+              <w:t>Herbal</w:t>
+            </w:r>
+            <w:proofErr w:type="spellEnd"/>
+            <w:r>
+              <w:t xml:space="preserve"> </w:t>
+            </w:r>
+            <w:proofErr w:type="spellStart"/>
+            <w:r>
+              <w:t>Medicine</w:t>
+            </w:r>
+            <w:proofErr w:type="spellEnd"/>
           </w:p>
         </w:tc>
       </w:tr>
@@ -5516,9 +6409,11 @@
             <w:tcW w:w="8500" w:type="dxa"/>
           </w:tcPr>
           <w:p>
+            <w:proofErr w:type="spellStart"/>
             <w:r>
               <w:t>Complementary</w:t>
             </w:r>
+            <w:proofErr w:type="spellEnd"/>
           </w:p>
         </w:tc>
       </w:tr>
@@ -5550,9 +6445,11 @@
             <w:tcW w:w="2127" w:type="dxa"/>
           </w:tcPr>
           <w:p>
+            <w:proofErr w:type="spellStart"/>
             <w:r>
               <w:t>History</w:t>
             </w:r>
+            <w:proofErr w:type="spellEnd"/>
           </w:p>
         </w:tc>
         <w:tc>
@@ -5843,6 +6740,7 @@
                 <w:color w:val="000000"/>
               </w:rPr>
             </w:pPr>
+            <w:proofErr w:type="spellStart"/>
             <w:r>
               <w:rPr>
                 <w:rFonts w:ascii="Aptos Narrow" w:hAnsi="Aptos Narrow"/>
@@ -5850,6 +6748,7 @@
               </w:rPr>
               <w:t>Acronym</w:t>
             </w:r>
+            <w:proofErr w:type="spellEnd"/>
           </w:p>
         </w:tc>
         <w:tc>
@@ -5911,9 +6810,11 @@
             <w:tcW w:w="8500" w:type="dxa"/>
           </w:tcPr>
           <w:p>
+            <w:proofErr w:type="spellStart"/>
             <w:r>
               <w:t>Complementary</w:t>
             </w:r>
+            <w:proofErr w:type="spellEnd"/>
           </w:p>
         </w:tc>
       </w:tr>
@@ -5945,9 +6846,11 @@
             <w:tcW w:w="2127" w:type="dxa"/>
           </w:tcPr>
           <w:p>
+            <w:proofErr w:type="spellStart"/>
             <w:r>
               <w:t>History</w:t>
             </w:r>
+            <w:proofErr w:type="spellEnd"/>
           </w:p>
         </w:tc>
         <w:tc>
@@ -6077,22 +6980,35 @@
             <w:tcW w:w="8500" w:type="dxa"/>
           </w:tcPr>
           <w:p>
-            <w:pPr>
-              <w:rPr>
-                <w:lang w:val="en-US"/>
-              </w:rPr>
-            </w:pPr>
             <w:r>
               <w:rPr>
                 <w:lang w:val="en-US"/>
               </w:rPr>
               <w:t xml:space="preserve">Wang W, Pan D, Liu Q, Chen X, Wang S. L-Carnitine in the Treatment of Psychiatric and Neurological Manifestations: A Systematic Review. </w:t>
             </w:r>
-            <w:r>
-              <w:t>Nutrients. 2024 Apr 20;16(8):1232. doi: 10.3390/nu16081232. PMID: 38674921; PMCID: PMC11055039.</w:t>
-            </w:r>
-            <w:r>
-              <w:t xml:space="preserve"> </w:t>
+            <w:proofErr w:type="spellStart"/>
+            <w:r>
+              <w:t>Nutrients</w:t>
+            </w:r>
+            <w:proofErr w:type="spellEnd"/>
+            <w:r>
+              <w:t xml:space="preserve">. 2024 </w:t>
+            </w:r>
+            <w:proofErr w:type="spellStart"/>
+            <w:r>
+              <w:t>Apr</w:t>
+            </w:r>
+            <w:proofErr w:type="spellEnd"/>
+            <w:r>
+              <w:t xml:space="preserve"> 20;16(8):1232. </w:t>
+            </w:r>
+            <w:proofErr w:type="spellStart"/>
+            <w:r>
+              <w:t>doi</w:t>
+            </w:r>
+            <w:proofErr w:type="spellEnd"/>
+            <w:r>
+              <w:t xml:space="preserve">: 10.3390/nu16081232. PMID: 38674921; PMCID: PMC11055039. </w:t>
             </w:r>
             <w:r>
               <w:t>= [</w:t>
@@ -6107,23 +7023,9 @@
         </w:tc>
       </w:tr>
     </w:tbl>
+    <w:p/>
     <w:p>
-      <w:pPr>
-        <w:rPr>
-          <w:lang w:val="en-US"/>
-        </w:rPr>
-      </w:pPr>
-    </w:p>
-    <w:p>
-      <w:pPr>
-        <w:rPr>
-          <w:lang w:val="en-US"/>
-        </w:rPr>
-      </w:pPr>
       <w:r>
-        <w:rPr>
-          <w:lang w:val="en-US"/>
-        </w:rPr>
         <w:br w:type="page"/>
       </w:r>
     </w:p>
@@ -6170,6 +7072,7 @@
                 <w:color w:val="000000"/>
               </w:rPr>
             </w:pPr>
+            <w:proofErr w:type="spellStart"/>
             <w:r>
               <w:rPr>
                 <w:rFonts w:ascii="Aptos Narrow" w:hAnsi="Aptos Narrow"/>
@@ -6177,6 +7080,7 @@
               </w:rPr>
               <w:t>Acronym</w:t>
             </w:r>
+            <w:proofErr w:type="spellEnd"/>
           </w:p>
         </w:tc>
         <w:tc>
@@ -6217,8 +7121,13 @@
           </w:tcPr>
           <w:p>
             <w:r>
-              <w:t>L-carnosine</w:t>
-            </w:r>
+              <w:t>L-</w:t>
+            </w:r>
+            <w:proofErr w:type="spellStart"/>
+            <w:r>
+              <w:t>carnosine</w:t>
+            </w:r>
+            <w:proofErr w:type="spellEnd"/>
           </w:p>
         </w:tc>
       </w:tr>
@@ -6238,9 +7147,11 @@
             <w:tcW w:w="8500" w:type="dxa"/>
           </w:tcPr>
           <w:p>
+            <w:proofErr w:type="spellStart"/>
             <w:r>
               <w:t>Complementary</w:t>
             </w:r>
+            <w:proofErr w:type="spellEnd"/>
           </w:p>
         </w:tc>
       </w:tr>
@@ -6272,9 +7183,11 @@
             <w:tcW w:w="2127" w:type="dxa"/>
           </w:tcPr>
           <w:p>
+            <w:proofErr w:type="spellStart"/>
             <w:r>
               <w:t>History</w:t>
             </w:r>
+            <w:proofErr w:type="spellEnd"/>
           </w:p>
         </w:tc>
         <w:tc>
@@ -6400,19 +7313,69 @@
               <w:rPr>
                 <w:lang w:val="en-US"/>
               </w:rPr>
-              <w:t>Abraham DA, Undela K, Narasimhan U, Rajanandh MG. Effect of L-Carnosine in children with autism spectrum disorders: a systematic review and meta-analysis of randomised controlled trials. Amino Acids. 2021 Apr;53(4):575-585. doi: 10.1007/s00726-021-02960-6</w:t>
-            </w:r>
-            <w:r>
-              <w:rPr>
-                <w:lang w:val="en-US"/>
-              </w:rPr>
-              <w:t xml:space="preserve"> </w:t>
-            </w:r>
-            <w:r>
-              <w:rPr>
-                <w:lang w:val="en-US"/>
-              </w:rPr>
-              <w:t>= [</w:t>
+              <w:t xml:space="preserve">Abraham DA, </w:t>
+            </w:r>
+            <w:proofErr w:type="spellStart"/>
+            <w:r>
+              <w:rPr>
+                <w:lang w:val="en-US"/>
+              </w:rPr>
+              <w:t>Undela</w:t>
+            </w:r>
+            <w:proofErr w:type="spellEnd"/>
+            <w:r>
+              <w:rPr>
+                <w:lang w:val="en-US"/>
+              </w:rPr>
+              <w:t xml:space="preserve"> K, Narasimhan U, </w:t>
+            </w:r>
+            <w:proofErr w:type="spellStart"/>
+            <w:r>
+              <w:rPr>
+                <w:lang w:val="en-US"/>
+              </w:rPr>
+              <w:t>Rajanandh</w:t>
+            </w:r>
+            <w:proofErr w:type="spellEnd"/>
+            <w:r>
+              <w:rPr>
+                <w:lang w:val="en-US"/>
+              </w:rPr>
+              <w:t xml:space="preserve"> MG. Effect of L-Carnosine in children with autism spectrum disorders: a systematic review and meta-analysis of </w:t>
+            </w:r>
+            <w:proofErr w:type="spellStart"/>
+            <w:r>
+              <w:rPr>
+                <w:lang w:val="en-US"/>
+              </w:rPr>
+              <w:t>randomised</w:t>
+            </w:r>
+            <w:proofErr w:type="spellEnd"/>
+            <w:r>
+              <w:rPr>
+                <w:lang w:val="en-US"/>
+              </w:rPr>
+              <w:t xml:space="preserve"> controlled trials. Amino Acids. 2021 Apr;53(4):575-585. </w:t>
+            </w:r>
+            <w:proofErr w:type="spellStart"/>
+            <w:r>
+              <w:rPr>
+                <w:lang w:val="en-US"/>
+              </w:rPr>
+              <w:t>doi</w:t>
+            </w:r>
+            <w:proofErr w:type="spellEnd"/>
+            <w:r>
+              <w:rPr>
+                <w:lang w:val="en-US"/>
+              </w:rPr>
+              <w:t>: 10.1007/s00726-021-02960-6</w:t>
+            </w:r>
+            <w:r>
+              <w:rPr>
+                <w:lang w:val="en-US"/>
+              </w:rPr>
+              <w:t xml:space="preserve"> = [</w:t>
             </w:r>
             <w:r>
               <w:rPr>
@@ -6500,6 +7463,7 @@
                 <w:color w:val="000000"/>
               </w:rPr>
             </w:pPr>
+            <w:proofErr w:type="spellStart"/>
             <w:r>
               <w:rPr>
                 <w:rFonts w:ascii="Aptos Narrow" w:hAnsi="Aptos Narrow"/>
@@ -6507,6 +7471,7 @@
               </w:rPr>
               <w:t>Acronym</w:t>
             </w:r>
+            <w:proofErr w:type="spellEnd"/>
           </w:p>
         </w:tc>
         <w:tc>
@@ -6546,9 +7511,11 @@
             <w:tcW w:w="8500" w:type="dxa"/>
           </w:tcPr>
           <w:p>
+            <w:proofErr w:type="spellStart"/>
             <w:r>
               <w:t>Melatonin</w:t>
             </w:r>
+            <w:proofErr w:type="spellEnd"/>
           </w:p>
         </w:tc>
       </w:tr>
@@ -6568,9 +7535,11 @@
             <w:tcW w:w="8500" w:type="dxa"/>
           </w:tcPr>
           <w:p>
+            <w:proofErr w:type="spellStart"/>
             <w:r>
               <w:t>Complementary</w:t>
             </w:r>
+            <w:proofErr w:type="spellEnd"/>
           </w:p>
         </w:tc>
       </w:tr>
@@ -6602,9 +7571,11 @@
             <w:tcW w:w="2127" w:type="dxa"/>
           </w:tcPr>
           <w:p>
+            <w:proofErr w:type="spellStart"/>
             <w:r>
               <w:t>History</w:t>
             </w:r>
+            <w:proofErr w:type="spellEnd"/>
           </w:p>
         </w:tc>
         <w:tc>
@@ -6756,19 +7727,41 @@
               <w:rPr>
                 <w:lang w:val="en-US"/>
               </w:rPr>
-              <w:t>Wu ZY, Huang SD, Zou JJ, Wang QX, Naveed M, Bao HN, Wang W, Fukunaga K, Han F. Autism spectrum disorder (ASD): Disturbance of the melatonin system and its implications. Biomed Pharmacother. 2020 Oct;130:110496. doi: 10.1016/j.biopha.2020.110496.</w:t>
-            </w:r>
-            <w:r>
-              <w:rPr>
-                <w:lang w:val="en-US"/>
-              </w:rPr>
-              <w:t xml:space="preserve"> </w:t>
-            </w:r>
-            <w:r>
-              <w:rPr>
-                <w:lang w:val="en-US"/>
-              </w:rPr>
-              <w:t>= [</w:t>
+              <w:t xml:space="preserve">Wu ZY, Huang SD, Zou JJ, Wang QX, Naveed M, Bao HN, Wang W, Fukunaga K, Han F. Autism spectrum disorder (ASD): Disturbance of the melatonin system and its implications. Biomed </w:t>
+            </w:r>
+            <w:proofErr w:type="spellStart"/>
+            <w:r>
+              <w:rPr>
+                <w:lang w:val="en-US"/>
+              </w:rPr>
+              <w:t>Pharmacother</w:t>
+            </w:r>
+            <w:proofErr w:type="spellEnd"/>
+            <w:r>
+              <w:rPr>
+                <w:lang w:val="en-US"/>
+              </w:rPr>
+              <w:t xml:space="preserve">. 2020 Oct;130:110496. </w:t>
+            </w:r>
+            <w:proofErr w:type="spellStart"/>
+            <w:r>
+              <w:rPr>
+                <w:lang w:val="en-US"/>
+              </w:rPr>
+              <w:t>doi</w:t>
+            </w:r>
+            <w:proofErr w:type="spellEnd"/>
+            <w:r>
+              <w:rPr>
+                <w:lang w:val="en-US"/>
+              </w:rPr>
+              <w:t>: 10.1016/j.biopha.2020.110496.</w:t>
+            </w:r>
+            <w:r>
+              <w:rPr>
+                <w:lang w:val="en-US"/>
+              </w:rPr>
+              <w:t xml:space="preserve"> = [</w:t>
             </w:r>
             <w:r>
               <w:rPr>
@@ -6871,6 +7864,7 @@
                 <w:color w:val="000000"/>
               </w:rPr>
             </w:pPr>
+            <w:proofErr w:type="spellStart"/>
             <w:r>
               <w:rPr>
                 <w:rFonts w:ascii="Aptos Narrow" w:hAnsi="Aptos Narrow"/>
@@ -6878,6 +7872,7 @@
               </w:rPr>
               <w:t>Acronym</w:t>
             </w:r>
+            <w:proofErr w:type="spellEnd"/>
           </w:p>
         </w:tc>
         <w:tc>
@@ -6918,8 +7913,13 @@
           </w:tcPr>
           <w:p>
             <w:r>
-              <w:t>Music Therapy</w:t>
-            </w:r>
+              <w:t xml:space="preserve">Music </w:t>
+            </w:r>
+            <w:proofErr w:type="spellStart"/>
+            <w:r>
+              <w:t>Therapy</w:t>
+            </w:r>
+            <w:proofErr w:type="spellEnd"/>
           </w:p>
         </w:tc>
       </w:tr>
@@ -6939,9 +7939,11 @@
             <w:tcW w:w="8500" w:type="dxa"/>
           </w:tcPr>
           <w:p>
+            <w:proofErr w:type="spellStart"/>
             <w:r>
               <w:t>Complementary</w:t>
             </w:r>
+            <w:proofErr w:type="spellEnd"/>
           </w:p>
         </w:tc>
       </w:tr>
@@ -6973,9 +7975,11 @@
             <w:tcW w:w="2127" w:type="dxa"/>
           </w:tcPr>
           <w:p>
+            <w:proofErr w:type="spellStart"/>
             <w:r>
               <w:t>History</w:t>
             </w:r>
+            <w:proofErr w:type="spellEnd"/>
           </w:p>
         </w:tc>
         <w:tc>
@@ -7062,7 +8066,21 @@
               <w:rPr>
                 <w:lang w:val="en-US"/>
               </w:rPr>
-              <w:t>&lt;i&gt;</w:t>
+              <w:t>&lt;</w:t>
+            </w:r>
+            <w:proofErr w:type="spellStart"/>
+            <w:r>
+              <w:rPr>
+                <w:lang w:val="en-US"/>
+              </w:rPr>
+              <w:t>i</w:t>
+            </w:r>
+            <w:proofErr w:type="spellEnd"/>
+            <w:r>
+              <w:rPr>
+                <w:lang w:val="en-US"/>
+              </w:rPr>
+              <w:t>&gt;</w:t>
             </w:r>
             <w:r>
               <w:rPr>
@@ -7074,7 +8092,21 @@
               <w:rPr>
                 <w:lang w:val="en-US"/>
               </w:rPr>
-              <w:t>&lt;/i&gt;</w:t>
+              <w:t>&lt;/</w:t>
+            </w:r>
+            <w:proofErr w:type="spellStart"/>
+            <w:r>
+              <w:rPr>
+                <w:lang w:val="en-US"/>
+              </w:rPr>
+              <w:t>i</w:t>
+            </w:r>
+            <w:proofErr w:type="spellEnd"/>
+            <w:r>
+              <w:rPr>
+                <w:lang w:val="en-US"/>
+              </w:rPr>
+              <w:t>&gt;</w:t>
             </w:r>
             <w:r>
               <w:rPr>
@@ -7117,105 +8149,81 @@
               <w:rPr>
                 <w:lang w:val="en-US"/>
               </w:rPr>
-              <w:t xml:space="preserve"> </w:t>
+              <w:t xml:space="preserve"> &lt;/u&gt;</w:t>
+            </w:r>
+            <w:r>
+              <w:rPr>
+                <w:lang w:val="en-US"/>
+              </w:rPr>
+              <w:t xml:space="preserve"> Passive engagement with music to induce relaxation or evoke emotional responses.</w:t>
+            </w:r>
+          </w:p>
+          <w:p>
+            <w:pPr>
+              <w:rPr>
+                <w:lang w:val="en-US"/>
+              </w:rPr>
+            </w:pPr>
+            <w:r>
+              <w:rPr>
+                <w:lang w:val="en-US"/>
+              </w:rPr>
+              <w:t>+</w:t>
+            </w:r>
+            <w:r>
+              <w:rPr>
+                <w:lang w:val="en-US"/>
+              </w:rPr>
+              <w:t>&lt;u&gt;</w:t>
+            </w:r>
+            <w:r>
+              <w:rPr>
+                <w:lang w:val="en-US"/>
+              </w:rPr>
+              <w:t>Practice:</w:t>
+            </w:r>
+            <w:r>
+              <w:rPr>
+                <w:lang w:val="en-US"/>
+              </w:rPr>
+              <w:t xml:space="preserve"> &lt;/u&gt;</w:t>
+            </w:r>
+            <w:r>
+              <w:rPr>
+                <w:lang w:val="en-US"/>
+              </w:rPr>
+              <w:t xml:space="preserve"> Active engagement through singing, playing instruments, and rhythm training to enhance motor skills and coordination.</w:t>
+            </w:r>
+          </w:p>
+          <w:p>
+            <w:pPr>
+              <w:rPr>
+                <w:lang w:val="en-US"/>
+              </w:rPr>
+            </w:pPr>
+            <w:r>
+              <w:rPr>
+                <w:lang w:val="en-US"/>
+              </w:rPr>
+              <w:t>+</w:t>
+            </w:r>
+            <w:r>
+              <w:rPr>
+                <w:lang w:val="en-US"/>
+              </w:rPr>
+              <w:t>&lt;u&gt;</w:t>
+            </w:r>
+            <w:r>
+              <w:rPr>
+                <w:lang w:val="en-US"/>
+              </w:rPr>
+              <w:t>Improvisational music-making:</w:t>
             </w:r>
             <w:r>
               <w:rPr>
                 <w:lang w:val="en-US"/>
               </w:rPr>
               <w:t>&lt;/u&gt;</w:t>
-            </w:r>
-            <w:r>
-              <w:rPr>
-                <w:lang w:val="en-US"/>
-              </w:rPr>
-              <w:t xml:space="preserve"> Passive engagement with music to induce relaxation or evoke emotional responses.</w:t>
-            </w:r>
-          </w:p>
-          <w:p>
-            <w:pPr>
-              <w:rPr>
-                <w:lang w:val="en-US"/>
-              </w:rPr>
-            </w:pPr>
-            <w:r>
-              <w:rPr>
-                <w:lang w:val="en-US"/>
-              </w:rPr>
-              <w:t>+</w:t>
-            </w:r>
-            <w:r>
-              <w:rPr>
-                <w:lang w:val="en-US"/>
-              </w:rPr>
-              <w:t>&lt;u&gt;</w:t>
-            </w:r>
-            <w:r>
-              <w:rPr>
-                <w:lang w:val="en-US"/>
-              </w:rPr>
-              <w:t>Practice:</w:t>
-            </w:r>
-            <w:r>
-              <w:rPr>
-                <w:lang w:val="en-US"/>
-              </w:rPr>
-              <w:t xml:space="preserve"> </w:t>
-            </w:r>
-            <w:r>
-              <w:rPr>
-                <w:lang w:val="en-US"/>
-              </w:rPr>
-              <w:t>&lt;/u&gt;</w:t>
-            </w:r>
-            <w:r>
-              <w:rPr>
-                <w:lang w:val="en-US"/>
-              </w:rPr>
-              <w:t xml:space="preserve"> Active engagement through singing, playing instruments, and rhythm training to enhance motor skills and coordination.</w:t>
-            </w:r>
-          </w:p>
-          <w:p>
-            <w:pPr>
-              <w:rPr>
-                <w:lang w:val="en-US"/>
-              </w:rPr>
-            </w:pPr>
-            <w:r>
-              <w:rPr>
-                <w:lang w:val="en-US"/>
-              </w:rPr>
-              <w:t>+</w:t>
-            </w:r>
-            <w:r>
-              <w:rPr>
-                <w:lang w:val="en-US"/>
-              </w:rPr>
-              <w:t>&lt;u&gt;</w:t>
-            </w:r>
-            <w:r>
-              <w:rPr>
-                <w:lang w:val="en-US"/>
-              </w:rPr>
-              <w:t>Improvisational music-making:</w:t>
-            </w:r>
-            <w:r>
-              <w:rPr>
-                <w:lang w:val="en-US"/>
-              </w:rPr>
-              <w:t>&lt;</w:t>
-            </w:r>
-            <w:r>
-              <w:rPr>
-                <w:lang w:val="en-US"/>
-              </w:rPr>
-              <w:t>/</w:t>
-            </w:r>
-            <w:r>
-              <w:rPr>
-                <w:lang w:val="en-US"/>
-              </w:rPr>
-              <w:t>u&gt;</w:t>
             </w:r>
             <w:r>
               <w:rPr>
@@ -7327,11 +8335,47 @@
                 <w:lang w:val="en-US"/>
               </w:rPr>
             </w:pPr>
-            <w:r>
-              <w:rPr>
-                <w:lang w:val="en-US"/>
-              </w:rPr>
-              <w:t>Geretsegger M, Fusar-Poli L, Elefant C, Mössler KA, Vitale G, Gold C. Music therapy for autistic people. Cochrane Database of Systematic Reviews 2022, Issue 5. Art. No.: CD004381. DOI: 10.1002/14651858.CD004381.pub4.</w:t>
+            <w:proofErr w:type="spellStart"/>
+            <w:r>
+              <w:rPr>
+                <w:lang w:val="en-US"/>
+              </w:rPr>
+              <w:t>Geretsegger</w:t>
+            </w:r>
+            <w:proofErr w:type="spellEnd"/>
+            <w:r>
+              <w:rPr>
+                <w:lang w:val="en-US"/>
+              </w:rPr>
+              <w:t xml:space="preserve"> M, </w:t>
+            </w:r>
+            <w:proofErr w:type="spellStart"/>
+            <w:r>
+              <w:rPr>
+                <w:lang w:val="en-US"/>
+              </w:rPr>
+              <w:t>Fusar</w:t>
+            </w:r>
+            <w:proofErr w:type="spellEnd"/>
+            <w:r>
+              <w:rPr>
+                <w:lang w:val="en-US"/>
+              </w:rPr>
+              <w:t xml:space="preserve">-Poli L, Elefant C, </w:t>
+            </w:r>
+            <w:proofErr w:type="spellStart"/>
+            <w:r>
+              <w:rPr>
+                <w:lang w:val="en-US"/>
+              </w:rPr>
+              <w:t>Mössler</w:t>
+            </w:r>
+            <w:proofErr w:type="spellEnd"/>
+            <w:r>
+              <w:rPr>
+                <w:lang w:val="en-US"/>
+              </w:rPr>
+              <w:t xml:space="preserve"> KA, Vitale G, Gold C. Music therapy for autistic people. Cochrane Database of Systematic Reviews 2022, Issue 5. Art. No.: CD004381. DOI: 10.1002/14651858.CD004381.pub4.</w:t>
             </w:r>
             <w:r>
               <w:rPr>
@@ -7438,6 +8482,7 @@
                 <w:color w:val="000000"/>
               </w:rPr>
             </w:pPr>
+            <w:proofErr w:type="spellStart"/>
             <w:r>
               <w:rPr>
                 <w:rFonts w:ascii="Aptos Narrow" w:hAnsi="Aptos Narrow"/>
@@ -7445,6 +8490,7 @@
               </w:rPr>
               <w:t>Acronym</w:t>
             </w:r>
+            <w:proofErr w:type="spellEnd"/>
           </w:p>
         </w:tc>
         <w:tc>
@@ -7485,8 +8531,13 @@
           </w:tcPr>
           <w:p>
             <w:r>
-              <w:t>N-acetylcysteine</w:t>
-            </w:r>
+              <w:t>N-</w:t>
+            </w:r>
+            <w:proofErr w:type="spellStart"/>
+            <w:r>
+              <w:t>acetylcysteine</w:t>
+            </w:r>
+            <w:proofErr w:type="spellEnd"/>
           </w:p>
         </w:tc>
       </w:tr>
@@ -7506,9 +8557,11 @@
             <w:tcW w:w="8500" w:type="dxa"/>
           </w:tcPr>
           <w:p>
+            <w:proofErr w:type="spellStart"/>
             <w:r>
               <w:t>Complementary</w:t>
             </w:r>
+            <w:proofErr w:type="spellEnd"/>
           </w:p>
         </w:tc>
       </w:tr>
@@ -7540,9 +8593,11 @@
             <w:tcW w:w="2127" w:type="dxa"/>
           </w:tcPr>
           <w:p>
+            <w:proofErr w:type="spellStart"/>
             <w:r>
               <w:t>History</w:t>
             </w:r>
+            <w:proofErr w:type="spellEnd"/>
           </w:p>
         </w:tc>
         <w:tc>
@@ -7752,6 +8807,7 @@
                 <w:color w:val="000000"/>
               </w:rPr>
             </w:pPr>
+            <w:proofErr w:type="spellStart"/>
             <w:r>
               <w:rPr>
                 <w:rFonts w:ascii="Aptos Narrow" w:hAnsi="Aptos Narrow"/>
@@ -7759,6 +8815,7 @@
               </w:rPr>
               <w:t>Acronym</w:t>
             </w:r>
+            <w:proofErr w:type="spellEnd"/>
           </w:p>
         </w:tc>
         <w:tc>
@@ -7798,9 +8855,11 @@
             <w:tcW w:w="8500" w:type="dxa"/>
           </w:tcPr>
           <w:p>
+            <w:proofErr w:type="spellStart"/>
             <w:r>
               <w:t>Oxytocin</w:t>
             </w:r>
+            <w:proofErr w:type="spellEnd"/>
           </w:p>
         </w:tc>
       </w:tr>
@@ -7820,9 +8879,11 @@
             <w:tcW w:w="8500" w:type="dxa"/>
           </w:tcPr>
           <w:p>
+            <w:proofErr w:type="spellStart"/>
             <w:r>
               <w:t>Complementary</w:t>
             </w:r>
+            <w:proofErr w:type="spellEnd"/>
           </w:p>
         </w:tc>
       </w:tr>
@@ -7854,9 +8915,11 @@
             <w:tcW w:w="2127" w:type="dxa"/>
           </w:tcPr>
           <w:p>
+            <w:proofErr w:type="spellStart"/>
             <w:r>
               <w:t>History</w:t>
             </w:r>
+            <w:proofErr w:type="spellEnd"/>
           </w:p>
         </w:tc>
         <w:tc>
@@ -7988,13 +9051,7 @@
               <w:rPr>
                 <w:lang w:val="en-US"/>
               </w:rPr>
-              <w:t>+</w:t>
-            </w:r>
-            <w:r>
-              <w:rPr>
-                <w:lang w:val="en-US"/>
-              </w:rPr>
-              <w:t>&lt;u&gt;</w:t>
+              <w:t>+&lt;u&gt;</w:t>
             </w:r>
             <w:r>
               <w:rPr>
@@ -8025,19 +9082,7 @@
               <w:rPr>
                 <w:lang w:val="en-US"/>
               </w:rPr>
-              <w:t>+</w:t>
-            </w:r>
-            <w:r>
-              <w:rPr>
-                <w:lang w:val="en-US"/>
-              </w:rPr>
-              <w:t>&lt;u&gt;</w:t>
-            </w:r>
-            <w:r>
-              <w:rPr>
-                <w:lang w:val="en-US"/>
-              </w:rPr>
-              <w:t>I</w:t>
+              <w:t>+&lt;u&gt;I</w:t>
             </w:r>
             <w:r>
               <w:rPr>
@@ -8049,19 +9094,7 @@
               <w:rPr>
                 <w:lang w:val="en-US"/>
               </w:rPr>
-              <w:t>&lt;</w:t>
-            </w:r>
-            <w:r>
-              <w:rPr>
-                <w:lang w:val="en-US"/>
-              </w:rPr>
-              <w:t>/</w:t>
-            </w:r>
-            <w:r>
-              <w:rPr>
-                <w:lang w:val="en-US"/>
-              </w:rPr>
-              <w:t>u&gt;</w:t>
+              <w:t>&lt;/u&gt;</w:t>
             </w:r>
             <w:r>
               <w:rPr>
@@ -8253,6 +9286,7 @@
                 <w:color w:val="000000"/>
               </w:rPr>
             </w:pPr>
+            <w:proofErr w:type="spellStart"/>
             <w:r>
               <w:rPr>
                 <w:rFonts w:ascii="Aptos Narrow" w:hAnsi="Aptos Narrow"/>
@@ -8260,6 +9294,7 @@
               </w:rPr>
               <w:t>Acronym</w:t>
             </w:r>
+            <w:proofErr w:type="spellEnd"/>
           </w:p>
         </w:tc>
         <w:tc>
@@ -8321,9 +9356,11 @@
             <w:tcW w:w="8500" w:type="dxa"/>
           </w:tcPr>
           <w:p>
+            <w:proofErr w:type="spellStart"/>
             <w:r>
               <w:t>Complementary</w:t>
             </w:r>
+            <w:proofErr w:type="spellEnd"/>
           </w:p>
         </w:tc>
       </w:tr>
@@ -8355,9 +9392,11 @@
             <w:tcW w:w="2127" w:type="dxa"/>
           </w:tcPr>
           <w:p>
+            <w:proofErr w:type="spellStart"/>
             <w:r>
               <w:t>History</w:t>
             </w:r>
+            <w:proofErr w:type="spellEnd"/>
           </w:p>
         </w:tc>
         <w:tc>
@@ -8461,35 +9500,87 @@
             <w:tcW w:w="8500" w:type="dxa"/>
           </w:tcPr>
           <w:p>
-            <w:r>
-              <w:rPr>
-                <w:lang w:val="en-US"/>
-              </w:rPr>
-              <w:t xml:space="preserve">Kandola AA, Osborn DPJ. Physical activity as an intervention in severe mental illness. BJPsych Advances. </w:t>
-            </w:r>
-            <w:r>
-              <w:t>2022;28(2):112-121. doi:10.1192/bja.2021.33</w:t>
-            </w:r>
-            <w:r>
-              <w:t xml:space="preserve"> </w:t>
-            </w:r>
-            <w:r>
+            <w:pPr>
+              <w:rPr>
+                <w:lang w:val="en-US"/>
+              </w:rPr>
+            </w:pPr>
+            <w:r>
+              <w:rPr>
+                <w:lang w:val="en-US"/>
+              </w:rPr>
+              <w:t>Kandola AA, Osborn DPJ. Physical activity as an intervention in severe mental illness. </w:t>
+            </w:r>
+            <w:proofErr w:type="spellStart"/>
+            <w:r>
+              <w:rPr>
+                <w:lang w:val="en-US"/>
+              </w:rPr>
+              <w:t>BJPsych</w:t>
+            </w:r>
+            <w:proofErr w:type="spellEnd"/>
+            <w:r>
+              <w:rPr>
+                <w:lang w:val="en-US"/>
+              </w:rPr>
+              <w:t xml:space="preserve"> Advances. </w:t>
+            </w:r>
+            <w:r>
+              <w:rPr>
+                <w:lang w:val="en-US"/>
+              </w:rPr>
+              <w:t xml:space="preserve">2022;28(2):112-121. doi:10.1192/bja.2021.33 </w:t>
+            </w:r>
+            <w:r>
+              <w:rPr>
+                <w:lang w:val="en-US"/>
+              </w:rPr>
               <w:t>= [</w:t>
             </w:r>
             <w:r>
+              <w:rPr>
+                <w:lang w:val="en-US"/>
+              </w:rPr>
               <w:t>https://www.cambridge.org/core/journals/bjpsych-advances/article/physical-activity-as-an-intervention-in-severe-mental-illness/710228AD691DFFABE6A6E150CA7F0AE3</w:t>
             </w:r>
             <w:r>
+              <w:rPr>
+                <w:lang w:val="en-US"/>
+              </w:rPr>
               <w:t>]</w:t>
             </w:r>
           </w:p>
-          <w:p/>
+          <w:p>
+            <w:pPr>
+              <w:rPr>
+                <w:lang w:val="en-US"/>
+              </w:rPr>
+            </w:pPr>
+          </w:p>
         </w:tc>
       </w:tr>
     </w:tbl>
-    <w:p/>
-    <w:p/>
-    <w:p/>
+    <w:p>
+      <w:pPr>
+        <w:rPr>
+          <w:lang w:val="en-US"/>
+        </w:rPr>
+      </w:pPr>
+    </w:p>
+    <w:p>
+      <w:pPr>
+        <w:rPr>
+          <w:lang w:val="en-US"/>
+        </w:rPr>
+      </w:pPr>
+    </w:p>
+    <w:p>
+      <w:pPr>
+        <w:rPr>
+          <w:lang w:val="en-US"/>
+        </w:rPr>
+      </w:pPr>
+    </w:p>
     <w:p>
       <w:pPr>
         <w:rPr>
@@ -8497,6 +9588,7 @@
           <w:bCs/>
           <w:sz w:val="36"/>
           <w:szCs w:val="36"/>
+          <w:lang w:val="en-US"/>
         </w:rPr>
       </w:pPr>
       <w:r>
@@ -8505,6 +9597,7 @@
           <w:bCs/>
           <w:sz w:val="36"/>
           <w:szCs w:val="36"/>
+          <w:lang w:val="en-US"/>
         </w:rPr>
         <w:br w:type="page"/>
       </w:r>
@@ -8552,6 +9645,7 @@
                 <w:color w:val="000000"/>
               </w:rPr>
             </w:pPr>
+            <w:proofErr w:type="spellStart"/>
             <w:r>
               <w:rPr>
                 <w:rFonts w:ascii="Aptos Narrow" w:hAnsi="Aptos Narrow"/>
@@ -8559,6 +9653,7 @@
               </w:rPr>
               <w:t>Acronym</w:t>
             </w:r>
+            <w:proofErr w:type="spellEnd"/>
           </w:p>
         </w:tc>
         <w:tc>
@@ -8598,9 +9693,11 @@
             <w:tcW w:w="8500" w:type="dxa"/>
           </w:tcPr>
           <w:p>
+            <w:proofErr w:type="spellStart"/>
             <w:r>
               <w:t>Probiotics</w:t>
             </w:r>
+            <w:proofErr w:type="spellEnd"/>
           </w:p>
         </w:tc>
       </w:tr>
@@ -8620,9 +9717,11 @@
             <w:tcW w:w="8500" w:type="dxa"/>
           </w:tcPr>
           <w:p>
+            <w:proofErr w:type="spellStart"/>
             <w:r>
               <w:t>Complementary</w:t>
             </w:r>
+            <w:proofErr w:type="spellEnd"/>
           </w:p>
         </w:tc>
       </w:tr>
@@ -8654,9 +9753,11 @@
             <w:tcW w:w="2127" w:type="dxa"/>
           </w:tcPr>
           <w:p>
+            <w:proofErr w:type="spellStart"/>
             <w:r>
               <w:t>History</w:t>
             </w:r>
+            <w:proofErr w:type="spellEnd"/>
           </w:p>
         </w:tc>
         <w:tc>
@@ -8763,7 +9864,21 @@
               <w:rPr>
                 <w:lang w:val="en-US"/>
               </w:rPr>
-              <w:t>Neural pathways: The vagus nerve plays a crucial role in transmitting signals between the gut and the brain.</w:t>
+              <w:t xml:space="preserve">Neural pathways: The </w:t>
+            </w:r>
+            <w:proofErr w:type="spellStart"/>
+            <w:r>
+              <w:rPr>
+                <w:lang w:val="en-US"/>
+              </w:rPr>
+              <w:t>vagus</w:t>
+            </w:r>
+            <w:proofErr w:type="spellEnd"/>
+            <w:r>
+              <w:rPr>
+                <w:lang w:val="en-US"/>
+              </w:rPr>
+              <w:t xml:space="preserve"> nerve plays a crucial role in transmitting signals between the gut and the brain.</w:t>
             </w:r>
           </w:p>
           <w:p>
@@ -8884,8 +9999,37 @@
               </w:rPr>
               <w:t xml:space="preserve">Probiotics and prebiotics: focus on psychiatric disorders - a systematic review. </w:t>
             </w:r>
-            <w:r>
-              <w:t>Nutr Rev. 2020 Jun 1;78(6):437-450. doi: 10.1093/nutrit/nuz080. PMID: 31769847.</w:t>
+            <w:proofErr w:type="spellStart"/>
+            <w:r>
+              <w:t>Nutr</w:t>
+            </w:r>
+            <w:proofErr w:type="spellEnd"/>
+            <w:r>
+              <w:t xml:space="preserve"> </w:t>
+            </w:r>
+            <w:proofErr w:type="spellStart"/>
+            <w:r>
+              <w:t>Rev</w:t>
+            </w:r>
+            <w:proofErr w:type="spellEnd"/>
+            <w:r>
+              <w:t xml:space="preserve">. 2020 Jun 1;78(6):437-450. </w:t>
+            </w:r>
+            <w:proofErr w:type="spellStart"/>
+            <w:r>
+              <w:t>doi</w:t>
+            </w:r>
+            <w:proofErr w:type="spellEnd"/>
+            <w:r>
+              <w:t>: 10.1093/</w:t>
+            </w:r>
+            <w:proofErr w:type="spellStart"/>
+            <w:r>
+              <w:t>nutrit</w:t>
+            </w:r>
+            <w:proofErr w:type="spellEnd"/>
+            <w:r>
+              <w:t>/nuz080. PMID: 31769847.</w:t>
             </w:r>
             <w:r>
               <w:t xml:space="preserve"> </w:t>
@@ -8968,6 +10112,7 @@
                 <w:color w:val="000000"/>
               </w:rPr>
             </w:pPr>
+            <w:proofErr w:type="spellStart"/>
             <w:r>
               <w:rPr>
                 <w:rFonts w:ascii="Aptos Narrow" w:hAnsi="Aptos Narrow"/>
@@ -8975,6 +10120,7 @@
               </w:rPr>
               <w:t>Acronym</w:t>
             </w:r>
+            <w:proofErr w:type="spellEnd"/>
           </w:p>
         </w:tc>
         <w:tc>
@@ -9044,9 +10190,11 @@
             <w:tcW w:w="8500" w:type="dxa"/>
           </w:tcPr>
           <w:p>
+            <w:proofErr w:type="spellStart"/>
             <w:r>
               <w:t>Complementary</w:t>
             </w:r>
+            <w:proofErr w:type="spellEnd"/>
           </w:p>
         </w:tc>
       </w:tr>
@@ -9078,9 +10226,11 @@
             <w:tcW w:w="2127" w:type="dxa"/>
           </w:tcPr>
           <w:p>
+            <w:proofErr w:type="spellStart"/>
             <w:r>
               <w:t>History</w:t>
             </w:r>
+            <w:proofErr w:type="spellEnd"/>
           </w:p>
         </w:tc>
         <w:tc>
@@ -9163,11 +10313,19 @@
               </w:rPr>
               <w:t>+</w:t>
             </w:r>
-            <w:r>
-              <w:rPr>
-                <w:lang w:val="en-US"/>
-              </w:rPr>
-              <w:t>Eicosapentaenoic acid (EPA): Primarily found in fish and fish oil, EPA is known for its anti-inflammatory properties.</w:t>
+            <w:proofErr w:type="spellStart"/>
+            <w:r>
+              <w:rPr>
+                <w:lang w:val="en-US"/>
+              </w:rPr>
+              <w:t>Eicosapentaenoic</w:t>
+            </w:r>
+            <w:proofErr w:type="spellEnd"/>
+            <w:r>
+              <w:rPr>
+                <w:lang w:val="en-US"/>
+              </w:rPr>
+              <w:t xml:space="preserve"> acid (EPA): Primarily found in fish and fish oil, EPA is known for its anti-inflammatory properties.</w:t>
             </w:r>
           </w:p>
           <w:p>
@@ -9291,11 +10449,19 @@
                 <w:lang w:val="en-US"/>
               </w:rPr>
             </w:pPr>
-            <w:r>
-              <w:rPr>
-                <w:lang w:val="en-US"/>
-              </w:rPr>
-              <w:t>Bozzatello P, Rocca P, Mantelli E, Bellino S. Polyunsaturated Fatty Acids: What is Their Role in Treatment of Psychiatric Disorders?. Int J Mol Sci. 2019;20(21):5257. Published 2019 Oct 23. doi:10.3390/ijms20215257</w:t>
+            <w:proofErr w:type="spellStart"/>
+            <w:r>
+              <w:rPr>
+                <w:lang w:val="en-US"/>
+              </w:rPr>
+              <w:t>Bozzatello</w:t>
+            </w:r>
+            <w:proofErr w:type="spellEnd"/>
+            <w:r>
+              <w:rPr>
+                <w:lang w:val="en-US"/>
+              </w:rPr>
+              <w:t xml:space="preserve"> P, Rocca P, Mantelli E, Bellino S. Polyunsaturated Fatty Acids: What is Their Role in Treatment of Psychiatric Disorders?. Int J Mol Sci. 2019;20(21):5257. Published 2019 Oct 23. doi:10.3390/ijms20215257</w:t>
             </w:r>
             <w:r>
               <w:rPr>
@@ -9377,6 +10543,7 @@
           <w:lang w:val="en-US"/>
         </w:rPr>
       </w:pPr>
+      <w:proofErr w:type="spellStart"/>
       <w:r>
         <w:rPr>
           <w:b/>
@@ -9387,6 +10554,7 @@
         </w:rPr>
         <w:t>rTMS</w:t>
       </w:r>
+      <w:proofErr w:type="spellEnd"/>
     </w:p>
     <w:tbl>
       <w:tblPr>
@@ -9410,6 +10578,7 @@
                 <w:color w:val="000000"/>
               </w:rPr>
             </w:pPr>
+            <w:proofErr w:type="spellStart"/>
             <w:r>
               <w:rPr>
                 <w:rFonts w:ascii="Aptos Narrow" w:hAnsi="Aptos Narrow"/>
@@ -9417,19 +10586,21 @@
               </w:rPr>
               <w:t>Acronym</w:t>
             </w:r>
-          </w:p>
-        </w:tc>
-        <w:tc>
-          <w:tcPr>
-            <w:tcW w:w="8500" w:type="dxa"/>
-          </w:tcPr>
-          <w:p>
-            <w:pPr>
-              <w:rPr>
-                <w:rFonts w:ascii="Aptos Narrow" w:hAnsi="Aptos Narrow"/>
-                <w:color w:val="000000"/>
-              </w:rPr>
-            </w:pPr>
+            <w:proofErr w:type="spellEnd"/>
+          </w:p>
+        </w:tc>
+        <w:tc>
+          <w:tcPr>
+            <w:tcW w:w="8500" w:type="dxa"/>
+          </w:tcPr>
+          <w:p>
+            <w:pPr>
+              <w:rPr>
+                <w:rFonts w:ascii="Aptos Narrow" w:hAnsi="Aptos Narrow"/>
+                <w:color w:val="000000"/>
+              </w:rPr>
+            </w:pPr>
+            <w:proofErr w:type="spellStart"/>
             <w:r>
               <w:rPr>
                 <w:rFonts w:ascii="Aptos Narrow" w:hAnsi="Aptos Narrow"/>
@@ -9437,6 +10608,7 @@
               </w:rPr>
               <w:t>rTMS</w:t>
             </w:r>
+            <w:proofErr w:type="spellEnd"/>
           </w:p>
         </w:tc>
       </w:tr>
@@ -9456,8 +10628,21 @@
             <w:tcW w:w="8500" w:type="dxa"/>
           </w:tcPr>
           <w:p>
-            <w:r>
-              <w:t>Repetitive Transcranial Magnetic Stimulation</w:t>
+            <w:proofErr w:type="spellStart"/>
+            <w:r>
+              <w:t>Repetitive</w:t>
+            </w:r>
+            <w:proofErr w:type="spellEnd"/>
+            <w:r>
+              <w:t xml:space="preserve"> </w:t>
+            </w:r>
+            <w:proofErr w:type="spellStart"/>
+            <w:r>
+              <w:t>Transcranial</w:t>
+            </w:r>
+            <w:proofErr w:type="spellEnd"/>
+            <w:r>
+              <w:t xml:space="preserve"> Magnetic Stimulation</w:t>
             </w:r>
           </w:p>
         </w:tc>
@@ -9478,9 +10663,11 @@
             <w:tcW w:w="8500" w:type="dxa"/>
           </w:tcPr>
           <w:p>
+            <w:proofErr w:type="spellStart"/>
             <w:r>
               <w:t>Complementary</w:t>
             </w:r>
+            <w:proofErr w:type="spellEnd"/>
           </w:p>
         </w:tc>
       </w:tr>
@@ -9512,9 +10699,11 @@
             <w:tcW w:w="2127" w:type="dxa"/>
           </w:tcPr>
           <w:p>
+            <w:proofErr w:type="spellStart"/>
             <w:r>
               <w:t>History</w:t>
             </w:r>
+            <w:proofErr w:type="spellEnd"/>
           </w:p>
         </w:tc>
         <w:tc>
@@ -9563,33 +10752,97 @@
               <w:rPr>
                 <w:lang w:val="en-US"/>
               </w:rPr>
-              <w:t>Repetitive transcranial magnetic stimulation (rTMS) is a non-invasive neuromodulation technique that uses electromagnetic fields to induce electrical currents in specific brain regions. The technique involves delivering repetitive magnetic pulses to the scalp, which can stimulate or inhibit neuronal activity depending on the frequency and pattern of the pulses.</w:t>
-            </w:r>
-          </w:p>
-          <w:p>
-            <w:pPr>
-              <w:rPr>
-                <w:lang w:val="en-US"/>
-              </w:rPr>
-            </w:pPr>
-            <w:r>
-              <w:rPr>
-                <w:lang w:val="en-US"/>
-              </w:rPr>
-              <w:t>Low-frequency rTMS (typically 1 Hz) is generally used to inhibit neuronal activity, whereas high-frequency rTMS (typically 10-20 Hz) is used to stimulate neuronal activity. This ability to modulate brain activity makes rTMS a versatile tool in the treatment of various neurological and psychiatric conditions.</w:t>
-            </w:r>
-          </w:p>
-          <w:p>
-            <w:pPr>
-              <w:rPr>
-                <w:lang w:val="en-US"/>
-              </w:rPr>
-            </w:pPr>
-            <w:r>
-              <w:rPr>
-                <w:lang w:val="en-US"/>
-              </w:rPr>
-              <w:t>rTMS is typically administered in an outpatient setting, with each session lasting about 30-60 minutes. Treatment protocols often involve daily sessions over several weeks. It is essential for this intervention to be supervised by healthcare professionals to ensure safety and monitor for any potential side effects.</w:t>
+              <w:t>Repetitive transcranial magnetic stimulation (</w:t>
+            </w:r>
+            <w:proofErr w:type="spellStart"/>
+            <w:r>
+              <w:rPr>
+                <w:lang w:val="en-US"/>
+              </w:rPr>
+              <w:t>rTMS</w:t>
+            </w:r>
+            <w:proofErr w:type="spellEnd"/>
+            <w:r>
+              <w:rPr>
+                <w:lang w:val="en-US"/>
+              </w:rPr>
+              <w:t>) is a non-invasive neuromodulation technique that uses electromagnetic fields to induce electrical currents in specific brain regions. The technique involves delivering repetitive magnetic pulses to the scalp, which can stimulate or inhibit neuronal activity depending on the frequency and pattern of the pulses.</w:t>
+            </w:r>
+          </w:p>
+          <w:p>
+            <w:pPr>
+              <w:rPr>
+                <w:lang w:val="en-US"/>
+              </w:rPr>
+            </w:pPr>
+            <w:r>
+              <w:rPr>
+                <w:lang w:val="en-US"/>
+              </w:rPr>
+              <w:t xml:space="preserve">Low-frequency </w:t>
+            </w:r>
+            <w:proofErr w:type="spellStart"/>
+            <w:r>
+              <w:rPr>
+                <w:lang w:val="en-US"/>
+              </w:rPr>
+              <w:t>rTMS</w:t>
+            </w:r>
+            <w:proofErr w:type="spellEnd"/>
+            <w:r>
+              <w:rPr>
+                <w:lang w:val="en-US"/>
+              </w:rPr>
+              <w:t xml:space="preserve"> (typically 1 Hz) is generally used to inhibit neuronal activity, whereas high-frequency </w:t>
+            </w:r>
+            <w:proofErr w:type="spellStart"/>
+            <w:r>
+              <w:rPr>
+                <w:lang w:val="en-US"/>
+              </w:rPr>
+              <w:t>rTMS</w:t>
+            </w:r>
+            <w:proofErr w:type="spellEnd"/>
+            <w:r>
+              <w:rPr>
+                <w:lang w:val="en-US"/>
+              </w:rPr>
+              <w:t xml:space="preserve"> (typically 10-20 Hz) is used to stimulate neuronal activity. This ability to modulate brain activity makes </w:t>
+            </w:r>
+            <w:proofErr w:type="spellStart"/>
+            <w:r>
+              <w:rPr>
+                <w:lang w:val="en-US"/>
+              </w:rPr>
+              <w:t>rTMS</w:t>
+            </w:r>
+            <w:proofErr w:type="spellEnd"/>
+            <w:r>
+              <w:rPr>
+                <w:lang w:val="en-US"/>
+              </w:rPr>
+              <w:t xml:space="preserve"> a versatile tool in the treatment of various neurological and psychiatric conditions.</w:t>
+            </w:r>
+          </w:p>
+          <w:p>
+            <w:pPr>
+              <w:rPr>
+                <w:lang w:val="en-US"/>
+              </w:rPr>
+            </w:pPr>
+            <w:proofErr w:type="spellStart"/>
+            <w:r>
+              <w:rPr>
+                <w:lang w:val="en-US"/>
+              </w:rPr>
+              <w:t>rTMS</w:t>
+            </w:r>
+            <w:proofErr w:type="spellEnd"/>
+            <w:r>
+              <w:rPr>
+                <w:lang w:val="en-US"/>
+              </w:rPr>
+              <w:t xml:space="preserve"> is typically administered in an outpatient setting, with each session lasting about 30-60 minutes. Treatment protocols often involve daily sessions over several weeks. It is essential for this intervention to be supervised by healthcare professionals to ensure safety and monitor for any potential side effects.</w:t>
             </w:r>
           </w:p>
         </w:tc>
@@ -9627,7 +10880,35 @@
               <w:rPr>
                 <w:lang w:val="en-US"/>
               </w:rPr>
-              <w:t>Fitzsimmons SMDD, Oostra E, Postma TS, van der Werf YD, van den Heuvel OA. Repetitive Transcranial Magnetic Stimulation-Induced Neuroplasticity and the Treatment of Psychiatric Disorders: State of the Evidence and Future Opportunities. Biol Psychiatry. 2024 Mar 15;95(6):592-600. doi: 10.1016/j.biopsych.2023.11.016. Epub 2023 Nov 30. PMID: 38040046</w:t>
+              <w:t xml:space="preserve">Fitzsimmons SMDD, Oostra E, Postma TS, van der Werf YD, van den Heuvel OA. Repetitive Transcranial Magnetic Stimulation-Induced Neuroplasticity and the Treatment of Psychiatric Disorders: State of the Evidence and Future Opportunities. Biol Psychiatry. 2024 Mar 15;95(6):592-600. </w:t>
+            </w:r>
+            <w:proofErr w:type="spellStart"/>
+            <w:r>
+              <w:rPr>
+                <w:lang w:val="en-US"/>
+              </w:rPr>
+              <w:t>doi</w:t>
+            </w:r>
+            <w:proofErr w:type="spellEnd"/>
+            <w:r>
+              <w:rPr>
+                <w:lang w:val="en-US"/>
+              </w:rPr>
+              <w:t xml:space="preserve">: 10.1016/j.biopsych.2023.11.016. </w:t>
+            </w:r>
+            <w:proofErr w:type="spellStart"/>
+            <w:r>
+              <w:rPr>
+                <w:lang w:val="en-US"/>
+              </w:rPr>
+              <w:t>Epub</w:t>
+            </w:r>
+            <w:proofErr w:type="spellEnd"/>
+            <w:r>
+              <w:rPr>
+                <w:lang w:val="en-US"/>
+              </w:rPr>
+              <w:t xml:space="preserve"> 2023 Nov 30. PMID: 38040046</w:t>
             </w:r>
             <w:r>
               <w:rPr>
@@ -9742,6 +11023,7 @@
                 <w:color w:val="000000"/>
               </w:rPr>
             </w:pPr>
+            <w:proofErr w:type="spellStart"/>
             <w:r>
               <w:rPr>
                 <w:rFonts w:ascii="Aptos Narrow" w:hAnsi="Aptos Narrow"/>
@@ -9749,6 +11031,7 @@
               </w:rPr>
               <w:t>Acronym</w:t>
             </w:r>
+            <w:proofErr w:type="spellEnd"/>
           </w:p>
         </w:tc>
         <w:tc>
@@ -9788,9 +11071,11 @@
             <w:tcW w:w="8500" w:type="dxa"/>
           </w:tcPr>
           <w:p>
+            <w:proofErr w:type="spellStart"/>
             <w:r>
               <w:t>Secretin</w:t>
             </w:r>
+            <w:proofErr w:type="spellEnd"/>
           </w:p>
         </w:tc>
       </w:tr>
@@ -9810,9 +11095,11 @@
             <w:tcW w:w="8500" w:type="dxa"/>
           </w:tcPr>
           <w:p>
+            <w:proofErr w:type="spellStart"/>
             <w:r>
               <w:t>Complementary</w:t>
             </w:r>
+            <w:proofErr w:type="spellEnd"/>
           </w:p>
         </w:tc>
       </w:tr>
@@ -9844,9 +11131,11 @@
             <w:tcW w:w="2127" w:type="dxa"/>
           </w:tcPr>
           <w:p>
+            <w:proofErr w:type="spellStart"/>
             <w:r>
               <w:t>History</w:t>
             </w:r>
+            <w:proofErr w:type="spellEnd"/>
           </w:p>
         </w:tc>
         <w:tc>
@@ -9971,7 +11260,21 @@
               <w:rPr>
                 <w:lang w:val="en-US"/>
               </w:rPr>
-              <w:t>Williams K, Wray JA, Wheeler DM. Intravenous secretin for autism spectrum disorders (ASD). Cochrane Database Syst Rev. 2012 Apr 18;2012(4):CD003495. doi: 10.1002/14651858.CD003495.pub3. PMID: 22513913; PMCID: PMC7154585.</w:t>
+              <w:t xml:space="preserve">Williams K, Wray JA, Wheeler DM. Intravenous secretin for autism spectrum disorders (ASD). Cochrane Database Syst Rev. 2012 Apr 18;2012(4):CD003495. </w:t>
+            </w:r>
+            <w:proofErr w:type="spellStart"/>
+            <w:r>
+              <w:rPr>
+                <w:lang w:val="en-US"/>
+              </w:rPr>
+              <w:t>doi</w:t>
+            </w:r>
+            <w:proofErr w:type="spellEnd"/>
+            <w:r>
+              <w:rPr>
+                <w:lang w:val="en-US"/>
+              </w:rPr>
+              <w:t>: 10.1002/14651858.CD003495.pub3. PMID: 22513913; PMCID: PMC7154585.</w:t>
             </w:r>
             <w:r>
               <w:rPr>
@@ -10086,6 +11389,7 @@
                 <w:color w:val="000000"/>
               </w:rPr>
             </w:pPr>
+            <w:proofErr w:type="spellStart"/>
             <w:r>
               <w:rPr>
                 <w:rFonts w:ascii="Aptos Narrow" w:hAnsi="Aptos Narrow"/>
@@ -10093,6 +11397,7 @@
               </w:rPr>
               <w:t>Acronym</w:t>
             </w:r>
+            <w:proofErr w:type="spellEnd"/>
           </w:p>
         </w:tc>
         <w:tc>
@@ -10132,9 +11437,27 @@
             <w:tcW w:w="8500" w:type="dxa"/>
           </w:tcPr>
           <w:p>
-            <w:r>
-              <w:t>Sensory Integration Therapy</w:t>
-            </w:r>
+            <w:proofErr w:type="spellStart"/>
+            <w:r>
+              <w:t>Sensory</w:t>
+            </w:r>
+            <w:proofErr w:type="spellEnd"/>
+            <w:r>
+              <w:t xml:space="preserve"> </w:t>
+            </w:r>
+            <w:proofErr w:type="spellStart"/>
+            <w:r>
+              <w:t>Integration</w:t>
+            </w:r>
+            <w:proofErr w:type="spellEnd"/>
+            <w:r>
+              <w:t xml:space="preserve"> </w:t>
+            </w:r>
+            <w:proofErr w:type="spellStart"/>
+            <w:r>
+              <w:t>Therapy</w:t>
+            </w:r>
+            <w:proofErr w:type="spellEnd"/>
           </w:p>
         </w:tc>
       </w:tr>
@@ -10154,9 +11477,11 @@
             <w:tcW w:w="8500" w:type="dxa"/>
           </w:tcPr>
           <w:p>
+            <w:proofErr w:type="spellStart"/>
             <w:r>
               <w:t>Complementary</w:t>
             </w:r>
+            <w:proofErr w:type="spellEnd"/>
           </w:p>
         </w:tc>
       </w:tr>
@@ -10188,9 +11513,11 @@
             <w:tcW w:w="2127" w:type="dxa"/>
           </w:tcPr>
           <w:p>
+            <w:proofErr w:type="spellStart"/>
             <w:r>
               <w:t>History</w:t>
             </w:r>
+            <w:proofErr w:type="spellEnd"/>
           </w:p>
         </w:tc>
         <w:tc>
@@ -10301,7 +11628,23 @@
               <w:t>blank'&gt;Lane SJ, Leão MA and Spielmann V (2022) Sleep, Sensory Integration/Processing, and Autism: A Scoping Review. </w:t>
             </w:r>
             <w:r>
-              <w:t>Front. Psychol. 13:877527. doi: 10.3389/fpsyg.2022.877527</w:t>
+              <w:t xml:space="preserve">Front. </w:t>
+            </w:r>
+            <w:proofErr w:type="spellStart"/>
+            <w:r>
+              <w:t>Psychol</w:t>
+            </w:r>
+            <w:proofErr w:type="spellEnd"/>
+            <w:r>
+              <w:t xml:space="preserve">. 13:877527. </w:t>
+            </w:r>
+            <w:proofErr w:type="spellStart"/>
+            <w:r>
+              <w:t>doi</w:t>
+            </w:r>
+            <w:proofErr w:type="spellEnd"/>
+            <w:r>
+              <w:t>: 10.3389/fpsyg.2022.877527</w:t>
             </w:r>
             <w:r>
               <w:t xml:space="preserve"> </w:t>
@@ -10319,27 +11662,9 @@
         </w:tc>
       </w:tr>
     </w:tbl>
-    <w:p>
-      <w:pPr>
-        <w:rPr>
-          <w:lang w:val="en-US"/>
-        </w:rPr>
-      </w:pPr>
-    </w:p>
-    <w:p>
-      <w:pPr>
-        <w:rPr>
-          <w:lang w:val="en-US"/>
-        </w:rPr>
-      </w:pPr>
-    </w:p>
-    <w:p>
-      <w:pPr>
-        <w:rPr>
-          <w:lang w:val="en-US"/>
-        </w:rPr>
-      </w:pPr>
-    </w:p>
+    <w:p/>
+    <w:p/>
+    <w:p/>
     <w:p>
       <w:pPr>
         <w:rPr>
@@ -10347,7 +11672,6 @@
           <w:bCs/>
           <w:sz w:val="36"/>
           <w:szCs w:val="36"/>
-          <w:lang w:val="en-US"/>
         </w:rPr>
       </w:pPr>
       <w:r>
@@ -10356,7 +11680,6 @@
           <w:bCs/>
           <w:sz w:val="36"/>
           <w:szCs w:val="36"/>
-          <w:lang w:val="en-US"/>
         </w:rPr>
         <w:br w:type="page"/>
       </w:r>
@@ -10404,6 +11727,7 @@
                 <w:color w:val="000000"/>
               </w:rPr>
             </w:pPr>
+            <w:proofErr w:type="spellStart"/>
             <w:r>
               <w:rPr>
                 <w:rFonts w:ascii="Aptos Narrow" w:hAnsi="Aptos Narrow"/>
@@ -10411,6 +11735,7 @@
               </w:rPr>
               <w:t>Acronym</w:t>
             </w:r>
+            <w:proofErr w:type="spellEnd"/>
           </w:p>
         </w:tc>
         <w:tc>
@@ -10472,9 +11797,11 @@
             <w:tcW w:w="8500" w:type="dxa"/>
           </w:tcPr>
           <w:p>
+            <w:proofErr w:type="spellStart"/>
             <w:r>
               <w:t>Complementary</w:t>
             </w:r>
+            <w:proofErr w:type="spellEnd"/>
           </w:p>
         </w:tc>
       </w:tr>
@@ -10506,9 +11833,11 @@
             <w:tcW w:w="2127" w:type="dxa"/>
           </w:tcPr>
           <w:p>
+            <w:proofErr w:type="spellStart"/>
             <w:r>
               <w:t>History</w:t>
             </w:r>
+            <w:proofErr w:type="spellEnd"/>
           </w:p>
         </w:tc>
         <w:tc>
@@ -10557,7 +11886,21 @@
               <w:rPr>
                 <w:lang w:val="en-US"/>
               </w:rPr>
-              <w:t xml:space="preserve">Sulforaphane is a naturally occurring compound found in cruciferous vegetables such as broccoli, Brussels sprouts, and kale. It is a type of isothiocyanate, which is produced when the enzyme myrosinase transforms glucoraphanin (a glucosinolate) into sulforaphane during the chewing and digestion of these vegetables. Sulforaphane is renowned for its potent antioxidant and anti-inflammatory properties. </w:t>
+              <w:t xml:space="preserve">Sulforaphane is a naturally occurring compound found in cruciferous vegetables such as broccoli, Brussels sprouts, and kale. It is a type of isothiocyanate, which is produced when the enzyme </w:t>
+            </w:r>
+            <w:proofErr w:type="spellStart"/>
+            <w:r>
+              <w:rPr>
+                <w:lang w:val="en-US"/>
+              </w:rPr>
+              <w:t>myrosinase</w:t>
+            </w:r>
+            <w:proofErr w:type="spellEnd"/>
+            <w:r>
+              <w:rPr>
+                <w:lang w:val="en-US"/>
+              </w:rPr>
+              <w:t xml:space="preserve"> transforms glucoraphanin (a glucosinolate) into sulforaphane during the chewing and digestion of these vegetables. Sulforaphane is renowned for its potent antioxidant and anti-inflammatory properties. </w:t>
             </w:r>
           </w:p>
           <w:p>
@@ -10634,7 +11977,21 @@
               <w:rPr>
                 <w:lang w:val="en-US"/>
               </w:rPr>
-              <w:t>blank'&gt; Zheng W, Li X, Zhang T, Wang J. Biological mechanisms and clinical efficacy of sulforaphane for mental disorders. Gen Psychiatr. 2022;35(2):e100700. Published 2022 Apr 5. doi:10.1136/gpsych-2021-100700</w:t>
+              <w:t xml:space="preserve">blank'&gt; Zheng W, Li X, Zhang T, Wang J. Biological mechanisms and clinical efficacy of sulforaphane for mental disorders. Gen </w:t>
+            </w:r>
+            <w:proofErr w:type="spellStart"/>
+            <w:r>
+              <w:rPr>
+                <w:lang w:val="en-US"/>
+              </w:rPr>
+              <w:t>Psychiatr</w:t>
+            </w:r>
+            <w:proofErr w:type="spellEnd"/>
+            <w:r>
+              <w:rPr>
+                <w:lang w:val="en-US"/>
+              </w:rPr>
+              <w:t>. 2022;35(2):e100700. Published 2022 Apr 5. doi:10.1136/gpsych-2021-100700</w:t>
             </w:r>
             <w:r>
               <w:rPr>
@@ -10716,6 +12073,7 @@
           <w:lang w:val="en-US"/>
         </w:rPr>
       </w:pPr>
+      <w:proofErr w:type="spellStart"/>
       <w:r>
         <w:rPr>
           <w:b/>
@@ -10726,6 +12084,7 @@
         </w:rPr>
         <w:t>tDCS</w:t>
       </w:r>
+      <w:proofErr w:type="spellEnd"/>
     </w:p>
     <w:tbl>
       <w:tblPr>
@@ -10749,6 +12108,7 @@
                 <w:color w:val="000000"/>
               </w:rPr>
             </w:pPr>
+            <w:proofErr w:type="spellStart"/>
             <w:r>
               <w:rPr>
                 <w:rFonts w:ascii="Aptos Narrow" w:hAnsi="Aptos Narrow"/>
@@ -10756,19 +12116,21 @@
               </w:rPr>
               <w:t>Acronym</w:t>
             </w:r>
-          </w:p>
-        </w:tc>
-        <w:tc>
-          <w:tcPr>
-            <w:tcW w:w="8500" w:type="dxa"/>
-          </w:tcPr>
-          <w:p>
-            <w:pPr>
-              <w:rPr>
-                <w:rFonts w:ascii="Aptos Narrow" w:hAnsi="Aptos Narrow"/>
-                <w:color w:val="000000"/>
-              </w:rPr>
-            </w:pPr>
+            <w:proofErr w:type="spellEnd"/>
+          </w:p>
+        </w:tc>
+        <w:tc>
+          <w:tcPr>
+            <w:tcW w:w="8500" w:type="dxa"/>
+          </w:tcPr>
+          <w:p>
+            <w:pPr>
+              <w:rPr>
+                <w:rFonts w:ascii="Aptos Narrow" w:hAnsi="Aptos Narrow"/>
+                <w:color w:val="000000"/>
+              </w:rPr>
+            </w:pPr>
+            <w:proofErr w:type="spellStart"/>
             <w:r>
               <w:rPr>
                 <w:rFonts w:ascii="Aptos Narrow" w:hAnsi="Aptos Narrow"/>
@@ -10776,6 +12138,7 @@
               </w:rPr>
               <w:t>tDCS</w:t>
             </w:r>
+            <w:proofErr w:type="spellEnd"/>
           </w:p>
         </w:tc>
       </w:tr>
@@ -10795,8 +12158,21 @@
             <w:tcW w:w="8500" w:type="dxa"/>
           </w:tcPr>
           <w:p>
-            <w:r>
-              <w:t>Transcranial Direct Current Stimulation</w:t>
+            <w:proofErr w:type="spellStart"/>
+            <w:r>
+              <w:t>Transcranial</w:t>
+            </w:r>
+            <w:proofErr w:type="spellEnd"/>
+            <w:r>
+              <w:t xml:space="preserve"> Direct </w:t>
+            </w:r>
+            <w:proofErr w:type="spellStart"/>
+            <w:r>
+              <w:t>Current</w:t>
+            </w:r>
+            <w:proofErr w:type="spellEnd"/>
+            <w:r>
+              <w:t xml:space="preserve"> Stimulation</w:t>
             </w:r>
           </w:p>
         </w:tc>
@@ -10817,9 +12193,11 @@
             <w:tcW w:w="8500" w:type="dxa"/>
           </w:tcPr>
           <w:p>
+            <w:proofErr w:type="spellStart"/>
             <w:r>
               <w:t>Complementary</w:t>
             </w:r>
+            <w:proofErr w:type="spellEnd"/>
           </w:p>
         </w:tc>
       </w:tr>
@@ -10851,9 +12229,11 @@
             <w:tcW w:w="2127" w:type="dxa"/>
           </w:tcPr>
           <w:p>
+            <w:proofErr w:type="spellStart"/>
             <w:r>
               <w:t>History</w:t>
             </w:r>
+            <w:proofErr w:type="spellEnd"/>
           </w:p>
         </w:tc>
         <w:tc>
@@ -10902,20 +12282,56 @@
               <w:rPr>
                 <w:lang w:val="en-US"/>
               </w:rPr>
-              <w:t>Transcranial direct current stimulation (tDCS) is a non-invasive brain stimulation technique that delivers a low-intensity electrical current to the brain via electrodes placed on the scalp. This technique aims to modulate neuronal excitability, a process known as neuromodulation. There are two types of stimulation: anodal (which increases neuronal activity) and cathodal (which reduces or inhibits neuronal activity).</w:t>
-            </w:r>
-          </w:p>
-          <w:p>
-            <w:pPr>
-              <w:rPr>
-                <w:lang w:val="en-US"/>
-              </w:rPr>
-            </w:pPr>
-            <w:r>
-              <w:rPr>
-                <w:lang w:val="en-US"/>
-              </w:rPr>
-              <w:t>tDCS has been investigated for its potential to alleviate various symptoms associated with neuropsychiatric conditions, including Autism Spectrum Disorder (ASD). Specifically, tDCS has shown promise in targeting the following areas:</w:t>
+              <w:t>Transcranial direct current stimulation (</w:t>
+            </w:r>
+            <w:proofErr w:type="spellStart"/>
+            <w:r>
+              <w:rPr>
+                <w:lang w:val="en-US"/>
+              </w:rPr>
+              <w:t>tDCS</w:t>
+            </w:r>
+            <w:proofErr w:type="spellEnd"/>
+            <w:r>
+              <w:rPr>
+                <w:lang w:val="en-US"/>
+              </w:rPr>
+              <w:t>) is a non-invasive brain stimulation technique that delivers a low-intensity electrical current to the brain via electrodes placed on the scalp. This technique aims to modulate neuronal excitability, a process known as neuromodulation. There are two types of stimulation: anodal (which increases neuronal activity) and cathodal (which reduces or inhibits neuronal activity).</w:t>
+            </w:r>
+          </w:p>
+          <w:p>
+            <w:pPr>
+              <w:rPr>
+                <w:lang w:val="en-US"/>
+              </w:rPr>
+            </w:pPr>
+            <w:proofErr w:type="spellStart"/>
+            <w:r>
+              <w:rPr>
+                <w:lang w:val="en-US"/>
+              </w:rPr>
+              <w:t>tDCS</w:t>
+            </w:r>
+            <w:proofErr w:type="spellEnd"/>
+            <w:r>
+              <w:rPr>
+                <w:lang w:val="en-US"/>
+              </w:rPr>
+              <w:t xml:space="preserve"> has been investigated for its potential to alleviate various symptoms associated with neuropsychiatric conditions, including Autism Spectrum Disorder (ASD). Specifically, </w:t>
+            </w:r>
+            <w:proofErr w:type="spellStart"/>
+            <w:r>
+              <w:rPr>
+                <w:lang w:val="en-US"/>
+              </w:rPr>
+              <w:t>tDCS</w:t>
+            </w:r>
+            <w:proofErr w:type="spellEnd"/>
+            <w:r>
+              <w:rPr>
+                <w:lang w:val="en-US"/>
+              </w:rPr>
+              <w:t xml:space="preserve"> has shown promise in targeting the following areas:</w:t>
             </w:r>
           </w:p>
           <w:p>
@@ -10934,7 +12350,21 @@
               <w:rPr>
                 <w:lang w:val="en-US"/>
               </w:rPr>
-              <w:t>Social Communication and Interaction: The dorsolateral prefrontal cortex (DLPFC) plays a key role in social cognition. Anodal tDCS applied to the DLPFC may enhance social communication skills and improve interaction abilities in individuals with ASD.</w:t>
+              <w:t xml:space="preserve">Social Communication and Interaction: The dorsolateral prefrontal cortex (DLPFC) plays a key role in social cognition. Anodal </w:t>
+            </w:r>
+            <w:proofErr w:type="spellStart"/>
+            <w:r>
+              <w:rPr>
+                <w:lang w:val="en-US"/>
+              </w:rPr>
+              <w:t>tDCS</w:t>
+            </w:r>
+            <w:proofErr w:type="spellEnd"/>
+            <w:r>
+              <w:rPr>
+                <w:lang w:val="en-US"/>
+              </w:rPr>
+              <w:t xml:space="preserve"> applied to the DLPFC may enhance social communication skills and improve interaction abilities in individuals with ASD.</w:t>
             </w:r>
           </w:p>
           <w:p>
@@ -10953,7 +12383,21 @@
               <w:rPr>
                 <w:lang w:val="en-US"/>
               </w:rPr>
-              <w:t>Repetitive Behaviors: The DLPFC is also involved in motor planning, organization, and regulation/inhibition. Modulating this area through tDCS could potentially reduce repetitive behaviors commonly seen in ASD.</w:t>
+              <w:t xml:space="preserve">Repetitive Behaviors: The DLPFC is also involved in motor planning, organization, and regulation/inhibition. Modulating this area through </w:t>
+            </w:r>
+            <w:proofErr w:type="spellStart"/>
+            <w:r>
+              <w:rPr>
+                <w:lang w:val="en-US"/>
+              </w:rPr>
+              <w:t>tDCS</w:t>
+            </w:r>
+            <w:proofErr w:type="spellEnd"/>
+            <w:r>
+              <w:rPr>
+                <w:lang w:val="en-US"/>
+              </w:rPr>
+              <w:t xml:space="preserve"> could potentially reduce repetitive behaviors commonly seen in ASD.</w:t>
             </w:r>
           </w:p>
           <w:p>
@@ -10985,7 +12429,21 @@
               <w:rPr>
                 <w:lang w:val="en-US"/>
               </w:rPr>
-              <w:t xml:space="preserve">By targeting these specific brain regions and functions, tDCS offers a promising therapeutic avenue for addressing some of the core challenges associated with ASD. </w:t>
+              <w:t xml:space="preserve">By targeting these specific brain regions and functions, </w:t>
+            </w:r>
+            <w:proofErr w:type="spellStart"/>
+            <w:r>
+              <w:rPr>
+                <w:lang w:val="en-US"/>
+              </w:rPr>
+              <w:t>tDCS</w:t>
+            </w:r>
+            <w:proofErr w:type="spellEnd"/>
+            <w:r>
+              <w:rPr>
+                <w:lang w:val="en-US"/>
+              </w:rPr>
+              <w:t xml:space="preserve"> offers a promising therapeutic avenue for addressing some of the core challenges associated with ASD. </w:t>
             </w:r>
           </w:p>
         </w:tc>
@@ -11115,6 +12573,7 @@
                 <w:color w:val="000000"/>
               </w:rPr>
             </w:pPr>
+            <w:proofErr w:type="spellStart"/>
             <w:r>
               <w:rPr>
                 <w:rFonts w:ascii="Aptos Narrow" w:hAnsi="Aptos Narrow"/>
@@ -11122,6 +12581,7 @@
               </w:rPr>
               <w:t>Acronym</w:t>
             </w:r>
+            <w:proofErr w:type="spellEnd"/>
           </w:p>
         </w:tc>
         <w:tc>
@@ -11161,8 +12621,13 @@
             <w:tcW w:w="8500" w:type="dxa"/>
           </w:tcPr>
           <w:p>
-            <w:r>
-              <w:t>Vitamin-D</w:t>
+            <w:proofErr w:type="spellStart"/>
+            <w:r>
+              <w:t>Vitamin</w:t>
+            </w:r>
+            <w:proofErr w:type="spellEnd"/>
+            <w:r>
+              <w:t>-D</w:t>
             </w:r>
           </w:p>
         </w:tc>
@@ -11183,9 +12648,11 @@
             <w:tcW w:w="8500" w:type="dxa"/>
           </w:tcPr>
           <w:p>
+            <w:proofErr w:type="spellStart"/>
             <w:r>
               <w:t>Complementary</w:t>
             </w:r>
+            <w:proofErr w:type="spellEnd"/>
           </w:p>
         </w:tc>
       </w:tr>
@@ -11217,9 +12684,11 @@
             <w:tcW w:w="2127" w:type="dxa"/>
           </w:tcPr>
           <w:p>
+            <w:proofErr w:type="spellStart"/>
             <w:r>
               <w:t>History</w:t>
             </w:r>
+            <w:proofErr w:type="spellEnd"/>
           </w:p>
         </w:tc>
         <w:tc>
@@ -11336,11 +12805,6 @@
             <w:tcW w:w="8500" w:type="dxa"/>
           </w:tcPr>
           <w:p>
-            <w:pPr>
-              <w:rPr>
-                <w:lang w:val="en-US"/>
-              </w:rPr>
-            </w:pPr>
             <w:r>
               <w:rPr>
                 <w:lang w:val="en-US"/>
@@ -11348,7 +12812,23 @@
               <w:t xml:space="preserve">Rihal V, Khan H, Kaur A, Singh TG, Abdel-Daim MM. Therapeutic and mechanistic intervention of vitamin D in neuropsychiatric disorders. </w:t>
             </w:r>
             <w:r>
-              <w:t>Psychiatry Res. 2022 Nov;317:114782. doi: 10.1016/j.psychres.2022.114782</w:t>
+              <w:t xml:space="preserve">Psychiatry </w:t>
+            </w:r>
+            <w:proofErr w:type="spellStart"/>
+            <w:r>
+              <w:t>Res</w:t>
+            </w:r>
+            <w:proofErr w:type="spellEnd"/>
+            <w:r>
+              <w:t xml:space="preserve">. 2022 Nov;317:114782. </w:t>
+            </w:r>
+            <w:proofErr w:type="spellStart"/>
+            <w:r>
+              <w:t>doi</w:t>
+            </w:r>
+            <w:proofErr w:type="spellEnd"/>
+            <w:r>
+              <w:t>: 10.1016/j.psychres.2022.114782</w:t>
             </w:r>
             <w:r>
               <w:t xml:space="preserve"> </w:t>
@@ -11366,27 +12846,9 @@
         </w:tc>
       </w:tr>
     </w:tbl>
-    <w:p>
-      <w:pPr>
-        <w:rPr>
-          <w:lang w:val="en-US"/>
-        </w:rPr>
-      </w:pPr>
-    </w:p>
-    <w:p>
-      <w:pPr>
-        <w:rPr>
-          <w:lang w:val="en-US"/>
-        </w:rPr>
-      </w:pPr>
-    </w:p>
-    <w:p>
-      <w:pPr>
-        <w:rPr>
-          <w:lang w:val="en-US"/>
-        </w:rPr>
-      </w:pPr>
-    </w:p>
+    <w:p/>
+    <w:p/>
+    <w:p/>
     <w:p>
       <w:pPr>
         <w:rPr>
@@ -11394,7 +12856,6 @@
           <w:bCs/>
           <w:sz w:val="36"/>
           <w:szCs w:val="36"/>
-          <w:lang w:val="en-US"/>
         </w:rPr>
       </w:pPr>
       <w:r>
@@ -11403,7 +12864,1213 @@
           <w:bCs/>
           <w:sz w:val="36"/>
           <w:szCs w:val="36"/>
-          <w:lang w:val="en-US"/>
+        </w:rPr>
+        <w:br w:type="page"/>
+      </w:r>
+    </w:p>
+    <w:p>
+      <w:pPr>
+        <w:rPr>
+          <w:b/>
+          <w:bCs/>
+          <w:sz w:val="36"/>
+          <w:szCs w:val="36"/>
+          <w:lang w:val="en-US"/>
+        </w:rPr>
+      </w:pPr>
+      <w:r>
+        <w:rPr>
+          <w:b/>
+          <w:bCs/>
+          <w:sz w:val="36"/>
+          <w:szCs w:val="36"/>
+          <w:lang w:val="en-US"/>
+        </w:rPr>
+        <w:t>MEMANT</w:t>
+      </w:r>
+    </w:p>
+    <w:tbl>
+      <w:tblPr>
+        <w:tblStyle w:val="Grilledutableau"/>
+        <w:tblW w:w="10627" w:type="dxa"/>
+        <w:tblLook w:val="04A0" w:firstRow="1" w:lastRow="0" w:firstColumn="1" w:lastColumn="0" w:noHBand="0" w:noVBand="1"/>
+      </w:tblPr>
+      <w:tblGrid>
+        <w:gridCol w:w="2127"/>
+        <w:gridCol w:w="8500"/>
+      </w:tblGrid>
+      <w:tr>
+        <w:tc>
+          <w:tcPr>
+            <w:tcW w:w="2127" w:type="dxa"/>
+          </w:tcPr>
+          <w:p>
+            <w:pPr>
+              <w:rPr>
+                <w:rFonts w:ascii="Aptos Narrow" w:hAnsi="Aptos Narrow"/>
+                <w:color w:val="000000"/>
+              </w:rPr>
+            </w:pPr>
+            <w:proofErr w:type="spellStart"/>
+            <w:r>
+              <w:rPr>
+                <w:rFonts w:ascii="Aptos Narrow" w:hAnsi="Aptos Narrow"/>
+                <w:color w:val="000000"/>
+              </w:rPr>
+              <w:t>Acronym</w:t>
+            </w:r>
+            <w:proofErr w:type="spellEnd"/>
+          </w:p>
+        </w:tc>
+        <w:tc>
+          <w:tcPr>
+            <w:tcW w:w="8500" w:type="dxa"/>
+          </w:tcPr>
+          <w:p>
+            <w:pPr>
+              <w:rPr>
+                <w:rFonts w:ascii="Aptos Narrow" w:hAnsi="Aptos Narrow"/>
+                <w:color w:val="000000"/>
+              </w:rPr>
+            </w:pPr>
+            <w:r>
+              <w:rPr>
+                <w:rFonts w:ascii="Aptos Narrow" w:hAnsi="Aptos Narrow"/>
+                <w:color w:val="000000"/>
+              </w:rPr>
+              <w:t>MEMAN</w:t>
+            </w:r>
+            <w:r>
+              <w:rPr>
+                <w:rFonts w:ascii="Aptos Narrow" w:hAnsi="Aptos Narrow"/>
+                <w:color w:val="000000"/>
+              </w:rPr>
+              <w:t>T</w:t>
+            </w:r>
+          </w:p>
+        </w:tc>
+      </w:tr>
+      <w:tr>
+        <w:tc>
+          <w:tcPr>
+            <w:tcW w:w="2127" w:type="dxa"/>
+          </w:tcPr>
+          <w:p>
+            <w:r>
+              <w:t>Name</w:t>
+            </w:r>
+          </w:p>
+        </w:tc>
+        <w:tc>
+          <w:tcPr>
+            <w:tcW w:w="8500" w:type="dxa"/>
+          </w:tcPr>
+          <w:p>
+            <w:proofErr w:type="spellStart"/>
+            <w:r>
+              <w:t>Memantine</w:t>
+            </w:r>
+            <w:proofErr w:type="spellEnd"/>
+          </w:p>
+        </w:tc>
+      </w:tr>
+      <w:tr>
+        <w:tc>
+          <w:tcPr>
+            <w:tcW w:w="2127" w:type="dxa"/>
+          </w:tcPr>
+          <w:p>
+            <w:r>
+              <w:t>Group</w:t>
+            </w:r>
+          </w:p>
+        </w:tc>
+        <w:tc>
+          <w:tcPr>
+            <w:tcW w:w="8500" w:type="dxa"/>
+          </w:tcPr>
+          <w:p>
+            <w:proofErr w:type="spellStart"/>
+            <w:r>
+              <w:t>Pharmacological</w:t>
+            </w:r>
+            <w:proofErr w:type="spellEnd"/>
+          </w:p>
+        </w:tc>
+      </w:tr>
+      <w:tr>
+        <w:tc>
+          <w:tcPr>
+            <w:tcW w:w="2127" w:type="dxa"/>
+          </w:tcPr>
+          <w:p>
+            <w:r>
+              <w:t>Link image</w:t>
+            </w:r>
+          </w:p>
+        </w:tc>
+        <w:tc>
+          <w:tcPr>
+            <w:tcW w:w="8500" w:type="dxa"/>
+          </w:tcPr>
+          <w:p>
+            <w:r>
+              <w:t>https://www.abcam.com/ps/products/120/ab120249/Images/ab120249-2-ab120249-Memantine-hydrochloride-Structure-CAS-41100521.jpg</w:t>
+            </w:r>
+          </w:p>
+        </w:tc>
+      </w:tr>
+      <w:tr>
+        <w:tc>
+          <w:tcPr>
+            <w:tcW w:w="2127" w:type="dxa"/>
+          </w:tcPr>
+          <w:p>
+            <w:proofErr w:type="spellStart"/>
+            <w:r>
+              <w:t>History</w:t>
+            </w:r>
+            <w:proofErr w:type="spellEnd"/>
+          </w:p>
+        </w:tc>
+        <w:tc>
+          <w:tcPr>
+            <w:tcW w:w="8500" w:type="dxa"/>
+          </w:tcPr>
+          <w:p>
+            <w:pPr>
+              <w:rPr>
+                <w:lang w:val="en-US"/>
+              </w:rPr>
+            </w:pPr>
+          </w:p>
+        </w:tc>
+      </w:tr>
+      <w:tr>
+        <w:tc>
+          <w:tcPr>
+            <w:tcW w:w="2127" w:type="dxa"/>
+          </w:tcPr>
+          <w:p>
+            <w:pPr>
+              <w:rPr>
+                <w:lang w:val="en-US"/>
+              </w:rPr>
+            </w:pPr>
+            <w:r>
+              <w:rPr>
+                <w:lang w:val="en-US"/>
+              </w:rPr>
+              <w:t>Description</w:t>
+            </w:r>
+          </w:p>
+        </w:tc>
+        <w:tc>
+          <w:tcPr>
+            <w:tcW w:w="8500" w:type="dxa"/>
+          </w:tcPr>
+          <w:p>
+            <w:pPr>
+              <w:rPr>
+                <w:lang w:val="en-US"/>
+              </w:rPr>
+            </w:pPr>
+            <w:r>
+              <w:rPr>
+                <w:lang w:val="en-US"/>
+              </w:rPr>
+              <w:t>Memantine is a medication primarily used to treat moderate to severe Alzheimer's disease. It works by regulating the activity of glutamate, a neurotransmitter involved in learning and memory. By blocking excessive glutamate activity at NMDA (N-methyl-D-aspartate) receptors, memantine helps to prevent neuronal damage and improve cognitive function in individuals with Alzheimer's disease.</w:t>
+            </w:r>
+          </w:p>
+          <w:p>
+            <w:pPr>
+              <w:rPr>
+                <w:lang w:val="en-US"/>
+              </w:rPr>
+            </w:pPr>
+            <w:r>
+              <w:rPr>
+                <w:lang w:val="en-US"/>
+              </w:rPr>
+              <w:t>§</w:t>
+            </w:r>
+          </w:p>
+          <w:p>
+            <w:pPr>
+              <w:rPr>
+                <w:lang w:val="en-US"/>
+              </w:rPr>
+            </w:pPr>
+            <w:r>
+              <w:rPr>
+                <w:lang w:val="en-US"/>
+              </w:rPr>
+              <w:t>Recent studies suggest that memantine’s effects extend beyond Alzheimer's treatment, potentially offering benefits in other neurodegenerative conditions and cognitive disorders. Its ability to modulate glutamate activity and reduce excitotoxicity indicates a broader role in neuroprotection and cognitive enhancement. This makes memantine a valuable tool in managing conditions characterized by cognitive decline and offers hope for broader applications in neuropsychiatric and neurodegenerative disorders.</w:t>
+            </w:r>
+          </w:p>
+        </w:tc>
+      </w:tr>
+      <w:tr>
+        <w:tc>
+          <w:tcPr>
+            <w:tcW w:w="2127" w:type="dxa"/>
+          </w:tcPr>
+          <w:p>
+            <w:pPr>
+              <w:rPr>
+                <w:lang w:val="en-US"/>
+              </w:rPr>
+            </w:pPr>
+            <w:r>
+              <w:rPr>
+                <w:lang w:val="en-US"/>
+              </w:rPr>
+              <w:t>Resources</w:t>
+            </w:r>
+          </w:p>
+        </w:tc>
+        <w:tc>
+          <w:tcPr>
+            <w:tcW w:w="8500" w:type="dxa"/>
+          </w:tcPr>
+          <w:p>
+            <w:r>
+              <w:t xml:space="preserve">Sani, G., Serra, G., </w:t>
+            </w:r>
+            <w:proofErr w:type="spellStart"/>
+            <w:r>
+              <w:t>Kotzalidis</w:t>
+            </w:r>
+            <w:proofErr w:type="spellEnd"/>
+            <w:r>
+              <w:t>, G.D. </w:t>
+            </w:r>
+            <w:r>
+              <w:rPr>
+                <w:i/>
+                <w:iCs/>
+              </w:rPr>
+              <w:t>et al.</w:t>
+            </w:r>
+            <w:r>
+              <w:t> </w:t>
+            </w:r>
+            <w:r>
+              <w:rPr>
+                <w:lang w:val="en-US"/>
+              </w:rPr>
+              <w:t>The Role of Memantine in the Treatment of Psychiatric Disorders Other Than the Dementias. </w:t>
+            </w:r>
+            <w:r>
+              <w:rPr>
+                <w:i/>
+                <w:iCs/>
+              </w:rPr>
+              <w:t xml:space="preserve">CNS </w:t>
+            </w:r>
+            <w:proofErr w:type="spellStart"/>
+            <w:r>
+              <w:rPr>
+                <w:i/>
+                <w:iCs/>
+              </w:rPr>
+              <w:t>Drugs</w:t>
+            </w:r>
+            <w:proofErr w:type="spellEnd"/>
+            <w:r>
+              <w:t> </w:t>
+            </w:r>
+            <w:r>
+              <w:rPr>
+                <w:b/>
+                <w:bCs/>
+              </w:rPr>
+              <w:t>26</w:t>
+            </w:r>
+            <w:r>
+              <w:t>, 663–690 (2012). https://doi.org/10.2165/11634390-000000000-00000</w:t>
+            </w:r>
+          </w:p>
+          <w:p>
+            <w:pPr>
+              <w:rPr>
+                <w:lang w:val="en-US"/>
+              </w:rPr>
+            </w:pPr>
+            <w:r>
+              <w:rPr>
+                <w:lang w:val="en-US"/>
+              </w:rPr>
+              <w:t>= [</w:t>
+            </w:r>
+            <w:r>
+              <w:rPr>
+                <w:lang w:val="en-US"/>
+              </w:rPr>
+              <w:t>https://link.springer.com/article/10.2165/11634390-000000000-00000</w:t>
+            </w:r>
+            <w:r>
+              <w:rPr>
+                <w:lang w:val="en-US"/>
+              </w:rPr>
+              <w:t>]</w:t>
+            </w:r>
+          </w:p>
+        </w:tc>
+      </w:tr>
+    </w:tbl>
+    <w:p>
+      <w:pPr>
+        <w:rPr>
+          <w:lang w:val="en-US"/>
+        </w:rPr>
+      </w:pPr>
+    </w:p>
+    <w:p>
+      <w:pPr>
+        <w:rPr>
+          <w:lang w:val="en-US"/>
+        </w:rPr>
+      </w:pPr>
+    </w:p>
+    <w:p>
+      <w:pPr>
+        <w:rPr>
+          <w:lang w:val="en-US"/>
+        </w:rPr>
+      </w:pPr>
+    </w:p>
+    <w:p>
+      <w:pPr>
+        <w:rPr>
+          <w:b/>
+          <w:bCs/>
+          <w:sz w:val="36"/>
+          <w:szCs w:val="36"/>
+          <w:lang w:val="en-US"/>
+        </w:rPr>
+      </w:pPr>
+      <w:r>
+        <w:rPr>
+          <w:b/>
+          <w:bCs/>
+          <w:sz w:val="36"/>
+          <w:szCs w:val="36"/>
+          <w:lang w:val="en-US"/>
+        </w:rPr>
+        <w:t>V1a-RA</w:t>
+      </w:r>
+      <w:r>
+        <w:rPr>
+          <w:b/>
+          <w:bCs/>
+          <w:sz w:val="36"/>
+          <w:szCs w:val="36"/>
+          <w:lang w:val="en-US"/>
+        </w:rPr>
+        <w:t xml:space="preserve"> </w:t>
+      </w:r>
+    </w:p>
+    <w:tbl>
+      <w:tblPr>
+        <w:tblStyle w:val="Grilledutableau"/>
+        <w:tblW w:w="10627" w:type="dxa"/>
+        <w:tblLook w:val="04A0" w:firstRow="1" w:lastRow="0" w:firstColumn="1" w:lastColumn="0" w:noHBand="0" w:noVBand="1"/>
+      </w:tblPr>
+      <w:tblGrid>
+        <w:gridCol w:w="2127"/>
+        <w:gridCol w:w="8500"/>
+      </w:tblGrid>
+      <w:tr>
+        <w:tc>
+          <w:tcPr>
+            <w:tcW w:w="2127" w:type="dxa"/>
+          </w:tcPr>
+          <w:p>
+            <w:pPr>
+              <w:rPr>
+                <w:rFonts w:ascii="Aptos Narrow" w:hAnsi="Aptos Narrow"/>
+                <w:color w:val="000000"/>
+              </w:rPr>
+            </w:pPr>
+            <w:proofErr w:type="spellStart"/>
+            <w:r>
+              <w:rPr>
+                <w:rFonts w:ascii="Aptos Narrow" w:hAnsi="Aptos Narrow"/>
+                <w:color w:val="000000"/>
+              </w:rPr>
+              <w:t>Acronym</w:t>
+            </w:r>
+            <w:proofErr w:type="spellEnd"/>
+          </w:p>
+        </w:tc>
+        <w:tc>
+          <w:tcPr>
+            <w:tcW w:w="8500" w:type="dxa"/>
+          </w:tcPr>
+          <w:p>
+            <w:pPr>
+              <w:rPr>
+                <w:rFonts w:ascii="Aptos Narrow" w:hAnsi="Aptos Narrow"/>
+                <w:color w:val="000000"/>
+              </w:rPr>
+            </w:pPr>
+            <w:r>
+              <w:rPr>
+                <w:rFonts w:ascii="Aptos Narrow" w:hAnsi="Aptos Narrow"/>
+                <w:color w:val="000000"/>
+              </w:rPr>
+              <w:t>V1a-RA</w:t>
+            </w:r>
+          </w:p>
+        </w:tc>
+      </w:tr>
+      <w:tr>
+        <w:tc>
+          <w:tcPr>
+            <w:tcW w:w="2127" w:type="dxa"/>
+          </w:tcPr>
+          <w:p>
+            <w:r>
+              <w:t>Name</w:t>
+            </w:r>
+          </w:p>
+        </w:tc>
+        <w:tc>
+          <w:tcPr>
+            <w:tcW w:w="8500" w:type="dxa"/>
+          </w:tcPr>
+          <w:p>
+            <w:proofErr w:type="spellStart"/>
+            <w:r>
+              <w:t>V</w:t>
+            </w:r>
+            <w:r>
+              <w:t>asopressin</w:t>
+            </w:r>
+            <w:proofErr w:type="spellEnd"/>
+            <w:r>
+              <w:t xml:space="preserve"> </w:t>
+            </w:r>
+            <w:proofErr w:type="spellStart"/>
+            <w:r>
+              <w:t>receptor</w:t>
+            </w:r>
+            <w:proofErr w:type="spellEnd"/>
+            <w:r>
+              <w:t xml:space="preserve"> </w:t>
+            </w:r>
+            <w:proofErr w:type="spellStart"/>
+            <w:r>
+              <w:t>antagonist</w:t>
+            </w:r>
+            <w:proofErr w:type="spellEnd"/>
+          </w:p>
+        </w:tc>
+      </w:tr>
+      <w:tr>
+        <w:tc>
+          <w:tcPr>
+            <w:tcW w:w="2127" w:type="dxa"/>
+          </w:tcPr>
+          <w:p>
+            <w:r>
+              <w:t>Group</w:t>
+            </w:r>
+          </w:p>
+        </w:tc>
+        <w:tc>
+          <w:tcPr>
+            <w:tcW w:w="8500" w:type="dxa"/>
+          </w:tcPr>
+          <w:p>
+            <w:proofErr w:type="spellStart"/>
+            <w:r>
+              <w:t>Pharmacological</w:t>
+            </w:r>
+            <w:proofErr w:type="spellEnd"/>
+          </w:p>
+        </w:tc>
+      </w:tr>
+      <w:tr>
+        <w:tc>
+          <w:tcPr>
+            <w:tcW w:w="2127" w:type="dxa"/>
+          </w:tcPr>
+          <w:p>
+            <w:r>
+              <w:t>Link image</w:t>
+            </w:r>
+          </w:p>
+        </w:tc>
+        <w:tc>
+          <w:tcPr>
+            <w:tcW w:w="8500" w:type="dxa"/>
+          </w:tcPr>
+          <w:p>
+            <w:r>
+              <w:t>https://ars.els-cdn.com/content/image/1-s2.0-S1521690X16000099-gr1.jpg</w:t>
+            </w:r>
+          </w:p>
+        </w:tc>
+      </w:tr>
+      <w:tr>
+        <w:tc>
+          <w:tcPr>
+            <w:tcW w:w="2127" w:type="dxa"/>
+          </w:tcPr>
+          <w:p>
+            <w:proofErr w:type="spellStart"/>
+            <w:r>
+              <w:t>History</w:t>
+            </w:r>
+            <w:proofErr w:type="spellEnd"/>
+          </w:p>
+        </w:tc>
+        <w:tc>
+          <w:tcPr>
+            <w:tcW w:w="8500" w:type="dxa"/>
+          </w:tcPr>
+          <w:p>
+            <w:pPr>
+              <w:rPr>
+                <w:lang w:val="en-US"/>
+              </w:rPr>
+            </w:pPr>
+          </w:p>
+        </w:tc>
+      </w:tr>
+      <w:tr>
+        <w:tc>
+          <w:tcPr>
+            <w:tcW w:w="2127" w:type="dxa"/>
+          </w:tcPr>
+          <w:p>
+            <w:pPr>
+              <w:rPr>
+                <w:lang w:val="en-US"/>
+              </w:rPr>
+            </w:pPr>
+            <w:r>
+              <w:rPr>
+                <w:lang w:val="en-US"/>
+              </w:rPr>
+              <w:t>Description</w:t>
+            </w:r>
+          </w:p>
+        </w:tc>
+        <w:tc>
+          <w:tcPr>
+            <w:tcW w:w="8500" w:type="dxa"/>
+          </w:tcPr>
+          <w:p>
+            <w:pPr>
+              <w:rPr>
+                <w:lang w:val="en-US"/>
+              </w:rPr>
+            </w:pPr>
+            <w:r>
+              <w:rPr>
+                <w:lang w:val="en-US"/>
+              </w:rPr>
+              <w:t xml:space="preserve">The </w:t>
+            </w:r>
+            <w:r>
+              <w:rPr>
+                <w:lang w:val="en-US"/>
+              </w:rPr>
+              <w:t>Vasopressin receptor antagonist</w:t>
+            </w:r>
+            <w:r>
+              <w:rPr>
+                <w:lang w:val="en-US"/>
+              </w:rPr>
+              <w:t xml:space="preserve"> </w:t>
+            </w:r>
+            <w:r>
+              <w:rPr>
+                <w:lang w:val="en-US"/>
+              </w:rPr>
+              <w:t>V1a</w:t>
+            </w:r>
+            <w:r>
+              <w:rPr>
+                <w:lang w:val="en-US"/>
+              </w:rPr>
+              <w:t>-RA</w:t>
+            </w:r>
+            <w:r>
+              <w:rPr>
+                <w:lang w:val="en-US"/>
+              </w:rPr>
+              <w:t xml:space="preserve"> is a key focus in anxiety and stress research. AVP affects brain regions involved in anxiety, such as the amygdala, and may be linked to anxiety disorders and post-traumatic stress disorder. Clinical studies show decreased AVP levels following anxiolytic treatment. V1a receptors are abundant in areas like the lateral septum and bed nucleus of the stria terminalis, which are involved in fear and anxiety regulation. </w:t>
+            </w:r>
+          </w:p>
+          <w:p>
+            <w:pPr>
+              <w:rPr>
+                <w:lang w:val="en-US"/>
+              </w:rPr>
+            </w:pPr>
+            <w:r>
+              <w:rPr>
+                <w:lang w:val="en-US"/>
+              </w:rPr>
+              <w:t>§</w:t>
+            </w:r>
+          </w:p>
+          <w:p>
+            <w:pPr>
+              <w:rPr>
+                <w:lang w:val="en-US"/>
+              </w:rPr>
+            </w:pPr>
+            <w:r>
+              <w:rPr>
+                <w:lang w:val="en-US"/>
+              </w:rPr>
+              <w:t>Animal studies have shown that V1a receptor antagonists reduce anxious behavior in various tests, suggesting their potential for anxiety treatment. Clinical research also indicates that genetic variations in the V1a receptor can influence amygdaloid activation to emotional stimuli. The V1a receptor antagonist SRX246 is being evaluated for its effects on non-social fear and anxiety in humans. These findings underscore the importance of targeting the V1a receptor in addressing both anxiety and fear, which may require distinct treatment approaches due to their different underlying neural circuits.</w:t>
+            </w:r>
+          </w:p>
+          <w:p>
+            <w:pPr>
+              <w:rPr>
+                <w:lang w:val="en-US"/>
+              </w:rPr>
+            </w:pPr>
+          </w:p>
+        </w:tc>
+      </w:tr>
+      <w:tr>
+        <w:tc>
+          <w:tcPr>
+            <w:tcW w:w="2127" w:type="dxa"/>
+          </w:tcPr>
+          <w:p>
+            <w:pPr>
+              <w:rPr>
+                <w:lang w:val="en-US"/>
+              </w:rPr>
+            </w:pPr>
+            <w:r>
+              <w:rPr>
+                <w:lang w:val="en-US"/>
+              </w:rPr>
+              <w:t>Resources</w:t>
+            </w:r>
+          </w:p>
+        </w:tc>
+        <w:tc>
+          <w:tcPr>
+            <w:tcW w:w="8500" w:type="dxa"/>
+          </w:tcPr>
+          <w:p>
+            <w:r>
+              <w:rPr>
+                <w:lang w:val="en-US"/>
+              </w:rPr>
+              <w:t>Lee RJ, Coccaro EF, Cremers H et al. (2013) A novel V1a receptor antagonist blocks vasopressin-induced changes in the CNS response to emotional stimuli: an fMRI study. </w:t>
+            </w:r>
+            <w:r>
+              <w:rPr>
+                <w:i/>
+                <w:iCs/>
+              </w:rPr>
+              <w:t xml:space="preserve">Front </w:t>
+            </w:r>
+            <w:proofErr w:type="spellStart"/>
+            <w:r>
+              <w:rPr>
+                <w:i/>
+                <w:iCs/>
+              </w:rPr>
+              <w:t>Syst</w:t>
+            </w:r>
+            <w:proofErr w:type="spellEnd"/>
+            <w:r>
+              <w:rPr>
+                <w:i/>
+                <w:iCs/>
+              </w:rPr>
+              <w:t xml:space="preserve"> </w:t>
+            </w:r>
+            <w:proofErr w:type="spellStart"/>
+            <w:r>
+              <w:rPr>
+                <w:i/>
+                <w:iCs/>
+              </w:rPr>
+              <w:t>Neurosci</w:t>
+            </w:r>
+            <w:proofErr w:type="spellEnd"/>
+            <w:r>
+              <w:t> 7:1–11</w:t>
+            </w:r>
+            <w:r>
+              <w:t xml:space="preserve"> </w:t>
+            </w:r>
+            <w:r>
+              <w:t>= [</w:t>
+            </w:r>
+            <w:r>
+              <w:t>https://www.ncbi.nlm.nih.gov/pmc/articles/PMC3859978/pdf/fnsys-07-00100.pdf</w:t>
+            </w:r>
+            <w:r>
+              <w:t>]</w:t>
+            </w:r>
+          </w:p>
+          <w:p>
+            <w:r>
+              <w:rPr>
+                <w:lang w:val="en-US"/>
+              </w:rPr>
+              <w:t xml:space="preserve">Meyer-Lindenberg A, </w:t>
+            </w:r>
+            <w:proofErr w:type="spellStart"/>
+            <w:r>
+              <w:rPr>
+                <w:lang w:val="en-US"/>
+              </w:rPr>
+              <w:t>Kolachana</w:t>
+            </w:r>
+            <w:proofErr w:type="spellEnd"/>
+            <w:r>
+              <w:rPr>
+                <w:lang w:val="en-US"/>
+              </w:rPr>
+              <w:t xml:space="preserve"> B, Gold B et al. (2009) Genetic variants in AVPR1A linked to autism predict amygdala activation and personality traits in healthy humans. </w:t>
+            </w:r>
+            <w:r>
+              <w:rPr>
+                <w:i/>
+                <w:iCs/>
+              </w:rPr>
+              <w:t>Mol Psychiatry</w:t>
+            </w:r>
+            <w:r>
+              <w:t> 14:968–975</w:t>
+            </w:r>
+            <w:r>
+              <w:t xml:space="preserve"> </w:t>
+            </w:r>
+            <w:r>
+              <w:t>= [</w:t>
+            </w:r>
+            <w:r>
+              <w:t>https://www.ncbi.nlm.nih.gov/pmc/articles/PMC2754603/</w:t>
+            </w:r>
+            <w:r>
+              <w:t>]</w:t>
+            </w:r>
+          </w:p>
+        </w:tc>
+      </w:tr>
+    </w:tbl>
+    <w:p/>
+    <w:p>
+      <w:pPr>
+        <w:rPr>
+          <w:b/>
+          <w:bCs/>
+          <w:sz w:val="36"/>
+          <w:szCs w:val="36"/>
+          <w:lang w:val="en-US"/>
+        </w:rPr>
+      </w:pPr>
+      <w:r>
+        <w:rPr>
+          <w:b/>
+          <w:bCs/>
+          <w:sz w:val="36"/>
+          <w:szCs w:val="36"/>
+          <w:lang w:val="en-US"/>
+        </w:rPr>
+        <w:t>FOLI</w:t>
+      </w:r>
+    </w:p>
+    <w:tbl>
+      <w:tblPr>
+        <w:tblStyle w:val="Grilledutableau"/>
+        <w:tblW w:w="10627" w:type="dxa"/>
+        <w:tblLook w:val="04A0" w:firstRow="1" w:lastRow="0" w:firstColumn="1" w:lastColumn="0" w:noHBand="0" w:noVBand="1"/>
+      </w:tblPr>
+      <w:tblGrid>
+        <w:gridCol w:w="2127"/>
+        <w:gridCol w:w="8500"/>
+      </w:tblGrid>
+      <w:tr>
+        <w:tc>
+          <w:tcPr>
+            <w:tcW w:w="2127" w:type="dxa"/>
+          </w:tcPr>
+          <w:p>
+            <w:pPr>
+              <w:rPr>
+                <w:rFonts w:ascii="Aptos Narrow" w:hAnsi="Aptos Narrow"/>
+                <w:color w:val="000000"/>
+              </w:rPr>
+            </w:pPr>
+            <w:proofErr w:type="spellStart"/>
+            <w:r>
+              <w:rPr>
+                <w:rFonts w:ascii="Aptos Narrow" w:hAnsi="Aptos Narrow"/>
+                <w:color w:val="000000"/>
+              </w:rPr>
+              <w:t>Acronym</w:t>
+            </w:r>
+            <w:proofErr w:type="spellEnd"/>
+          </w:p>
+        </w:tc>
+        <w:tc>
+          <w:tcPr>
+            <w:tcW w:w="8500" w:type="dxa"/>
+          </w:tcPr>
+          <w:p>
+            <w:pPr>
+              <w:rPr>
+                <w:rFonts w:ascii="Aptos Narrow" w:hAnsi="Aptos Narrow"/>
+                <w:color w:val="000000"/>
+              </w:rPr>
+            </w:pPr>
+            <w:r>
+              <w:rPr>
+                <w:rFonts w:ascii="Aptos Narrow" w:hAnsi="Aptos Narrow"/>
+                <w:color w:val="000000"/>
+              </w:rPr>
+              <w:t>FOLI</w:t>
+            </w:r>
+          </w:p>
+        </w:tc>
+      </w:tr>
+      <w:tr>
+        <w:tc>
+          <w:tcPr>
+            <w:tcW w:w="2127" w:type="dxa"/>
+          </w:tcPr>
+          <w:p>
+            <w:r>
+              <w:t>Name</w:t>
+            </w:r>
+          </w:p>
+        </w:tc>
+        <w:tc>
+          <w:tcPr>
+            <w:tcW w:w="8500" w:type="dxa"/>
+          </w:tcPr>
+          <w:p>
+            <w:proofErr w:type="spellStart"/>
+            <w:r>
+              <w:t>Folinic</w:t>
+            </w:r>
+            <w:proofErr w:type="spellEnd"/>
+            <w:r>
+              <w:t xml:space="preserve"> </w:t>
+            </w:r>
+            <w:proofErr w:type="spellStart"/>
+            <w:r>
+              <w:t>acid</w:t>
+            </w:r>
+            <w:proofErr w:type="spellEnd"/>
+          </w:p>
+        </w:tc>
+      </w:tr>
+      <w:tr>
+        <w:tc>
+          <w:tcPr>
+            <w:tcW w:w="2127" w:type="dxa"/>
+          </w:tcPr>
+          <w:p>
+            <w:r>
+              <w:t>Group</w:t>
+            </w:r>
+          </w:p>
+        </w:tc>
+        <w:tc>
+          <w:tcPr>
+            <w:tcW w:w="8500" w:type="dxa"/>
+          </w:tcPr>
+          <w:p>
+            <w:proofErr w:type="spellStart"/>
+            <w:r>
+              <w:t>Pharmacological</w:t>
+            </w:r>
+            <w:proofErr w:type="spellEnd"/>
+          </w:p>
+        </w:tc>
+      </w:tr>
+      <w:tr>
+        <w:tc>
+          <w:tcPr>
+            <w:tcW w:w="2127" w:type="dxa"/>
+          </w:tcPr>
+          <w:p>
+            <w:r>
+              <w:t>Link image</w:t>
+            </w:r>
+          </w:p>
+        </w:tc>
+        <w:tc>
+          <w:tcPr>
+            <w:tcW w:w="8500" w:type="dxa"/>
+          </w:tcPr>
+          <w:p>
+            <w:r>
+              <w:t>https://upload.wikimedia.org/wikipedia/commons/c/c5/Folinic_acid.svg</w:t>
+            </w:r>
+          </w:p>
+        </w:tc>
+      </w:tr>
+      <w:tr>
+        <w:tc>
+          <w:tcPr>
+            <w:tcW w:w="2127" w:type="dxa"/>
+          </w:tcPr>
+          <w:p>
+            <w:proofErr w:type="spellStart"/>
+            <w:r>
+              <w:t>History</w:t>
+            </w:r>
+            <w:proofErr w:type="spellEnd"/>
+          </w:p>
+        </w:tc>
+        <w:tc>
+          <w:tcPr>
+            <w:tcW w:w="8500" w:type="dxa"/>
+          </w:tcPr>
+          <w:p>
+            <w:pPr>
+              <w:rPr>
+                <w:lang w:val="en-US"/>
+              </w:rPr>
+            </w:pPr>
+          </w:p>
+        </w:tc>
+      </w:tr>
+      <w:tr>
+        <w:tc>
+          <w:tcPr>
+            <w:tcW w:w="2127" w:type="dxa"/>
+          </w:tcPr>
+          <w:p>
+            <w:pPr>
+              <w:rPr>
+                <w:lang w:val="en-US"/>
+              </w:rPr>
+            </w:pPr>
+            <w:r>
+              <w:rPr>
+                <w:lang w:val="en-US"/>
+              </w:rPr>
+              <w:t>Description</w:t>
+            </w:r>
+          </w:p>
+        </w:tc>
+        <w:tc>
+          <w:tcPr>
+            <w:tcW w:w="8500" w:type="dxa"/>
+          </w:tcPr>
+          <w:p>
+            <w:pPr>
+              <w:rPr>
+                <w:lang w:val="en-US"/>
+              </w:rPr>
+            </w:pPr>
+            <w:r>
+              <w:rPr>
+                <w:lang w:val="en-US"/>
+              </w:rPr>
+              <w:t xml:space="preserve">Folinic acid, also known as 5-formyl </w:t>
+            </w:r>
+            <w:proofErr w:type="spellStart"/>
+            <w:r>
+              <w:rPr>
+                <w:lang w:val="en-US"/>
+              </w:rPr>
+              <w:t>tetrahydrofolic</w:t>
+            </w:r>
+            <w:proofErr w:type="spellEnd"/>
+            <w:r>
+              <w:rPr>
+                <w:lang w:val="en-US"/>
+              </w:rPr>
+              <w:t xml:space="preserve"> acid or leucovorin, is a vital medication used in various cancer treatments and as an antidote for folic acid antagonists like methotrexate. As a natural and biologically active form of folate, folinic acid enhances the efficacy of chemotherapy agents such as 5-fluorouracil (5-FU) and mitigates the toxic effects of methotrexate. It is particularly crucial in treating colorectal cancer, where it improves patient outcomes when combined with 5-FU. Additionally, folinic acid is used to counteract methotrexate toxicity and to treat folate-deficiency-associated megaloblastic anemia.</w:t>
+            </w:r>
+          </w:p>
+          <w:p>
+            <w:pPr>
+              <w:rPr>
+                <w:lang w:val="en-US"/>
+              </w:rPr>
+            </w:pPr>
+            <w:r>
+              <w:rPr>
+                <w:lang w:val="en-US"/>
+              </w:rPr>
+              <w:t>§</w:t>
+            </w:r>
+          </w:p>
+          <w:p>
+            <w:pPr>
+              <w:rPr>
+                <w:lang w:val="en-US"/>
+              </w:rPr>
+            </w:pPr>
+            <w:r>
+              <w:rPr>
+                <w:lang w:val="en-US"/>
+              </w:rPr>
+              <w:t xml:space="preserve">While its FDA-approved uses include treating colorectal cancer and megaloblastic anemia, folinic acid also has several off-label applications. These include potential use in treating breast cancer, various non-Hodgkin lymphomas, and as a prophylactic measure for certain infections. It may also help reduce homocysteine levels in patients with </w:t>
+            </w:r>
+            <w:proofErr w:type="spellStart"/>
+            <w:r>
+              <w:rPr>
+                <w:lang w:val="en-US"/>
+              </w:rPr>
+              <w:t>hyperhomocysteinemia</w:t>
+            </w:r>
+            <w:proofErr w:type="spellEnd"/>
+            <w:r>
+              <w:rPr>
+                <w:lang w:val="en-US"/>
+              </w:rPr>
+              <w:t xml:space="preserve"> and protect against bone marrow suppression due to nitrous oxide exposure.</w:t>
+            </w:r>
+          </w:p>
+          <w:p>
+            <w:pPr>
+              <w:rPr>
+                <w:lang w:val="en-US"/>
+              </w:rPr>
+            </w:pPr>
+            <w:r>
+              <w:rPr>
+                <w:lang w:val="en-US"/>
+              </w:rPr>
+              <w:t>§</w:t>
+            </w:r>
+          </w:p>
+          <w:p>
+            <w:pPr>
+              <w:rPr>
+                <w:lang w:val="en-US"/>
+              </w:rPr>
+            </w:pPr>
+            <w:r>
+              <w:rPr>
+                <w:lang w:val="en-US"/>
+              </w:rPr>
+              <w:t>Folinic acid functions by bypassing the need for dihydrofolate reductase, thus rescuing cells from the toxic effects of folic acid antagonists and enhancing the impact of fluoropyrimidines like 5-FU. This action supports critical metabolic processes, including DNA synthesis and repair, by stabilizing enzyme-inhibitor complexes involved in these pathways.</w:t>
+            </w:r>
+          </w:p>
+          <w:p>
+            <w:pPr>
+              <w:rPr>
+                <w:lang w:val="en-US"/>
+              </w:rPr>
+            </w:pPr>
+          </w:p>
+        </w:tc>
+      </w:tr>
+      <w:tr>
+        <w:tc>
+          <w:tcPr>
+            <w:tcW w:w="2127" w:type="dxa"/>
+          </w:tcPr>
+          <w:p>
+            <w:pPr>
+              <w:rPr>
+                <w:lang w:val="en-US"/>
+              </w:rPr>
+            </w:pPr>
+            <w:r>
+              <w:rPr>
+                <w:lang w:val="en-US"/>
+              </w:rPr>
+              <w:t>Resources</w:t>
+            </w:r>
+          </w:p>
+        </w:tc>
+        <w:tc>
+          <w:tcPr>
+            <w:tcW w:w="8500" w:type="dxa"/>
+          </w:tcPr>
+          <w:p>
+            <w:proofErr w:type="spellStart"/>
+            <w:r>
+              <w:t>Lam</w:t>
+            </w:r>
+            <w:proofErr w:type="spellEnd"/>
+            <w:r>
+              <w:t xml:space="preserve"> NSK, Long XX, Li X, et al. </w:t>
+            </w:r>
+            <w:r>
+              <w:rPr>
+                <w:lang w:val="en-US"/>
+              </w:rPr>
+              <w:t>The potential use of folate and its derivatives in treating psychiatric disorders: A systematic review. </w:t>
+            </w:r>
+            <w:r>
+              <w:rPr>
+                <w:i/>
+                <w:iCs/>
+                <w:lang w:val="en-US"/>
+              </w:rPr>
+              <w:t xml:space="preserve">Biomed </w:t>
+            </w:r>
+            <w:proofErr w:type="spellStart"/>
+            <w:r>
+              <w:rPr>
+                <w:i/>
+                <w:iCs/>
+                <w:lang w:val="en-US"/>
+              </w:rPr>
+              <w:t>Pharmacother</w:t>
+            </w:r>
+            <w:proofErr w:type="spellEnd"/>
+            <w:r>
+              <w:rPr>
+                <w:lang w:val="en-US"/>
+              </w:rPr>
+              <w:t xml:space="preserve">. </w:t>
+            </w:r>
+            <w:r>
+              <w:t>2022;146:112541. doi:10.1016/j.biopha.2021.112541</w:t>
+            </w:r>
+            <w:r>
+              <w:t xml:space="preserve">  </w:t>
+            </w:r>
+            <w:r>
+              <w:t>= [</w:t>
+            </w:r>
+            <w:r>
+              <w:t>https://www.sciencedirect.com/science/article/pii/S0753332221013287</w:t>
+            </w:r>
+            <w:r>
+              <w:t>]</w:t>
+            </w:r>
+          </w:p>
+        </w:tc>
+      </w:tr>
+    </w:tbl>
+    <w:p/>
+    <w:p/>
+    <w:p/>
+    <w:p/>
+    <w:p>
+      <w:pPr>
+        <w:rPr>
+          <w:b/>
+          <w:bCs/>
+          <w:sz w:val="36"/>
+          <w:szCs w:val="36"/>
+        </w:rPr>
+      </w:pPr>
+      <w:r>
+        <w:rPr>
+          <w:b/>
+          <w:bCs/>
+          <w:sz w:val="36"/>
+          <w:szCs w:val="36"/>
         </w:rPr>
         <w:br w:type="page"/>
       </w:r>
@@ -11451,6 +14118,7 @@
                 <w:color w:val="000000"/>
               </w:rPr>
             </w:pPr>
+            <w:proofErr w:type="spellStart"/>
             <w:r>
               <w:rPr>
                 <w:rFonts w:ascii="Aptos Narrow" w:hAnsi="Aptos Narrow"/>
@@ -11458,6 +14126,7 @@
               </w:rPr>
               <w:t>Acronym</w:t>
             </w:r>
+            <w:proofErr w:type="spellEnd"/>
           </w:p>
         </w:tc>
         <w:tc>
@@ -11508,9 +14177,11 @@
             <w:tcW w:w="8500" w:type="dxa"/>
           </w:tcPr>
           <w:p>
-            <w:r>
-              <w:t>Complementary</w:t>
-            </w:r>
+            <w:proofErr w:type="spellStart"/>
+            <w:r>
+              <w:t>Pharmacological</w:t>
+            </w:r>
+            <w:proofErr w:type="spellEnd"/>
           </w:p>
         </w:tc>
       </w:tr>
@@ -11538,9 +14209,11 @@
             <w:tcW w:w="2127" w:type="dxa"/>
           </w:tcPr>
           <w:p>
+            <w:proofErr w:type="spellStart"/>
             <w:r>
               <w:t>History</w:t>
             </w:r>
+            <w:proofErr w:type="spellEnd"/>
           </w:p>
         </w:tc>
         <w:tc>
@@ -11681,27 +14354,6 @@
           <w:lang w:val="en-US"/>
         </w:rPr>
       </w:pPr>
-    </w:p>
-    <w:p>
-      <w:pPr>
-        <w:rPr>
-          <w:b/>
-          <w:bCs/>
-          <w:sz w:val="36"/>
-          <w:szCs w:val="36"/>
-          <w:lang w:val="en-US"/>
-        </w:rPr>
-      </w:pPr>
-      <w:r>
-        <w:rPr>
-          <w:b/>
-          <w:bCs/>
-          <w:sz w:val="36"/>
-          <w:szCs w:val="36"/>
-          <w:lang w:val="en-US"/>
-        </w:rPr>
-        <w:br w:type="page"/>
-      </w:r>
     </w:p>
     <w:p>
       <w:pPr>
@@ -11746,6 +14398,7 @@
                 <w:color w:val="000000"/>
               </w:rPr>
             </w:pPr>
+            <w:proofErr w:type="spellStart"/>
             <w:r>
               <w:rPr>
                 <w:rFonts w:ascii="Aptos Narrow" w:hAnsi="Aptos Narrow"/>
@@ -11753,6 +14406,7 @@
               </w:rPr>
               <w:t>Acronym</w:t>
             </w:r>
+            <w:proofErr w:type="spellEnd"/>
           </w:p>
         </w:tc>
         <w:tc>
@@ -11803,9 +14457,11 @@
             <w:tcW w:w="8500" w:type="dxa"/>
           </w:tcPr>
           <w:p>
-            <w:r>
-              <w:t>Complementary</w:t>
-            </w:r>
+            <w:proofErr w:type="spellStart"/>
+            <w:r>
+              <w:t>Pharmacological</w:t>
+            </w:r>
+            <w:proofErr w:type="spellEnd"/>
           </w:p>
         </w:tc>
       </w:tr>
@@ -11833,9 +14489,11 @@
             <w:tcW w:w="2127" w:type="dxa"/>
           </w:tcPr>
           <w:p>
+            <w:proofErr w:type="spellStart"/>
             <w:r>
               <w:t>History</w:t>
             </w:r>
+            <w:proofErr w:type="spellEnd"/>
           </w:p>
         </w:tc>
         <w:tc>
@@ -11962,27 +14620,6 @@
           <w:lang w:val="en-US"/>
         </w:rPr>
       </w:pPr>
-    </w:p>
-    <w:p>
-      <w:pPr>
-        <w:rPr>
-          <w:b/>
-          <w:bCs/>
-          <w:sz w:val="36"/>
-          <w:szCs w:val="36"/>
-          <w:lang w:val="en-US"/>
-        </w:rPr>
-      </w:pPr>
-      <w:r>
-        <w:rPr>
-          <w:b/>
-          <w:bCs/>
-          <w:sz w:val="36"/>
-          <w:szCs w:val="36"/>
-          <w:lang w:val="en-US"/>
-        </w:rPr>
-        <w:br w:type="page"/>
-      </w:r>
     </w:p>
     <w:p>
       <w:pPr>
@@ -12027,6 +14664,7 @@
                 <w:color w:val="000000"/>
               </w:rPr>
             </w:pPr>
+            <w:proofErr w:type="spellStart"/>
             <w:r>
               <w:rPr>
                 <w:rFonts w:ascii="Aptos Narrow" w:hAnsi="Aptos Narrow"/>
@@ -12034,6 +14672,7 @@
               </w:rPr>
               <w:t>Acronym</w:t>
             </w:r>
+            <w:proofErr w:type="spellEnd"/>
           </w:p>
         </w:tc>
         <w:tc>
@@ -12084,9 +14723,11 @@
             <w:tcW w:w="8500" w:type="dxa"/>
           </w:tcPr>
           <w:p>
-            <w:r>
-              <w:t>Complementary</w:t>
-            </w:r>
+            <w:proofErr w:type="spellStart"/>
+            <w:r>
+              <w:t>Pharmacological</w:t>
+            </w:r>
+            <w:proofErr w:type="spellEnd"/>
           </w:p>
         </w:tc>
       </w:tr>
@@ -12114,9 +14755,11 @@
             <w:tcW w:w="2127" w:type="dxa"/>
           </w:tcPr>
           <w:p>
+            <w:proofErr w:type="spellStart"/>
             <w:r>
               <w:t>History</w:t>
             </w:r>
+            <w:proofErr w:type="spellEnd"/>
           </w:p>
         </w:tc>
         <w:tc>
@@ -12301,6 +14944,7 @@
                 <w:color w:val="000000"/>
               </w:rPr>
             </w:pPr>
+            <w:proofErr w:type="spellStart"/>
             <w:r>
               <w:rPr>
                 <w:rFonts w:ascii="Aptos Narrow" w:hAnsi="Aptos Narrow"/>
@@ -12308,6 +14952,7 @@
               </w:rPr>
               <w:t>Acronym</w:t>
             </w:r>
+            <w:proofErr w:type="spellEnd"/>
           </w:p>
         </w:tc>
         <w:tc>
@@ -12358,9 +15003,11 @@
             <w:tcW w:w="8500" w:type="dxa"/>
           </w:tcPr>
           <w:p>
-            <w:r>
-              <w:t>Complementary</w:t>
-            </w:r>
+            <w:proofErr w:type="spellStart"/>
+            <w:r>
+              <w:t>Pharmacological</w:t>
+            </w:r>
+            <w:proofErr w:type="spellEnd"/>
           </w:p>
         </w:tc>
       </w:tr>
@@ -12388,9 +15035,11 @@
             <w:tcW w:w="2127" w:type="dxa"/>
           </w:tcPr>
           <w:p>
+            <w:proofErr w:type="spellStart"/>
             <w:r>
               <w:t>History</w:t>
             </w:r>
+            <w:proofErr w:type="spellEnd"/>
           </w:p>
         </w:tc>
         <w:tc>
@@ -12561,6 +15210,7 @@
                 <w:color w:val="000000"/>
               </w:rPr>
             </w:pPr>
+            <w:proofErr w:type="spellStart"/>
             <w:r>
               <w:rPr>
                 <w:rFonts w:ascii="Aptos Narrow" w:hAnsi="Aptos Narrow"/>
@@ -12568,6 +15218,7 @@
               </w:rPr>
               <w:t>Acronym</w:t>
             </w:r>
+            <w:proofErr w:type="spellEnd"/>
           </w:p>
         </w:tc>
         <w:tc>
@@ -12618,9 +15269,11 @@
             <w:tcW w:w="8500" w:type="dxa"/>
           </w:tcPr>
           <w:p>
-            <w:r>
-              <w:t>Complementary</w:t>
-            </w:r>
+            <w:proofErr w:type="spellStart"/>
+            <w:r>
+              <w:t>Pharmacological</w:t>
+            </w:r>
+            <w:proofErr w:type="spellEnd"/>
           </w:p>
         </w:tc>
       </w:tr>
@@ -12648,9 +15301,11 @@
             <w:tcW w:w="2127" w:type="dxa"/>
           </w:tcPr>
           <w:p>
+            <w:proofErr w:type="spellStart"/>
             <w:r>
               <w:t>History</w:t>
             </w:r>
+            <w:proofErr w:type="spellEnd"/>
           </w:p>
         </w:tc>
         <w:tc>
@@ -12835,6 +15490,7 @@
                 <w:color w:val="000000"/>
               </w:rPr>
             </w:pPr>
+            <w:proofErr w:type="spellStart"/>
             <w:r>
               <w:rPr>
                 <w:rFonts w:ascii="Aptos Narrow" w:hAnsi="Aptos Narrow"/>
@@ -12842,6 +15498,7 @@
               </w:rPr>
               <w:t>Acronym</w:t>
             </w:r>
+            <w:proofErr w:type="spellEnd"/>
           </w:p>
         </w:tc>
         <w:tc>
@@ -12892,9 +15549,11 @@
             <w:tcW w:w="8500" w:type="dxa"/>
           </w:tcPr>
           <w:p>
-            <w:r>
-              <w:t>Complementary</w:t>
-            </w:r>
+            <w:proofErr w:type="spellStart"/>
+            <w:r>
+              <w:t>Pharmacological</w:t>
+            </w:r>
+            <w:proofErr w:type="spellEnd"/>
           </w:p>
         </w:tc>
       </w:tr>
@@ -12922,9 +15581,11 @@
             <w:tcW w:w="2127" w:type="dxa"/>
           </w:tcPr>
           <w:p>
+            <w:proofErr w:type="spellStart"/>
             <w:r>
               <w:t>History</w:t>
             </w:r>
+            <w:proofErr w:type="spellEnd"/>
           </w:p>
         </w:tc>
         <w:tc>
@@ -13095,6 +15756,7 @@
                 <w:color w:val="000000"/>
               </w:rPr>
             </w:pPr>
+            <w:proofErr w:type="spellStart"/>
             <w:r>
               <w:rPr>
                 <w:rFonts w:ascii="Aptos Narrow" w:hAnsi="Aptos Narrow"/>
@@ -13102,6 +15764,7 @@
               </w:rPr>
               <w:t>Acronym</w:t>
             </w:r>
+            <w:proofErr w:type="spellEnd"/>
           </w:p>
         </w:tc>
         <w:tc>
@@ -13152,9 +15815,11 @@
             <w:tcW w:w="8500" w:type="dxa"/>
           </w:tcPr>
           <w:p>
-            <w:r>
-              <w:t>Complementary</w:t>
-            </w:r>
+            <w:proofErr w:type="spellStart"/>
+            <w:r>
+              <w:t>Pharmacological</w:t>
+            </w:r>
+            <w:proofErr w:type="spellEnd"/>
           </w:p>
         </w:tc>
       </w:tr>
@@ -13182,9 +15847,11 @@
             <w:tcW w:w="2127" w:type="dxa"/>
           </w:tcPr>
           <w:p>
+            <w:proofErr w:type="spellStart"/>
             <w:r>
               <w:t>History</w:t>
             </w:r>
+            <w:proofErr w:type="spellEnd"/>
           </w:p>
         </w:tc>
         <w:tc>
@@ -13369,6 +16036,7 @@
                 <w:color w:val="000000"/>
               </w:rPr>
             </w:pPr>
+            <w:proofErr w:type="spellStart"/>
             <w:r>
               <w:rPr>
                 <w:rFonts w:ascii="Aptos Narrow" w:hAnsi="Aptos Narrow"/>
@@ -13376,6 +16044,7 @@
               </w:rPr>
               <w:t>Acronym</w:t>
             </w:r>
+            <w:proofErr w:type="spellEnd"/>
           </w:p>
         </w:tc>
         <w:tc>
@@ -13426,9 +16095,11 @@
             <w:tcW w:w="8500" w:type="dxa"/>
           </w:tcPr>
           <w:p>
-            <w:r>
-              <w:t>Complementary</w:t>
-            </w:r>
+            <w:proofErr w:type="spellStart"/>
+            <w:r>
+              <w:t>Pharmacological</w:t>
+            </w:r>
+            <w:proofErr w:type="spellEnd"/>
           </w:p>
         </w:tc>
       </w:tr>
@@ -13456,9 +16127,11 @@
             <w:tcW w:w="2127" w:type="dxa"/>
           </w:tcPr>
           <w:p>
+            <w:proofErr w:type="spellStart"/>
             <w:r>
               <w:t>History</w:t>
             </w:r>
+            <w:proofErr w:type="spellEnd"/>
           </w:p>
         </w:tc>
         <w:tc>
@@ -13629,6 +16302,7 @@
                 <w:color w:val="000000"/>
               </w:rPr>
             </w:pPr>
+            <w:proofErr w:type="spellStart"/>
             <w:r>
               <w:rPr>
                 <w:rFonts w:ascii="Aptos Narrow" w:hAnsi="Aptos Narrow"/>
@@ -13636,6 +16310,7 @@
               </w:rPr>
               <w:t>Acronym</w:t>
             </w:r>
+            <w:proofErr w:type="spellEnd"/>
           </w:p>
         </w:tc>
         <w:tc>
@@ -13686,9 +16361,11 @@
             <w:tcW w:w="8500" w:type="dxa"/>
           </w:tcPr>
           <w:p>
-            <w:r>
-              <w:t>Complementary</w:t>
-            </w:r>
+            <w:proofErr w:type="spellStart"/>
+            <w:r>
+              <w:t>Pharmacological</w:t>
+            </w:r>
+            <w:proofErr w:type="spellEnd"/>
           </w:p>
         </w:tc>
       </w:tr>
@@ -13716,543 +16393,11 @@
             <w:tcW w:w="2127" w:type="dxa"/>
           </w:tcPr>
           <w:p>
+            <w:proofErr w:type="spellStart"/>
             <w:r>
               <w:t>History</w:t>
             </w:r>
-          </w:p>
-        </w:tc>
-        <w:tc>
-          <w:tcPr>
-            <w:tcW w:w="8500" w:type="dxa"/>
-          </w:tcPr>
-          <w:p>
-            <w:pPr>
-              <w:rPr>
-                <w:lang w:val="en-US"/>
-              </w:rPr>
-            </w:pPr>
-          </w:p>
-        </w:tc>
-      </w:tr>
-      <w:tr>
-        <w:tc>
-          <w:tcPr>
-            <w:tcW w:w="2127" w:type="dxa"/>
-          </w:tcPr>
-          <w:p>
-            <w:pPr>
-              <w:rPr>
-                <w:lang w:val="en-US"/>
-              </w:rPr>
-            </w:pPr>
-            <w:r>
-              <w:rPr>
-                <w:lang w:val="en-US"/>
-              </w:rPr>
-              <w:t>Description</w:t>
-            </w:r>
-          </w:p>
-        </w:tc>
-        <w:tc>
-          <w:tcPr>
-            <w:tcW w:w="8500" w:type="dxa"/>
-          </w:tcPr>
-          <w:p>
-            <w:pPr>
-              <w:rPr>
-                <w:lang w:val="en-US"/>
-              </w:rPr>
-            </w:pPr>
-          </w:p>
-        </w:tc>
-      </w:tr>
-      <w:tr>
-        <w:tc>
-          <w:tcPr>
-            <w:tcW w:w="2127" w:type="dxa"/>
-          </w:tcPr>
-          <w:p>
-            <w:pPr>
-              <w:rPr>
-                <w:lang w:val="en-US"/>
-              </w:rPr>
-            </w:pPr>
-            <w:r>
-              <w:rPr>
-                <w:lang w:val="en-US"/>
-              </w:rPr>
-              <w:t>Resources</w:t>
-            </w:r>
-          </w:p>
-        </w:tc>
-        <w:tc>
-          <w:tcPr>
-            <w:tcW w:w="8500" w:type="dxa"/>
-          </w:tcPr>
-          <w:p>
-            <w:pPr>
-              <w:rPr>
-                <w:lang w:val="en-US"/>
-              </w:rPr>
-            </w:pPr>
-            <w:r>
-              <w:rPr>
-                <w:lang w:val="en-US"/>
-              </w:rPr>
-              <w:t>= []</w:t>
-            </w:r>
-          </w:p>
-          <w:p>
-            <w:pPr>
-              <w:rPr>
-                <w:lang w:val="en-US"/>
-              </w:rPr>
-            </w:pPr>
-            <w:r>
-              <w:rPr>
-                <w:lang w:val="en-US"/>
-              </w:rPr>
-              <w:t>= []</w:t>
-            </w:r>
-          </w:p>
-        </w:tc>
-      </w:tr>
-    </w:tbl>
-    <w:p>
-      <w:pPr>
-        <w:rPr>
-          <w:lang w:val="en-US"/>
-        </w:rPr>
-      </w:pPr>
-    </w:p>
-    <w:p>
-      <w:pPr>
-        <w:rPr>
-          <w:lang w:val="en-US"/>
-        </w:rPr>
-      </w:pPr>
-    </w:p>
-    <w:p>
-      <w:pPr>
-        <w:rPr>
-          <w:lang w:val="en-US"/>
-        </w:rPr>
-      </w:pPr>
-    </w:p>
-    <w:p>
-      <w:pPr>
-        <w:rPr>
-          <w:lang w:val="en-US"/>
-        </w:rPr>
-      </w:pPr>
-    </w:p>
-    <w:p>
-      <w:pPr>
-        <w:rPr>
-          <w:lang w:val="en-US"/>
-        </w:rPr>
-      </w:pPr>
-    </w:p>
-    <w:p>
-      <w:pPr>
-        <w:rPr>
-          <w:lang w:val="en-US"/>
-        </w:rPr>
-      </w:pPr>
-    </w:p>
-    <w:p>
-      <w:pPr>
-        <w:rPr>
-          <w:b/>
-          <w:bCs/>
-          <w:sz w:val="36"/>
-          <w:szCs w:val="36"/>
-          <w:lang w:val="en-US"/>
-        </w:rPr>
-      </w:pPr>
-      <w:r>
-        <w:rPr>
-          <w:b/>
-          <w:bCs/>
-          <w:sz w:val="36"/>
-          <w:szCs w:val="36"/>
-          <w:lang w:val="en-US"/>
-        </w:rPr>
-        <w:t>xxx</w:t>
-      </w:r>
-    </w:p>
-    <w:tbl>
-      <w:tblPr>
-        <w:tblStyle w:val="Grilledutableau"/>
-        <w:tblW w:w="10627" w:type="dxa"/>
-        <w:tblLook w:val="04A0" w:firstRow="1" w:lastRow="0" w:firstColumn="1" w:lastColumn="0" w:noHBand="0" w:noVBand="1"/>
-      </w:tblPr>
-      <w:tblGrid>
-        <w:gridCol w:w="2127"/>
-        <w:gridCol w:w="8500"/>
-      </w:tblGrid>
-      <w:tr>
-        <w:tc>
-          <w:tcPr>
-            <w:tcW w:w="2127" w:type="dxa"/>
-          </w:tcPr>
-          <w:p>
-            <w:pPr>
-              <w:rPr>
-                <w:rFonts w:ascii="Aptos Narrow" w:hAnsi="Aptos Narrow"/>
-                <w:color w:val="000000"/>
-              </w:rPr>
-            </w:pPr>
-            <w:r>
-              <w:rPr>
-                <w:rFonts w:ascii="Aptos Narrow" w:hAnsi="Aptos Narrow"/>
-                <w:color w:val="000000"/>
-              </w:rPr>
-              <w:t>Acronym</w:t>
-            </w:r>
-          </w:p>
-        </w:tc>
-        <w:tc>
-          <w:tcPr>
-            <w:tcW w:w="8500" w:type="dxa"/>
-          </w:tcPr>
-          <w:p>
-            <w:pPr>
-              <w:rPr>
-                <w:rFonts w:ascii="Aptos Narrow" w:hAnsi="Aptos Narrow"/>
-                <w:color w:val="000000"/>
-              </w:rPr>
-            </w:pPr>
-          </w:p>
-        </w:tc>
-      </w:tr>
-      <w:tr>
-        <w:tc>
-          <w:tcPr>
-            <w:tcW w:w="2127" w:type="dxa"/>
-          </w:tcPr>
-          <w:p>
-            <w:r>
-              <w:t>Name</w:t>
-            </w:r>
-          </w:p>
-        </w:tc>
-        <w:tc>
-          <w:tcPr>
-            <w:tcW w:w="8500" w:type="dxa"/>
-          </w:tcPr>
-          <w:p/>
-        </w:tc>
-      </w:tr>
-      <w:tr>
-        <w:tc>
-          <w:tcPr>
-            <w:tcW w:w="2127" w:type="dxa"/>
-          </w:tcPr>
-          <w:p>
-            <w:r>
-              <w:t>Group</w:t>
-            </w:r>
-          </w:p>
-        </w:tc>
-        <w:tc>
-          <w:tcPr>
-            <w:tcW w:w="8500" w:type="dxa"/>
-          </w:tcPr>
-          <w:p>
-            <w:r>
-              <w:t>Complementary</w:t>
-            </w:r>
-          </w:p>
-        </w:tc>
-      </w:tr>
-      <w:tr>
-        <w:tc>
-          <w:tcPr>
-            <w:tcW w:w="2127" w:type="dxa"/>
-          </w:tcPr>
-          <w:p>
-            <w:r>
-              <w:t>Link image</w:t>
-            </w:r>
-          </w:p>
-        </w:tc>
-        <w:tc>
-          <w:tcPr>
-            <w:tcW w:w="8500" w:type="dxa"/>
-          </w:tcPr>
-          <w:p/>
-        </w:tc>
-      </w:tr>
-      <w:tr>
-        <w:tc>
-          <w:tcPr>
-            <w:tcW w:w="2127" w:type="dxa"/>
-          </w:tcPr>
-          <w:p>
-            <w:r>
-              <w:t>History</w:t>
-            </w:r>
-          </w:p>
-        </w:tc>
-        <w:tc>
-          <w:tcPr>
-            <w:tcW w:w="8500" w:type="dxa"/>
-          </w:tcPr>
-          <w:p>
-            <w:pPr>
-              <w:rPr>
-                <w:lang w:val="en-US"/>
-              </w:rPr>
-            </w:pPr>
-          </w:p>
-        </w:tc>
-      </w:tr>
-      <w:tr>
-        <w:tc>
-          <w:tcPr>
-            <w:tcW w:w="2127" w:type="dxa"/>
-          </w:tcPr>
-          <w:p>
-            <w:pPr>
-              <w:rPr>
-                <w:lang w:val="en-US"/>
-              </w:rPr>
-            </w:pPr>
-            <w:r>
-              <w:rPr>
-                <w:lang w:val="en-US"/>
-              </w:rPr>
-              <w:t>Description</w:t>
-            </w:r>
-          </w:p>
-        </w:tc>
-        <w:tc>
-          <w:tcPr>
-            <w:tcW w:w="8500" w:type="dxa"/>
-          </w:tcPr>
-          <w:p>
-            <w:pPr>
-              <w:rPr>
-                <w:lang w:val="en-US"/>
-              </w:rPr>
-            </w:pPr>
-          </w:p>
-        </w:tc>
-      </w:tr>
-      <w:tr>
-        <w:tc>
-          <w:tcPr>
-            <w:tcW w:w="2127" w:type="dxa"/>
-          </w:tcPr>
-          <w:p>
-            <w:pPr>
-              <w:rPr>
-                <w:lang w:val="en-US"/>
-              </w:rPr>
-            </w:pPr>
-            <w:r>
-              <w:rPr>
-                <w:lang w:val="en-US"/>
-              </w:rPr>
-              <w:t>Resources</w:t>
-            </w:r>
-          </w:p>
-        </w:tc>
-        <w:tc>
-          <w:tcPr>
-            <w:tcW w:w="8500" w:type="dxa"/>
-          </w:tcPr>
-          <w:p>
-            <w:pPr>
-              <w:rPr>
-                <w:lang w:val="en-US"/>
-              </w:rPr>
-            </w:pPr>
-            <w:r>
-              <w:rPr>
-                <w:lang w:val="en-US"/>
-              </w:rPr>
-              <w:t>= []</w:t>
-            </w:r>
-          </w:p>
-          <w:p>
-            <w:pPr>
-              <w:rPr>
-                <w:lang w:val="en-US"/>
-              </w:rPr>
-            </w:pPr>
-            <w:r>
-              <w:rPr>
-                <w:lang w:val="en-US"/>
-              </w:rPr>
-              <w:t>= []</w:t>
-            </w:r>
-          </w:p>
-        </w:tc>
-      </w:tr>
-    </w:tbl>
-    <w:p>
-      <w:pPr>
-        <w:rPr>
-          <w:lang w:val="en-US"/>
-        </w:rPr>
-      </w:pPr>
-    </w:p>
-    <w:p>
-      <w:pPr>
-        <w:rPr>
-          <w:lang w:val="en-US"/>
-        </w:rPr>
-      </w:pPr>
-    </w:p>
-    <w:p>
-      <w:pPr>
-        <w:rPr>
-          <w:lang w:val="en-US"/>
-        </w:rPr>
-      </w:pPr>
-    </w:p>
-    <w:p>
-      <w:pPr>
-        <w:rPr>
-          <w:lang w:val="en-US"/>
-        </w:rPr>
-      </w:pPr>
-    </w:p>
-    <w:p>
-      <w:pPr>
-        <w:rPr>
-          <w:b/>
-          <w:bCs/>
-          <w:sz w:val="36"/>
-          <w:szCs w:val="36"/>
-          <w:lang w:val="en-US"/>
-        </w:rPr>
-      </w:pPr>
-      <w:r>
-        <w:rPr>
-          <w:b/>
-          <w:bCs/>
-          <w:sz w:val="36"/>
-          <w:szCs w:val="36"/>
-          <w:lang w:val="en-US"/>
-        </w:rPr>
-        <w:t>xxx</w:t>
-      </w:r>
-    </w:p>
-    <w:tbl>
-      <w:tblPr>
-        <w:tblStyle w:val="Grilledutableau"/>
-        <w:tblW w:w="10627" w:type="dxa"/>
-        <w:tblLook w:val="04A0" w:firstRow="1" w:lastRow="0" w:firstColumn="1" w:lastColumn="0" w:noHBand="0" w:noVBand="1"/>
-      </w:tblPr>
-      <w:tblGrid>
-        <w:gridCol w:w="2127"/>
-        <w:gridCol w:w="8500"/>
-      </w:tblGrid>
-      <w:tr>
-        <w:tc>
-          <w:tcPr>
-            <w:tcW w:w="2127" w:type="dxa"/>
-          </w:tcPr>
-          <w:p>
-            <w:pPr>
-              <w:rPr>
-                <w:rFonts w:ascii="Aptos Narrow" w:hAnsi="Aptos Narrow"/>
-                <w:color w:val="000000"/>
-              </w:rPr>
-            </w:pPr>
-            <w:r>
-              <w:rPr>
-                <w:rFonts w:ascii="Aptos Narrow" w:hAnsi="Aptos Narrow"/>
-                <w:color w:val="000000"/>
-              </w:rPr>
-              <w:t>Acronym</w:t>
-            </w:r>
-          </w:p>
-        </w:tc>
-        <w:tc>
-          <w:tcPr>
-            <w:tcW w:w="8500" w:type="dxa"/>
-          </w:tcPr>
-          <w:p>
-            <w:pPr>
-              <w:rPr>
-                <w:rFonts w:ascii="Aptos Narrow" w:hAnsi="Aptos Narrow"/>
-                <w:color w:val="000000"/>
-              </w:rPr>
-            </w:pPr>
-          </w:p>
-        </w:tc>
-      </w:tr>
-      <w:tr>
-        <w:tc>
-          <w:tcPr>
-            <w:tcW w:w="2127" w:type="dxa"/>
-          </w:tcPr>
-          <w:p>
-            <w:r>
-              <w:t>Name</w:t>
-            </w:r>
-          </w:p>
-        </w:tc>
-        <w:tc>
-          <w:tcPr>
-            <w:tcW w:w="8500" w:type="dxa"/>
-          </w:tcPr>
-          <w:p/>
-        </w:tc>
-      </w:tr>
-      <w:tr>
-        <w:tc>
-          <w:tcPr>
-            <w:tcW w:w="2127" w:type="dxa"/>
-          </w:tcPr>
-          <w:p>
-            <w:r>
-              <w:t>Group</w:t>
-            </w:r>
-          </w:p>
-        </w:tc>
-        <w:tc>
-          <w:tcPr>
-            <w:tcW w:w="8500" w:type="dxa"/>
-          </w:tcPr>
-          <w:p>
-            <w:r>
-              <w:t>Complementary</w:t>
-            </w:r>
-          </w:p>
-        </w:tc>
-      </w:tr>
-      <w:tr>
-        <w:tc>
-          <w:tcPr>
-            <w:tcW w:w="2127" w:type="dxa"/>
-          </w:tcPr>
-          <w:p>
-            <w:r>
-              <w:t>Link image</w:t>
-            </w:r>
-          </w:p>
-        </w:tc>
-        <w:tc>
-          <w:tcPr>
-            <w:tcW w:w="8500" w:type="dxa"/>
-          </w:tcPr>
-          <w:p/>
-        </w:tc>
-      </w:tr>
-      <w:tr>
-        <w:tc>
-          <w:tcPr>
-            <w:tcW w:w="2127" w:type="dxa"/>
-          </w:tcPr>
-          <w:p>
-            <w:r>
-              <w:t>History</w:t>
-            </w:r>
+            <w:proofErr w:type="spellEnd"/>
           </w:p>
         </w:tc>
         <w:tc>
@@ -15230,7 +17375,6 @@
   <w:style w:type="character" w:default="1" w:styleId="Policepardfaut">
     <w:name w:val="Default Paragraph Font"/>
     <w:uiPriority w:val="1"/>
-    <w:semiHidden/>
     <w:unhideWhenUsed/>
   </w:style>
   <w:style w:type="table" w:default="1" w:styleId="TableauNormal">
